--- a/files/preusLloguer.docx
+++ b/files/preusLloguer.docx
@@ -614,6 +614,15 @@
           <w:szCs w:val="21"/>
           <w:lang w:val="ca-ES"/>
         </w:rPr>
+        <w:t>.5</w:t>
+      </w:r>
+      <w:r>
+        <w:rPr>
+          <w:noProof/>
+          <w:sz w:val="21"/>
+          <w:szCs w:val="21"/>
+          <w:lang w:val="ca-ES"/>
+        </w:rPr>
         <w:t xml:space="preserve"> €</w:t>
       </w:r>
       <w:r>
@@ -625,6 +634,8 @@
         </w:rPr>
         <w:t xml:space="preserve"> x persona</w:t>
       </w:r>
+      <w:bookmarkStart w:id="0" w:name="_GoBack"/>
+      <w:bookmarkEnd w:id="0"/>
     </w:p>
     <w:p>
       <w:pPr>
@@ -970,7 +981,6 @@
           <w:lang w:val="ca-ES"/>
         </w:rPr>
       </w:pPr>
-      <w:bookmarkStart w:id="0" w:name="_GoBack"/>
       <w:r>
         <w:rPr>
           <w:noProof/>
@@ -1057,7 +1067,6 @@
           </mc:Fallback>
         </mc:AlternateContent>
       </w:r>
-      <w:bookmarkEnd w:id="0"/>
     </w:p>
     <w:p>
       <w:pPr>
@@ -2702,16 +2711,7 @@
           <w:szCs w:val="21"/>
           <w:lang w:val="ca-ES"/>
         </w:rPr>
-        <w:t xml:space="preserve"> (Coca-Cola o Fanta)</w:t>
-      </w:r>
-      <w:r>
-        <w:rPr>
-          <w:noProof/>
-          <w:sz w:val="21"/>
-          <w:szCs w:val="21"/>
-          <w:lang w:val="ca-ES"/>
-        </w:rPr>
-        <w:t>, cervesa o vi</w:t>
+        <w:t xml:space="preserve"> (Coca-Cola o Fanta), cervesa o vi</w:t>
       </w:r>
       <w:r>
         <w:rPr>
@@ -2842,6 +2842,7 @@
         <w:pStyle w:val="Standard"/>
         <w:ind w:left="4956" w:firstLine="708"/>
         <w:rPr>
+          <w:rFonts w:hint="eastAsia"/>
           <w:i/>
           <w:noProof/>
           <w:sz w:val="21"/>
@@ -2927,16 +2928,7 @@
           <w:szCs w:val="21"/>
           <w:lang w:val="ca-ES"/>
         </w:rPr>
-        <w:t>olives, patates, barreja snacks, galetes salades, llangonisa</w:t>
-      </w:r>
-      <w:r>
-        <w:rPr>
-          <w:noProof/>
-          <w:sz w:val="21"/>
-          <w:szCs w:val="21"/>
-          <w:lang w:val="ca-ES"/>
-        </w:rPr>
-        <w:t xml:space="preserve"> </w:t>
+        <w:t xml:space="preserve">olives, patates, barreja snacks, galetes salades, llangonisa </w:t>
       </w:r>
       <w:r>
         <w:rPr>
@@ -2999,16 +2991,7 @@
           <w:szCs w:val="21"/>
           <w:lang w:val="ca-ES"/>
         </w:rPr>
-        <w:t xml:space="preserve"> (Coca-Cola o Fanta)</w:t>
-      </w:r>
-      <w:r>
-        <w:rPr>
-          <w:noProof/>
-          <w:sz w:val="21"/>
-          <w:szCs w:val="21"/>
-          <w:lang w:val="ca-ES"/>
-        </w:rPr>
-        <w:t>, cervesa o vi</w:t>
+        <w:t xml:space="preserve"> (Coca-Cola o Fanta), cervesa o vi</w:t>
       </w:r>
       <w:r>
         <w:rPr>

--- a/files/preusLloguer.docx
+++ b/files/preusLloguer.docx
@@ -1,12 +1,157 @@
 
 <file path=word/document.xml><?xml version="1.0" encoding="utf-8"?>
-<w:document xmlns:wpc="http://schemas.microsoft.com/office/word/2010/wordprocessingCanvas" xmlns:cx="http://schemas.microsoft.com/office/drawing/2014/chartex" xmlns:cx1="http://schemas.microsoft.com/office/drawing/2015/9/8/chartex" xmlns:cx2="http://schemas.microsoft.com/office/drawing/2015/10/21/chartex" xmlns:cx3="http://schemas.microsoft.com/office/drawing/2016/5/9/chartex" xmlns:cx4="http://schemas.microsoft.com/office/drawing/2016/5/10/chartex" xmlns:cx5="http://schemas.microsoft.com/office/drawing/2016/5/11/chartex" xmlns:cx6="http://schemas.microsoft.com/office/drawing/2016/5/12/chartex" xmlns:cx7="http://schemas.microsoft.com/office/drawing/2016/5/13/chartex" xmlns:cx8="http://schemas.microsoft.com/office/drawing/2016/5/14/chartex" xmlns:mc="http://schemas.openxmlformats.org/markup-compatibility/2006" xmlns:aink="http://schemas.microsoft.com/office/drawing/2016/ink" xmlns:am3d="http://schemas.microsoft.com/office/drawing/2017/model3d" xmlns:o="urn:schemas-microsoft-com:office:office" xmlns:r="http://schemas.openxmlformats.org/officeDocument/2006/relationships" xmlns:m="http://schemas.openxmlformats.org/officeDocument/2006/math" xmlns:v="urn:schemas-microsoft-com:vml" xmlns:wp14="http://schemas.microsoft.com/office/word/2010/wordprocessingDrawing" xmlns:wp="http://schemas.openxmlformats.org/drawingml/2006/wordprocessingDrawing" xmlns:w10="urn:schemas-microsoft-com:office:word" xmlns:w="http://schemas.openxmlformats.org/wordprocessingml/2006/main" xmlns:w14="http://schemas.microsoft.com/office/word/2010/wordml" xmlns:w15="http://schemas.microsoft.com/office/word/2012/wordml" xmlns:w16cid="http://schemas.microsoft.com/office/word/2016/wordml/cid" xmlns:w16se="http://schemas.microsoft.com/office/word/2015/wordml/symex" xmlns:wpg="http://schemas.microsoft.com/office/word/2010/wordprocessingGroup" xmlns:wpi="http://schemas.microsoft.com/office/word/2010/wordprocessingInk" xmlns:wne="http://schemas.microsoft.com/office/word/2006/wordml" xmlns:wps="http://schemas.microsoft.com/office/word/2010/wordprocessingShape" mc:Ignorable="w14 w15 w16se w16cid wp14">
+<w:document xmlns:wpc="http://schemas.microsoft.com/office/word/2010/wordprocessingCanvas" xmlns:cx="http://schemas.microsoft.com/office/drawing/2014/chartex" xmlns:mc="http://schemas.openxmlformats.org/markup-compatibility/2006" xmlns:o="urn:schemas-microsoft-com:office:office" xmlns:r="http://schemas.openxmlformats.org/officeDocument/2006/relationships" xmlns:m="http://schemas.openxmlformats.org/officeDocument/2006/math" xmlns:v="urn:schemas-microsoft-com:vml" xmlns:wp14="http://schemas.microsoft.com/office/word/2010/wordprocessingDrawing" xmlns:wp="http://schemas.openxmlformats.org/drawingml/2006/wordprocessingDrawing" xmlns:w10="urn:schemas-microsoft-com:office:word" xmlns:w="http://schemas.openxmlformats.org/wordprocessingml/2006/main" xmlns:w14="http://schemas.microsoft.com/office/word/2010/wordml" xmlns:w15="http://schemas.microsoft.com/office/word/2012/wordml" xmlns:w16se="http://schemas.microsoft.com/office/word/2015/wordml/symex" xmlns:wpg="http://schemas.microsoft.com/office/word/2010/wordprocessingGroup" xmlns:wpi="http://schemas.microsoft.com/office/word/2010/wordprocessingInk" xmlns:wne="http://schemas.microsoft.com/office/word/2006/wordml" xmlns:wps="http://schemas.microsoft.com/office/word/2010/wordprocessingShape" mc:Ignorable="w14 w15 w16se wp14">
   <w:body>
     <w:p>
       <w:pPr>
         <w:pStyle w:val="Standard"/>
+        <w:jc w:val="center"/>
+        <w:rPr>
+          <w:b/>
+          <w:noProof/>
+          <w:sz w:val="29"/>
+          <w:szCs w:val="21"/>
+          <w:lang w:val="ca-ES"/>
+        </w:rPr>
+      </w:pPr>
+      <w:r>
+        <w:rPr>
+          <w:b/>
+          <w:noProof/>
+          <w:sz w:val="29"/>
+          <w:szCs w:val="21"/>
+          <w:lang w:val="ca-ES"/>
+        </w:rPr>
+        <w:t xml:space="preserve">LLOGUER </w:t>
+      </w:r>
+      <w:r>
+        <w:rPr>
+          <w:b/>
+          <w:noProof/>
+          <w:sz w:val="29"/>
+          <w:szCs w:val="21"/>
+          <w:lang w:val="ca-ES"/>
+        </w:rPr>
+        <w:t>DELS NOSTRES ESPAIS</w:t>
+      </w:r>
+    </w:p>
+    <w:p>
+      <w:pPr>
+        <w:pStyle w:val="Standard"/>
+        <w:rPr>
+          <w:b/>
+          <w:noProof/>
+          <w:sz w:val="27"/>
+          <w:szCs w:val="21"/>
+          <w:lang w:val="ca-ES"/>
+        </w:rPr>
+      </w:pPr>
+    </w:p>
+    <w:p>
+      <w:pPr>
+        <w:pStyle w:val="Standard"/>
+        <w:rPr>
+          <w:noProof/>
+          <w:sz w:val="23"/>
+          <w:szCs w:val="21"/>
+          <w:lang w:val="ca-ES"/>
+        </w:rPr>
+      </w:pPr>
+    </w:p>
+    <w:p>
+      <w:pPr>
+        <w:pStyle w:val="Standard"/>
+        <w:rPr>
+          <w:noProof/>
+          <w:sz w:val="23"/>
+          <w:szCs w:val="21"/>
+          <w:lang w:val="ca-ES"/>
+        </w:rPr>
+      </w:pPr>
+      <w:r>
+        <w:rPr>
+          <w:noProof/>
+          <w:sz w:val="23"/>
+          <w:szCs w:val="21"/>
+          <w:lang w:val="ca-ES"/>
+        </w:rPr>
+        <w:t>T'oferim el lloguer de l'aula i tots els seus espais exteriors i interiors</w:t>
+      </w:r>
+      <w:r>
+        <w:rPr>
+          <w:noProof/>
+          <w:sz w:val="23"/>
+          <w:szCs w:val="21"/>
+          <w:lang w:val="ca-ES"/>
+        </w:rPr>
+        <w:t>.</w:t>
+      </w:r>
+    </w:p>
+    <w:p>
+      <w:pPr>
+        <w:pStyle w:val="Standard"/>
+        <w:rPr>
+          <w:noProof/>
+          <w:sz w:val="23"/>
+          <w:szCs w:val="21"/>
+          <w:lang w:val="ca-ES"/>
+        </w:rPr>
+      </w:pPr>
+      <w:r>
         <w:rPr>
           <w:rFonts w:hint="eastAsia"/>
+          <w:noProof/>
+          <w:sz w:val="23"/>
+          <w:szCs w:val="21"/>
+          <w:lang w:val="ca-ES"/>
+        </w:rPr>
+        <w:t>A</w:t>
+      </w:r>
+      <w:r>
+        <w:rPr>
+          <w:noProof/>
+          <w:sz w:val="23"/>
+          <w:szCs w:val="21"/>
+          <w:lang w:val="ca-ES"/>
+        </w:rPr>
+        <w:t xml:space="preserve"> més, pots afegir una activitat o joc temàtic per a la teva festa i també servei de càtering.</w:t>
+      </w:r>
+    </w:p>
+    <w:p>
+      <w:pPr>
+        <w:pStyle w:val="Standard"/>
+        <w:rPr>
+          <w:noProof/>
+          <w:sz w:val="23"/>
+          <w:szCs w:val="21"/>
+          <w:lang w:val="ca-ES"/>
+        </w:rPr>
+      </w:pPr>
+    </w:p>
+    <w:p>
+      <w:pPr>
+        <w:pStyle w:val="Standard"/>
+        <w:rPr>
+          <w:noProof/>
+          <w:sz w:val="23"/>
+          <w:szCs w:val="21"/>
+          <w:lang w:val="ca-ES"/>
+        </w:rPr>
+      </w:pPr>
+      <w:r>
+        <w:rPr>
+          <w:noProof/>
+          <w:sz w:val="23"/>
+          <w:szCs w:val="21"/>
+          <w:lang w:val="ca-ES"/>
+        </w:rPr>
+        <w:t>Tria la opció “base” i afegeix els serveis addicionals que t’interessin per organitzar la millor festa o celebració possible!</w:t>
+      </w:r>
+    </w:p>
+    <w:p>
+      <w:pPr>
+        <w:pStyle w:val="Standard"/>
+        <w:rPr>
           <w:b/>
           <w:noProof/>
           <w:sz w:val="27"/>
@@ -18,20 +163,21 @@
         <w:rPr>
           <w:noProof/>
           <w:sz w:val="30"/>
+          <w:lang w:val="en-GB" w:eastAsia="en-GB" w:bidi="ar-SA"/>
         </w:rPr>
         <mc:AlternateContent>
           <mc:Choice Requires="wps">
             <w:drawing>
-              <wp:anchor distT="0" distB="0" distL="114300" distR="114300" simplePos="0" relativeHeight="251661312" behindDoc="1" locked="0" layoutInCell="1" allowOverlap="1" wp14:anchorId="053B05F2" wp14:editId="40345325">
+              <wp:anchor distT="0" distB="0" distL="114300" distR="114300" simplePos="0" relativeHeight="251661312" behindDoc="1" locked="0" layoutInCell="1" allowOverlap="1" wp14:anchorId="053B05F2" wp14:editId="7FCDDAD6">
                 <wp:simplePos x="0" y="0"/>
                 <wp:positionH relativeFrom="margin">
-                  <wp:posOffset>-137160</wp:posOffset>
+                  <wp:posOffset>-138439</wp:posOffset>
                 </wp:positionH>
                 <wp:positionV relativeFrom="paragraph">
-                  <wp:posOffset>-12700</wp:posOffset>
+                  <wp:posOffset>133540</wp:posOffset>
                 </wp:positionV>
-                <wp:extent cx="5657850" cy="3952875"/>
-                <wp:effectExtent l="0" t="0" r="19050" b="28575"/>
+                <wp:extent cx="5657850" cy="2927444"/>
+                <wp:effectExtent l="19050" t="19050" r="19050" b="25400"/>
                 <wp:wrapNone/>
                 <wp:docPr id="3" name="Rectangle: Rounded Corners 3"/>
                 <wp:cNvGraphicFramePr/>
@@ -42,7 +188,830 @@
                       <wps:spPr>
                         <a:xfrm>
                           <a:off x="0" y="0"/>
-                          <a:ext cx="5657850" cy="3952875"/>
+                          <a:ext cx="5657850" cy="2927444"/>
+                        </a:xfrm>
+                        <a:prstGeom prst="roundRect">
+                          <a:avLst>
+                            <a:gd name="adj" fmla="val 4356"/>
+                          </a:avLst>
+                        </a:prstGeom>
+                        <a:solidFill>
+                          <a:schemeClr val="bg1">
+                            <a:alpha val="50000"/>
+                          </a:schemeClr>
+                        </a:solidFill>
+                        <a:ln w="38100" cap="flat" cmpd="dbl" algn="ctr">
+                          <a:solidFill>
+                            <a:schemeClr val="accent6"/>
+                          </a:solidFill>
+                          <a:prstDash val="solid"/>
+                          <a:miter lim="800000"/>
+                        </a:ln>
+                        <a:effectLst/>
+                      </wps:spPr>
+                      <wps:bodyPr rot="0" spcFirstLastPara="0" vertOverflow="overflow" horzOverflow="overflow" vert="horz" wrap="square" lIns="91440" tIns="45720" rIns="91440" bIns="45720" numCol="1" spcCol="0" rtlCol="0" fromWordArt="0" anchor="ctr" anchorCtr="0" forceAA="0" compatLnSpc="1">
+                        <a:prstTxWarp prst="textNoShape">
+                          <a:avLst/>
+                        </a:prstTxWarp>
+                        <a:noAutofit/>
+                      </wps:bodyPr>
+                    </wps:wsp>
+                  </a:graphicData>
+                </a:graphic>
+                <wp14:sizeRelH relativeFrom="margin">
+                  <wp14:pctWidth>0</wp14:pctWidth>
+                </wp14:sizeRelH>
+                <wp14:sizeRelV relativeFrom="margin">
+                  <wp14:pctHeight>0</wp14:pctHeight>
+                </wp14:sizeRelV>
+              </wp:anchor>
+            </w:drawing>
+          </mc:Choice>
+          <mc:Fallback>
+            <w:pict>
+              <v:roundrect w14:anchorId="32411803" id="Rectangle: Rounded Corners 3" o:spid="_x0000_s1026" style="position:absolute;margin-left:-10.9pt;margin-top:10.5pt;width:445.5pt;height:230.5pt;z-index:-251655168;visibility:visible;mso-wrap-style:square;mso-width-percent:0;mso-height-percent:0;mso-wrap-distance-left:9pt;mso-wrap-distance-top:0;mso-wrap-distance-right:9pt;mso-wrap-distance-bottom:0;mso-position-horizontal:absolute;mso-position-horizontal-relative:margin;mso-position-vertical:absolute;mso-position-vertical-relative:text;mso-width-percent:0;mso-height-percent:0;mso-width-relative:margin;mso-height-relative:margin;v-text-anchor:middle" arcsize="2855f" o:gfxdata="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" fillcolor="white [3212]" strokecolor="#70ad47 [3209]" strokeweight="3pt">
+                <v:fill opacity="32896f"/>
+                <v:stroke linestyle="thinThin" joinstyle="miter"/>
+                <w10:wrap anchorx="margin"/>
+              </v:roundrect>
+            </w:pict>
+          </mc:Fallback>
+        </mc:AlternateContent>
+      </w:r>
+    </w:p>
+    <w:p>
+      <w:pPr>
+        <w:pStyle w:val="Standard"/>
+        <w:rPr>
+          <w:b/>
+          <w:noProof/>
+          <w:sz w:val="27"/>
+          <w:szCs w:val="21"/>
+          <w:lang w:val="ca-ES"/>
+        </w:rPr>
+      </w:pPr>
+      <w:r>
+        <w:rPr>
+          <w:b/>
+          <w:noProof/>
+          <w:sz w:val="27"/>
+          <w:szCs w:val="21"/>
+          <w:lang w:val="ca-ES"/>
+        </w:rPr>
+        <w:t>PREU BASE</w:t>
+      </w:r>
+    </w:p>
+    <w:p>
+      <w:pPr>
+        <w:pStyle w:val="Standard"/>
+        <w:rPr>
+          <w:rFonts w:hint="eastAsia"/>
+          <w:b/>
+          <w:noProof/>
+          <w:sz w:val="27"/>
+          <w:szCs w:val="21"/>
+          <w:lang w:val="ca-ES"/>
+        </w:rPr>
+      </w:pPr>
+    </w:p>
+    <w:p>
+      <w:pPr>
+        <w:pStyle w:val="Standard"/>
+        <w:rPr>
+          <w:rFonts w:hint="eastAsia"/>
+          <w:b/>
+          <w:noProof/>
+          <w:sz w:val="21"/>
+          <w:szCs w:val="21"/>
+          <w:lang w:val="ca-ES"/>
+        </w:rPr>
+      </w:pPr>
+      <w:r>
+        <w:rPr>
+          <w:b/>
+          <w:noProof/>
+          <w:sz w:val="21"/>
+          <w:szCs w:val="21"/>
+          <w:lang w:val="ca-ES"/>
+        </w:rPr>
+        <w:t>Inclou:</w:t>
+      </w:r>
+    </w:p>
+    <w:p>
+      <w:pPr>
+        <w:pStyle w:val="Standard"/>
+        <w:numPr>
+          <w:ilvl w:val="0"/>
+          <w:numId w:val="1"/>
+        </w:numPr>
+        <w:textAlignment w:val="auto"/>
+        <w:rPr>
+          <w:rFonts w:hint="eastAsia"/>
+          <w:sz w:val="21"/>
+          <w:szCs w:val="21"/>
+          <w:lang w:val="ca-ES"/>
+        </w:rPr>
+      </w:pPr>
+      <w:r>
+        <w:rPr>
+          <w:sz w:val="21"/>
+          <w:szCs w:val="21"/>
+          <w:lang w:val="ca-ES"/>
+        </w:rPr>
+        <w:t>Espai exterior i zona de jocs.</w:t>
+      </w:r>
+    </w:p>
+    <w:p>
+      <w:pPr>
+        <w:pStyle w:val="Standard"/>
+        <w:numPr>
+          <w:ilvl w:val="0"/>
+          <w:numId w:val="1"/>
+        </w:numPr>
+        <w:textAlignment w:val="auto"/>
+        <w:rPr>
+          <w:rFonts w:hint="eastAsia"/>
+          <w:sz w:val="21"/>
+          <w:szCs w:val="21"/>
+          <w:lang w:val="ca-ES"/>
+        </w:rPr>
+      </w:pPr>
+      <w:r>
+        <w:rPr>
+          <w:sz w:val="21"/>
+          <w:szCs w:val="21"/>
+          <w:lang w:val="ca-ES"/>
+        </w:rPr>
+        <w:t>Espai interior: l’aula rural amb taules, cadires, penjadors, neve</w:t>
+      </w:r>
+      <w:r>
+        <w:rPr>
+          <w:sz w:val="21"/>
+          <w:szCs w:val="21"/>
+          <w:lang w:val="ca-ES"/>
+        </w:rPr>
+        <w:t>ra, forn i microones, cafetera</w:t>
+      </w:r>
+      <w:r>
+        <w:rPr>
+          <w:sz w:val="21"/>
+          <w:szCs w:val="21"/>
+          <w:lang w:val="ca-ES"/>
+        </w:rPr>
+        <w:t xml:space="preserve">. </w:t>
+      </w:r>
+    </w:p>
+    <w:p>
+      <w:pPr>
+        <w:pStyle w:val="Standard"/>
+        <w:numPr>
+          <w:ilvl w:val="0"/>
+          <w:numId w:val="1"/>
+        </w:numPr>
+        <w:rPr>
+          <w:rFonts w:hint="eastAsia"/>
+          <w:noProof/>
+          <w:sz w:val="21"/>
+          <w:szCs w:val="21"/>
+          <w:lang w:val="ca-ES"/>
+        </w:rPr>
+      </w:pPr>
+      <w:r>
+        <w:rPr>
+          <w:kern w:val="0"/>
+          <w:sz w:val="21"/>
+          <w:szCs w:val="21"/>
+          <w:lang w:val="ca-ES"/>
+        </w:rPr>
+        <w:t>Neteja del local inclosa en el preu</w:t>
+      </w:r>
+    </w:p>
+    <w:p>
+      <w:pPr>
+        <w:pStyle w:val="Standard"/>
+        <w:ind w:left="720"/>
+        <w:rPr>
+          <w:rFonts w:hint="eastAsia"/>
+          <w:noProof/>
+          <w:sz w:val="21"/>
+          <w:szCs w:val="21"/>
+          <w:lang w:val="ca-ES"/>
+        </w:rPr>
+      </w:pPr>
+    </w:p>
+    <w:p>
+      <w:pPr>
+        <w:pStyle w:val="Standard"/>
+        <w:rPr>
+          <w:rFonts w:hint="eastAsia"/>
+          <w:b/>
+          <w:noProof/>
+          <w:sz w:val="22"/>
+          <w:szCs w:val="22"/>
+          <w:lang w:val="ca-ES"/>
+        </w:rPr>
+      </w:pPr>
+      <w:r>
+        <w:rPr>
+          <w:b/>
+          <w:noProof/>
+          <w:sz w:val="22"/>
+          <w:szCs w:val="22"/>
+          <w:lang w:val="ca-ES"/>
+        </w:rPr>
+        <w:t>Preu : 4</w:t>
+      </w:r>
+      <w:r>
+        <w:rPr>
+          <w:b/>
+          <w:noProof/>
+          <w:sz w:val="22"/>
+          <w:szCs w:val="22"/>
+          <w:lang w:val="ca-ES"/>
+        </w:rPr>
+        <w:t xml:space="preserve"> €</w:t>
+      </w:r>
+      <w:r>
+        <w:rPr>
+          <w:b/>
+          <w:noProof/>
+          <w:sz w:val="22"/>
+          <w:szCs w:val="22"/>
+          <w:lang w:val="ca-ES"/>
+        </w:rPr>
+        <w:t xml:space="preserve"> x persona </w:t>
+      </w:r>
+    </w:p>
+    <w:p>
+      <w:pPr>
+        <w:pStyle w:val="Standard"/>
+        <w:ind w:firstLine="708"/>
+        <w:rPr>
+          <w:b/>
+          <w:noProof/>
+          <w:sz w:val="22"/>
+          <w:szCs w:val="22"/>
+          <w:lang w:val="ca-ES"/>
+        </w:rPr>
+      </w:pPr>
+      <w:r>
+        <w:rPr>
+          <w:b/>
+          <w:noProof/>
+          <w:sz w:val="22"/>
+          <w:szCs w:val="22"/>
+          <w:lang w:val="ca-ES"/>
+        </w:rPr>
+        <w:t>*M</w:t>
+      </w:r>
+      <w:r>
+        <w:rPr>
+          <w:b/>
+          <w:noProof/>
+          <w:sz w:val="22"/>
+          <w:szCs w:val="22"/>
+          <w:lang w:val="ca-ES"/>
+        </w:rPr>
+        <w:t>ínim 15</w:t>
+      </w:r>
+      <w:r>
+        <w:rPr>
+          <w:b/>
+          <w:noProof/>
+          <w:sz w:val="22"/>
+          <w:szCs w:val="22"/>
+          <w:lang w:val="ca-ES"/>
+        </w:rPr>
+        <w:t>0</w:t>
+      </w:r>
+      <w:r>
+        <w:rPr>
+          <w:b/>
+          <w:noProof/>
+          <w:sz w:val="22"/>
+          <w:szCs w:val="22"/>
+          <w:lang w:val="ca-ES"/>
+        </w:rPr>
+        <w:t xml:space="preserve"> €</w:t>
+      </w:r>
+    </w:p>
+    <w:p>
+      <w:pPr>
+        <w:pStyle w:val="Standard"/>
+        <w:ind w:firstLine="708"/>
+        <w:rPr>
+          <w:rFonts w:hint="eastAsia"/>
+          <w:b/>
+          <w:noProof/>
+          <w:sz w:val="22"/>
+          <w:szCs w:val="22"/>
+          <w:lang w:val="ca-ES"/>
+        </w:rPr>
+      </w:pPr>
+    </w:p>
+    <w:p>
+      <w:pPr>
+        <w:pStyle w:val="Standard"/>
+        <w:rPr>
+          <w:rFonts w:hint="eastAsia"/>
+          <w:b/>
+          <w:noProof/>
+          <w:sz w:val="21"/>
+          <w:szCs w:val="21"/>
+          <w:lang w:val="ca-ES"/>
+        </w:rPr>
+      </w:pPr>
+      <w:r>
+        <w:rPr>
+          <w:b/>
+          <w:noProof/>
+          <w:sz w:val="21"/>
+          <w:szCs w:val="21"/>
+          <w:lang w:val="ca-ES"/>
+        </w:rPr>
+        <w:t>Horari:</w:t>
+      </w:r>
+    </w:p>
+    <w:p>
+      <w:pPr>
+        <w:pStyle w:val="Standard"/>
+        <w:rPr>
+          <w:rFonts w:hint="eastAsia"/>
+          <w:noProof/>
+          <w:sz w:val="21"/>
+          <w:szCs w:val="21"/>
+          <w:lang w:val="ca-ES"/>
+        </w:rPr>
+      </w:pPr>
+      <w:r>
+        <w:rPr>
+          <w:noProof/>
+          <w:sz w:val="21"/>
+          <w:szCs w:val="21"/>
+          <w:lang w:val="ca-ES"/>
+        </w:rPr>
+        <w:t>Matins: 4 hores (entre 9h i 14h)</w:t>
+      </w:r>
+      <w:r>
+        <w:rPr>
+          <w:noProof/>
+          <w:lang w:val="ca-ES"/>
+        </w:rPr>
+        <w:t xml:space="preserve"> </w:t>
+      </w:r>
+    </w:p>
+    <w:p>
+      <w:pPr>
+        <w:pStyle w:val="Standard"/>
+        <w:rPr>
+          <w:rFonts w:hint="eastAsia"/>
+          <w:noProof/>
+          <w:sz w:val="21"/>
+          <w:szCs w:val="21"/>
+          <w:lang w:val="ca-ES"/>
+        </w:rPr>
+      </w:pPr>
+      <w:r>
+        <w:rPr>
+          <w:noProof/>
+          <w:sz w:val="21"/>
+          <w:szCs w:val="21"/>
+          <w:lang w:val="ca-ES"/>
+        </w:rPr>
+        <w:t>Tardes: 4 hores (entre 15h i 20h)</w:t>
+      </w:r>
+    </w:p>
+    <w:p>
+      <w:pPr>
+        <w:pStyle w:val="Standard"/>
+        <w:rPr>
+          <w:rFonts w:hint="eastAsia"/>
+          <w:noProof/>
+          <w:sz w:val="21"/>
+          <w:szCs w:val="21"/>
+          <w:lang w:val="ca-ES"/>
+        </w:rPr>
+      </w:pPr>
+    </w:p>
+    <w:p>
+      <w:pPr>
+        <w:pStyle w:val="Standard"/>
+        <w:rPr>
+          <w:rFonts w:hint="eastAsia"/>
+          <w:noProof/>
+          <w:sz w:val="21"/>
+          <w:szCs w:val="21"/>
+          <w:lang w:val="ca-ES"/>
+        </w:rPr>
+      </w:pPr>
+      <w:r>
+        <w:rPr>
+          <w:noProof/>
+          <w:sz w:val="21"/>
+          <w:szCs w:val="21"/>
+          <w:lang w:val="ca-ES"/>
+        </w:rPr>
+        <w:t>Tot el dia</w:t>
+      </w:r>
+      <w:r>
+        <w:rPr>
+          <w:noProof/>
+          <w:sz w:val="21"/>
+          <w:szCs w:val="21"/>
+          <w:lang w:val="ca-ES"/>
+        </w:rPr>
+        <w:t>/dinar</w:t>
+      </w:r>
+      <w:r>
+        <w:rPr>
+          <w:noProof/>
+          <w:sz w:val="21"/>
+          <w:szCs w:val="21"/>
+          <w:lang w:val="ca-ES"/>
+        </w:rPr>
+        <w:t>: 8 hores (entre 9h i 20h)</w:t>
+      </w:r>
+      <w:r>
+        <w:rPr>
+          <w:noProof/>
+          <w:sz w:val="21"/>
+          <w:szCs w:val="21"/>
+          <w:lang w:val="ca-ES"/>
+        </w:rPr>
+        <w:t>.</w:t>
+      </w:r>
+      <w:r>
+        <w:rPr>
+          <w:noProof/>
+          <w:sz w:val="21"/>
+          <w:szCs w:val="21"/>
+          <w:lang w:val="ca-ES"/>
+        </w:rPr>
+        <w:t xml:space="preserve"> E</w:t>
+      </w:r>
+      <w:r>
+        <w:rPr>
+          <w:noProof/>
+          <w:sz w:val="21"/>
+          <w:szCs w:val="21"/>
+          <w:lang w:val="ca-ES"/>
+        </w:rPr>
+        <w:t xml:space="preserve">l </w:t>
+      </w:r>
+      <w:r>
+        <w:rPr>
+          <w:noProof/>
+          <w:sz w:val="21"/>
+          <w:szCs w:val="21"/>
+          <w:lang w:val="ca-ES"/>
+        </w:rPr>
+        <w:t xml:space="preserve">preu </w:t>
+      </w:r>
+      <w:r>
+        <w:rPr>
+          <w:noProof/>
+          <w:sz w:val="21"/>
+          <w:szCs w:val="21"/>
+          <w:lang w:val="ca-ES"/>
+        </w:rPr>
+        <w:t>és</w:t>
+      </w:r>
+      <w:r>
+        <w:rPr>
+          <w:noProof/>
+          <w:sz w:val="21"/>
+          <w:szCs w:val="21"/>
+          <w:lang w:val="ca-ES"/>
+        </w:rPr>
+        <w:t xml:space="preserve">: </w:t>
+      </w:r>
+      <w:r>
+        <w:rPr>
+          <w:b/>
+          <w:noProof/>
+          <w:sz w:val="21"/>
+          <w:szCs w:val="21"/>
+          <w:lang w:val="ca-ES"/>
+        </w:rPr>
+        <w:t xml:space="preserve">6 </w:t>
+      </w:r>
+      <w:r>
+        <w:rPr>
+          <w:b/>
+          <w:noProof/>
+          <w:sz w:val="21"/>
+          <w:szCs w:val="21"/>
+          <w:lang w:val="ca-ES"/>
+        </w:rPr>
+        <w:t>€</w:t>
+      </w:r>
+      <w:r>
+        <w:rPr>
+          <w:b/>
+          <w:noProof/>
+          <w:sz w:val="21"/>
+          <w:szCs w:val="21"/>
+          <w:lang w:val="ca-ES"/>
+        </w:rPr>
+        <w:t xml:space="preserve"> x persona</w:t>
+      </w:r>
+      <w:r>
+        <w:rPr>
+          <w:noProof/>
+          <w:sz w:val="21"/>
+          <w:szCs w:val="21"/>
+          <w:lang w:val="ca-ES"/>
+        </w:rPr>
+        <w:t xml:space="preserve"> </w:t>
+      </w:r>
+      <w:r>
+        <w:rPr>
+          <w:noProof/>
+          <w:sz w:val="21"/>
+          <w:szCs w:val="21"/>
+          <w:lang w:val="ca-ES"/>
+        </w:rPr>
+        <w:t>(</w:t>
+      </w:r>
+      <w:r>
+        <w:rPr>
+          <w:noProof/>
+          <w:sz w:val="21"/>
+          <w:szCs w:val="21"/>
+          <w:lang w:val="ca-ES"/>
+        </w:rPr>
+        <w:t>mínim 3</w:t>
+      </w:r>
+      <w:r>
+        <w:rPr>
+          <w:noProof/>
+          <w:sz w:val="21"/>
+          <w:szCs w:val="21"/>
+          <w:lang w:val="ca-ES"/>
+        </w:rPr>
+        <w:t>00</w:t>
+      </w:r>
+      <w:r>
+        <w:rPr>
+          <w:noProof/>
+          <w:sz w:val="21"/>
+          <w:szCs w:val="21"/>
+          <w:lang w:val="ca-ES"/>
+        </w:rPr>
+        <w:t xml:space="preserve"> €)</w:t>
+      </w:r>
+      <w:r>
+        <w:rPr>
+          <w:noProof/>
+          <w:sz w:val="21"/>
+          <w:szCs w:val="21"/>
+          <w:lang w:val="ca-ES"/>
+        </w:rPr>
+        <w:tab/>
+      </w:r>
+      <w:r>
+        <w:rPr>
+          <w:noProof/>
+          <w:sz w:val="21"/>
+          <w:szCs w:val="21"/>
+          <w:lang w:val="ca-ES"/>
+        </w:rPr>
+        <w:t xml:space="preserve">     </w:t>
+      </w:r>
+      <w:r>
+        <w:rPr>
+          <w:noProof/>
+          <w:sz w:val="21"/>
+          <w:szCs w:val="21"/>
+          <w:lang w:val="ca-ES"/>
+        </w:rPr>
+        <w:t xml:space="preserve">        </w:t>
+      </w:r>
+    </w:p>
+    <w:p>
+      <w:pPr>
+        <w:pStyle w:val="Standard"/>
+        <w:rPr>
+          <w:rFonts w:hint="eastAsia"/>
+          <w:noProof/>
+          <w:sz w:val="21"/>
+          <w:szCs w:val="21"/>
+          <w:lang w:val="ca-ES"/>
+        </w:rPr>
+      </w:pPr>
+    </w:p>
+    <w:p>
+      <w:pPr>
+        <w:pStyle w:val="Standard"/>
+        <w:rPr>
+          <w:rFonts w:hint="eastAsia"/>
+          <w:noProof/>
+          <w:sz w:val="21"/>
+          <w:szCs w:val="21"/>
+          <w:lang w:val="ca-ES"/>
+        </w:rPr>
+      </w:pPr>
+      <w:r>
+        <w:rPr>
+          <w:noProof/>
+          <w:sz w:val="21"/>
+          <w:szCs w:val="21"/>
+          <w:lang w:val="ca-ES"/>
+        </w:rPr>
+        <w:t>Vespres: preu i horari a concretar</w:t>
+      </w:r>
+      <w:r>
+        <w:rPr>
+          <w:noProof/>
+          <w:sz w:val="21"/>
+          <w:szCs w:val="21"/>
+          <w:lang w:val="ca-ES"/>
+        </w:rPr>
+        <w:t>.</w:t>
+      </w:r>
+    </w:p>
+    <w:p>
+      <w:pPr>
+        <w:pStyle w:val="Standard"/>
+        <w:rPr>
+          <w:b/>
+          <w:noProof/>
+          <w:sz w:val="27"/>
+          <w:szCs w:val="21"/>
+          <w:lang w:val="ca-ES"/>
+        </w:rPr>
+      </w:pPr>
+    </w:p>
+    <w:p>
+      <w:pPr>
+        <w:pStyle w:val="Standard"/>
+        <w:rPr>
+          <w:b/>
+          <w:noProof/>
+          <w:sz w:val="27"/>
+          <w:szCs w:val="21"/>
+          <w:lang w:val="ca-ES"/>
+        </w:rPr>
+      </w:pPr>
+    </w:p>
+    <w:p>
+      <w:pPr>
+        <w:pStyle w:val="Standard"/>
+        <w:rPr>
+          <w:b/>
+          <w:noProof/>
+          <w:sz w:val="27"/>
+          <w:szCs w:val="21"/>
+          <w:lang w:val="ca-ES"/>
+        </w:rPr>
+      </w:pPr>
+    </w:p>
+    <w:p>
+      <w:pPr>
+        <w:pStyle w:val="Standard"/>
+        <w:jc w:val="center"/>
+        <w:rPr>
+          <w:b/>
+          <w:noProof/>
+          <w:sz w:val="29"/>
+          <w:szCs w:val="21"/>
+          <w:lang w:val="ca-ES"/>
+        </w:rPr>
+      </w:pPr>
+      <w:r>
+        <w:rPr>
+          <w:b/>
+          <w:noProof/>
+          <w:sz w:val="29"/>
+          <w:szCs w:val="21"/>
+          <w:lang w:val="ca-ES"/>
+        </w:rPr>
+        <w:t>SERVEIS ADDICIONALS</w:t>
+      </w:r>
+    </w:p>
+    <w:p>
+      <w:pPr>
+        <w:pStyle w:val="Standard"/>
+        <w:jc w:val="center"/>
+        <w:rPr>
+          <w:b/>
+          <w:noProof/>
+          <w:sz w:val="29"/>
+          <w:szCs w:val="21"/>
+          <w:lang w:val="ca-ES"/>
+        </w:rPr>
+      </w:pPr>
+    </w:p>
+    <w:p>
+      <w:pPr>
+        <w:pStyle w:val="Standard"/>
+        <w:rPr>
+          <w:noProof/>
+          <w:sz w:val="23"/>
+          <w:szCs w:val="21"/>
+          <w:lang w:val="ca-ES"/>
+        </w:rPr>
+      </w:pPr>
+      <w:r>
+        <w:rPr>
+          <w:rFonts w:hint="eastAsia"/>
+          <w:noProof/>
+          <w:sz w:val="23"/>
+          <w:szCs w:val="21"/>
+          <w:lang w:val="ca-ES"/>
+        </w:rPr>
+        <w:t>Els</w:t>
+      </w:r>
+      <w:r>
+        <w:rPr>
+          <w:noProof/>
+          <w:sz w:val="23"/>
+          <w:szCs w:val="21"/>
+          <w:lang w:val="ca-ES"/>
+        </w:rPr>
+        <w:t xml:space="preserve"> </w:t>
+      </w:r>
+      <w:r>
+        <w:rPr>
+          <w:noProof/>
+          <w:sz w:val="23"/>
+          <w:szCs w:val="21"/>
+          <w:lang w:val="ca-ES"/>
+        </w:rPr>
+        <w:t xml:space="preserve">serveis addicionals van a part. </w:t>
+      </w:r>
+    </w:p>
+    <w:p>
+      <w:pPr>
+        <w:pStyle w:val="Standard"/>
+        <w:rPr>
+          <w:noProof/>
+          <w:sz w:val="23"/>
+          <w:szCs w:val="21"/>
+          <w:lang w:val="ca-ES"/>
+        </w:rPr>
+      </w:pPr>
+      <w:r>
+        <w:rPr>
+          <w:noProof/>
+          <w:sz w:val="23"/>
+          <w:szCs w:val="21"/>
+          <w:lang w:val="ca-ES"/>
+        </w:rPr>
+        <w:t>Els preus són sense comptar el lloguer dels espais.</w:t>
+      </w:r>
+    </w:p>
+    <w:p>
+      <w:pPr>
+        <w:pStyle w:val="Standard"/>
+        <w:rPr>
+          <w:noProof/>
+          <w:sz w:val="23"/>
+          <w:szCs w:val="21"/>
+          <w:lang w:val="ca-ES"/>
+        </w:rPr>
+      </w:pPr>
+    </w:p>
+    <w:p>
+      <w:pPr>
+        <w:pStyle w:val="Standard"/>
+        <w:rPr>
+          <w:noProof/>
+          <w:sz w:val="23"/>
+          <w:szCs w:val="21"/>
+          <w:lang w:val="ca-ES"/>
+        </w:rPr>
+      </w:pPr>
+      <w:r>
+        <w:rPr>
+          <w:noProof/>
+          <w:sz w:val="30"/>
+          <w:lang w:val="en-GB" w:eastAsia="en-GB" w:bidi="ar-SA"/>
+        </w:rPr>
+        <mc:AlternateContent>
+          <mc:Choice Requires="wps">
+            <w:drawing>
+              <wp:anchor distT="0" distB="0" distL="114300" distR="114300" simplePos="0" relativeHeight="251663360" behindDoc="1" locked="0" layoutInCell="1" allowOverlap="1" wp14:anchorId="34ED57B8" wp14:editId="344DB927">
+                <wp:simplePos x="0" y="0"/>
+                <wp:positionH relativeFrom="margin">
+                  <wp:posOffset>-138439</wp:posOffset>
+                </wp:positionH>
+                <wp:positionV relativeFrom="paragraph">
+                  <wp:posOffset>54876</wp:posOffset>
+                </wp:positionV>
+                <wp:extent cx="5657850" cy="1630908"/>
+                <wp:effectExtent l="0" t="0" r="19050" b="26670"/>
+                <wp:wrapNone/>
+                <wp:docPr id="1" name="Rectangle: Rounded Corners 3"/>
+                <wp:cNvGraphicFramePr/>
+                <a:graphic xmlns:a="http://schemas.openxmlformats.org/drawingml/2006/main">
+                  <a:graphicData uri="http://schemas.microsoft.com/office/word/2010/wordprocessingShape">
+                    <wps:wsp>
+                      <wps:cNvSpPr/>
+                      <wps:spPr>
+                        <a:xfrm>
+                          <a:off x="0" y="0"/>
+                          <a:ext cx="5657850" cy="1630908"/>
                         </a:xfrm>
                         <a:prstGeom prst="roundRect">
                           <a:avLst>
@@ -85,7 +1054,7 @@
           </mc:Choice>
           <mc:Fallback>
             <w:pict>
-              <v:roundrect w14:anchorId="063A219F" id="Rectangle: Rounded Corners 3" o:spid="_x0000_s1026" style="position:absolute;margin-left:-10.8pt;margin-top:-1pt;width:445.5pt;height:311.25pt;z-index:-251655168;visibility:visible;mso-wrap-style:square;mso-width-percent:0;mso-height-percent:0;mso-wrap-distance-left:9pt;mso-wrap-distance-top:0;mso-wrap-distance-right:9pt;mso-wrap-distance-bottom:0;mso-position-horizontal:absolute;mso-position-horizontal-relative:margin;mso-position-vertical:absolute;mso-position-vertical-relative:text;mso-width-percent:0;mso-height-percent:0;mso-width-relative:margin;mso-height-relative:margin;v-text-anchor:middle" arcsize="2855f" o:gfxdata="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" fillcolor="#e2f0d9" strokecolor="#70ad47" strokeweight="1.5pt">
+              <v:roundrect w14:anchorId="6DA682B4" id="Rectangle: Rounded Corners 3" o:spid="_x0000_s1026" style="position:absolute;margin-left:-10.9pt;margin-top:4.3pt;width:445.5pt;height:128.4pt;z-index:-251653120;visibility:visible;mso-wrap-style:square;mso-width-percent:0;mso-height-percent:0;mso-wrap-distance-left:9pt;mso-wrap-distance-top:0;mso-wrap-distance-right:9pt;mso-wrap-distance-bottom:0;mso-position-horizontal:absolute;mso-position-horizontal-relative:margin;mso-position-vertical:absolute;mso-position-vertical-relative:text;mso-width-percent:0;mso-height-percent:0;mso-width-relative:margin;mso-height-relative:margin;v-text-anchor:middle" arcsize="2855f" o:gfxdata="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" fillcolor="#e2f0d9" strokecolor="#70ad47" strokeweight="1.5pt">
                 <v:fill opacity="32896f"/>
                 <v:stroke joinstyle="miter"/>
                 <w10:wrap anchorx="margin"/>
@@ -94,7 +1063,10 @@
           </mc:Fallback>
         </mc:AlternateContent>
       </w:r>
-      <w:r>
+    </w:p>
+    <w:p>
+      <w:pPr>
+        <w:pStyle w:val="Standard"/>
         <w:rPr>
           <w:b/>
           <w:noProof/>
@@ -102,8 +1074,7 @@
           <w:szCs w:val="21"/>
           <w:lang w:val="ca-ES"/>
         </w:rPr>
-        <w:t xml:space="preserve">LLOGUER </w:t>
-      </w:r>
+      </w:pPr>
       <w:r>
         <w:rPr>
           <w:b/>
@@ -112,25 +1083,35 @@
           <w:szCs w:val="21"/>
           <w:lang w:val="ca-ES"/>
         </w:rPr>
-        <w:t>DELS NOSTRES ESPAIS</w:t>
-      </w:r>
-    </w:p>
-    <w:p>
-      <w:pPr>
-        <w:pStyle w:val="Standard"/>
-        <w:rPr>
-          <w:rFonts w:hint="eastAsia"/>
-          <w:b/>
-          <w:noProof/>
-          <w:sz w:val="21"/>
-          <w:szCs w:val="21"/>
-          <w:lang w:val="ca-ES"/>
-        </w:rPr>
-      </w:pPr>
-      <w:r>
-        <w:rPr>
-          <w:b/>
-          <w:noProof/>
+        <w:t>ACTIVITAT O JOC ORGANITZAT</w:t>
+      </w:r>
+    </w:p>
+    <w:p>
+      <w:pPr>
+        <w:pStyle w:val="Standard"/>
+        <w:rPr>
+          <w:b/>
+          <w:noProof/>
+          <w:sz w:val="27"/>
+          <w:szCs w:val="21"/>
+          <w:lang w:val="ca-ES"/>
+        </w:rPr>
+      </w:pPr>
+    </w:p>
+    <w:p>
+      <w:pPr>
+        <w:pStyle w:val="Standard"/>
+        <w:jc w:val="both"/>
+        <w:rPr>
+          <w:b/>
+          <w:sz w:val="21"/>
+          <w:szCs w:val="21"/>
+          <w:lang w:val="ca-ES"/>
+        </w:rPr>
+      </w:pPr>
+      <w:r>
+        <w:rPr>
+          <w:b/>
           <w:sz w:val="21"/>
           <w:szCs w:val="21"/>
           <w:lang w:val="ca-ES"/>
@@ -143,224 +1124,84 @@
         <w:pStyle w:val="Standard"/>
         <w:numPr>
           <w:ilvl w:val="0"/>
-          <w:numId w:val="1"/>
-        </w:numPr>
-        <w:textAlignment w:val="auto"/>
-        <w:rPr>
-          <w:rFonts w:hint="eastAsia"/>
-          <w:sz w:val="21"/>
-          <w:szCs w:val="21"/>
-          <w:lang w:val="ca-ES"/>
-        </w:rPr>
-      </w:pPr>
-      <w:r>
-        <w:rPr>
-          <w:sz w:val="21"/>
-          <w:szCs w:val="21"/>
-          <w:lang w:val="ca-ES"/>
-        </w:rPr>
-        <w:t>Espai exterior i zona de jocs.</w:t>
-      </w:r>
-    </w:p>
-    <w:p>
-      <w:pPr>
-        <w:pStyle w:val="Standard"/>
-        <w:numPr>
-          <w:ilvl w:val="0"/>
-          <w:numId w:val="1"/>
-        </w:numPr>
-        <w:textAlignment w:val="auto"/>
-        <w:rPr>
-          <w:rFonts w:hint="eastAsia"/>
-          <w:sz w:val="21"/>
-          <w:szCs w:val="21"/>
-          <w:lang w:val="ca-ES"/>
-        </w:rPr>
-      </w:pPr>
-      <w:r>
-        <w:rPr>
-          <w:sz w:val="21"/>
-          <w:szCs w:val="21"/>
-          <w:lang w:val="ca-ES"/>
-        </w:rPr>
-        <w:t xml:space="preserve">Espai interior: l’aula rural amb taules, cadires, penjadors, nevera, forn i microones, cafetera i projector. </w:t>
-      </w:r>
-    </w:p>
-    <w:p>
-      <w:pPr>
-        <w:pStyle w:val="Standard"/>
-        <w:numPr>
-          <w:ilvl w:val="0"/>
-          <w:numId w:val="1"/>
-        </w:numPr>
-        <w:textAlignment w:val="auto"/>
-        <w:rPr>
-          <w:rFonts w:hint="eastAsia"/>
-          <w:sz w:val="21"/>
-          <w:szCs w:val="21"/>
-          <w:lang w:val="ca-ES"/>
-        </w:rPr>
-      </w:pPr>
-      <w:r>
-        <w:rPr>
-          <w:sz w:val="21"/>
-          <w:szCs w:val="21"/>
-          <w:lang w:val="ca-ES"/>
-        </w:rPr>
-        <w:t>Posibilitat de fer pica pica, arrosada, fideuà, carn a la brassa.</w:t>
-      </w:r>
-      <w:r>
-        <w:rPr>
-          <w:sz w:val="21"/>
-          <w:szCs w:val="21"/>
-          <w:lang w:val="ca-ES"/>
-        </w:rPr>
-        <w:t xml:space="preserve"> Oferta i preus a afegir al lloguer</w:t>
-      </w:r>
-      <w:r>
-        <w:rPr>
-          <w:sz w:val="21"/>
-          <w:szCs w:val="21"/>
-          <w:lang w:val="ca-ES"/>
-        </w:rPr>
-        <w:t xml:space="preserve"> descrits a sota.</w:t>
-      </w:r>
-    </w:p>
-    <w:p>
-      <w:pPr>
-        <w:pStyle w:val="Standard"/>
-        <w:numPr>
-          <w:ilvl w:val="0"/>
-          <w:numId w:val="1"/>
+          <w:numId w:val="3"/>
         </w:numPr>
         <w:jc w:val="both"/>
         <w:textAlignment w:val="auto"/>
         <w:rPr>
-          <w:rFonts w:hint="eastAsia"/>
-          <w:sz w:val="21"/>
-          <w:szCs w:val="21"/>
-          <w:lang w:val="ca-ES"/>
-        </w:rPr>
-      </w:pPr>
-      <w:r>
-        <w:rPr>
-          <w:sz w:val="21"/>
-          <w:szCs w:val="21"/>
-          <w:lang w:val="ca-ES"/>
-        </w:rPr>
-        <w:t xml:space="preserve">Posibilitat </w:t>
-      </w:r>
-      <w:r>
-        <w:rPr>
-          <w:b/>
-          <w:sz w:val="21"/>
-          <w:szCs w:val="21"/>
-          <w:lang w:val="ca-ES"/>
-        </w:rPr>
-        <w:t>d’afegir una activitat organitzada</w:t>
-      </w:r>
-      <w:r>
-        <w:rPr>
-          <w:sz w:val="21"/>
-          <w:szCs w:val="21"/>
-          <w:lang w:val="ca-ES"/>
-        </w:rPr>
-        <w:t xml:space="preserve"> a convenir, </w:t>
-      </w:r>
-      <w:r>
-        <w:rPr>
-          <w:sz w:val="21"/>
-          <w:szCs w:val="21"/>
-          <w:lang w:val="ca-ES"/>
-        </w:rPr>
-        <w:t>a partir de 30</w:t>
-      </w:r>
-      <w:r>
-        <w:rPr>
-          <w:sz w:val="21"/>
-          <w:szCs w:val="21"/>
-          <w:lang w:val="ca-ES"/>
-        </w:rPr>
-        <w:t>€ addicionals per activitat</w:t>
-      </w:r>
-      <w:r>
-        <w:rPr>
-          <w:sz w:val="21"/>
-          <w:szCs w:val="21"/>
-          <w:lang w:val="ca-ES"/>
-        </w:rPr>
-        <w:t xml:space="preserve">, </w:t>
-      </w:r>
-      <w:r>
-        <w:rPr>
-          <w:sz w:val="21"/>
-          <w:szCs w:val="21"/>
-          <w:lang w:val="ca-ES"/>
-        </w:rPr>
-        <w:t>d</w:t>
-      </w:r>
-      <w:r>
-        <w:rPr>
-          <w:sz w:val="21"/>
-          <w:szCs w:val="21"/>
-          <w:lang w:val="ca-ES"/>
-        </w:rPr>
-        <w:t>urada</w:t>
-      </w:r>
-      <w:r>
-        <w:rPr>
-          <w:sz w:val="21"/>
-          <w:szCs w:val="21"/>
-          <w:lang w:val="ca-ES"/>
-        </w:rPr>
-        <w:t xml:space="preserve"> apoximada</w:t>
-      </w:r>
-      <w:r>
-        <w:rPr>
-          <w:sz w:val="21"/>
-          <w:szCs w:val="21"/>
-          <w:lang w:val="ca-ES"/>
-        </w:rPr>
-        <w:t xml:space="preserve"> d’una hora</w:t>
-      </w:r>
-      <w:r>
-        <w:rPr>
-          <w:sz w:val="21"/>
-          <w:szCs w:val="21"/>
-          <w:lang w:val="ca-ES"/>
-        </w:rPr>
-        <w:t>.</w:t>
+          <w:sz w:val="21"/>
+          <w:szCs w:val="21"/>
+          <w:lang w:val="ca-ES"/>
+        </w:rPr>
+      </w:pPr>
+      <w:r>
+        <w:rPr>
+          <w:sz w:val="21"/>
+          <w:szCs w:val="21"/>
+          <w:lang w:val="ca-ES"/>
+        </w:rPr>
+        <w:t>Activitat o Jo</w:t>
+      </w:r>
+      <w:r>
+        <w:rPr>
+          <w:sz w:val="21"/>
+          <w:szCs w:val="21"/>
+          <w:lang w:val="ca-ES"/>
+        </w:rPr>
+        <w:t>c organitzat d’aproximadament 1.5</w:t>
+      </w:r>
+      <w:r>
+        <w:rPr>
+          <w:sz w:val="21"/>
+          <w:szCs w:val="21"/>
+          <w:lang w:val="ca-ES"/>
+        </w:rPr>
+        <w:t xml:space="preserve"> hor</w:t>
+      </w:r>
+      <w:r>
+        <w:rPr>
+          <w:sz w:val="21"/>
+          <w:szCs w:val="21"/>
+          <w:lang w:val="ca-ES"/>
+        </w:rPr>
+        <w:t>es</w:t>
+      </w:r>
+      <w:r>
+        <w:rPr>
+          <w:sz w:val="21"/>
+          <w:szCs w:val="21"/>
+          <w:lang w:val="ca-ES"/>
+        </w:rPr>
+        <w:t>, amb monitors inclosos.</w:t>
       </w:r>
     </w:p>
     <w:p>
       <w:pPr>
         <w:pStyle w:val="Standard"/>
         <w:numPr>
-          <w:ilvl w:val="1"/>
-          <w:numId w:val="1"/>
+          <w:ilvl w:val="0"/>
+          <w:numId w:val="3"/>
         </w:numPr>
+        <w:jc w:val="both"/>
         <w:textAlignment w:val="auto"/>
         <w:rPr>
-          <w:rFonts w:hint="eastAsia"/>
-          <w:sz w:val="21"/>
-          <w:szCs w:val="21"/>
-          <w:lang w:val="ca-ES"/>
-        </w:rPr>
-      </w:pPr>
-      <w:r>
-        <w:rPr>
-          <w:kern w:val="0"/>
+          <w:sz w:val="21"/>
+          <w:szCs w:val="21"/>
+          <w:lang w:val="ca-ES"/>
+        </w:rPr>
+      </w:pPr>
+      <w:r>
+        <w:rPr>
           <w:sz w:val="21"/>
           <w:szCs w:val="21"/>
           <w:lang w:val="ca-ES"/>
         </w:rPr>
         <w:t xml:space="preserve">Consulta la nostra </w:t>
       </w:r>
-      <w:hyperlink r:id="rId7" w:anchor="festes" w:history="1">
+      <w:hyperlink r:id="rId7" w:anchor="lloguer_activitats" w:history="1">
         <w:r>
           <w:rPr>
             <w:rStyle w:val="Hyperlink"/>
-            <w:kern w:val="0"/>
             <w:sz w:val="21"/>
             <w:szCs w:val="21"/>
             <w:lang w:val="ca-ES"/>
@@ -370,39 +1211,33 @@
       </w:hyperlink>
       <w:r>
         <w:rPr>
-          <w:kern w:val="0"/>
-          <w:sz w:val="21"/>
-          <w:szCs w:val="21"/>
-          <w:lang w:val="ca-ES"/>
-        </w:rPr>
-        <w:t xml:space="preserve"> per al llistat d’activitats exteriors i interiors que t’oferim. Totes les activitats són adap</w:t>
-      </w:r>
-      <w:r>
-        <w:rPr>
-          <w:kern w:val="0"/>
-          <w:sz w:val="21"/>
-          <w:szCs w:val="21"/>
-          <w:lang w:val="ca-ES"/>
-        </w:rPr>
-        <w:t>t</w:t>
-      </w:r>
-      <w:r>
-        <w:rPr>
-          <w:kern w:val="0"/>
-          <w:sz w:val="21"/>
-          <w:szCs w:val="21"/>
-          <w:lang w:val="ca-ES"/>
-        </w:rPr>
-        <w:t>ables a les vostres preferències i a les edats.</w:t>
-      </w:r>
-    </w:p>
-    <w:p>
-      <w:pPr>
-        <w:pStyle w:val="Standard"/>
-        <w:numPr>
-          <w:ilvl w:val="0"/>
-          <w:numId w:val="1"/>
-        </w:numPr>
+          <w:sz w:val="21"/>
+          <w:szCs w:val="21"/>
+          <w:lang w:val="ca-ES"/>
+        </w:rPr>
+        <w:t xml:space="preserve"> per al llistat d’activitats exteriors i interiors que t’oferim. Totes les activitats són adaptables a les vostres preferències i a les edats. També </w:t>
+      </w:r>
+      <w:r>
+        <w:rPr>
+          <w:b/>
+          <w:sz w:val="21"/>
+          <w:szCs w:val="21"/>
+          <w:lang w:val="ca-ES"/>
+        </w:rPr>
+        <w:t>podem personalitzar</w:t>
+      </w:r>
+      <w:r>
+        <w:rPr>
+          <w:sz w:val="21"/>
+          <w:szCs w:val="21"/>
+          <w:lang w:val="ca-ES"/>
+        </w:rPr>
+        <w:t xml:space="preserve"> les activitats als gustos dels vostres infants.</w:t>
+      </w:r>
+    </w:p>
+    <w:p>
+      <w:pPr>
+        <w:pStyle w:val="Standard"/>
         <w:rPr>
           <w:rFonts w:hint="eastAsia"/>
           <w:noProof/>
@@ -411,34 +1246,11 @@
           <w:lang w:val="ca-ES"/>
         </w:rPr>
       </w:pPr>
-      <w:r>
-        <w:rPr>
-          <w:kern w:val="0"/>
-          <w:sz w:val="21"/>
-          <w:szCs w:val="21"/>
-          <w:lang w:val="ca-ES"/>
-        </w:rPr>
-        <w:t>Neteja del local inclosa en el preu</w:t>
-      </w:r>
-    </w:p>
-    <w:p>
-      <w:pPr>
-        <w:pStyle w:val="Standard"/>
-        <w:ind w:left="720"/>
-        <w:rPr>
-          <w:rFonts w:hint="eastAsia"/>
-          <w:noProof/>
-          <w:sz w:val="21"/>
-          <w:szCs w:val="21"/>
-          <w:lang w:val="ca-ES"/>
-        </w:rPr>
-      </w:pPr>
-    </w:p>
-    <w:p>
-      <w:pPr>
-        <w:pStyle w:val="Standard"/>
-        <w:rPr>
-          <w:rFonts w:hint="eastAsia"/>
+    </w:p>
+    <w:p>
+      <w:pPr>
+        <w:pStyle w:val="Standard"/>
+        <w:rPr>
           <w:b/>
           <w:noProof/>
           <w:sz w:val="22"/>
@@ -454,7 +1266,7 @@
           <w:szCs w:val="22"/>
           <w:lang w:val="ca-ES"/>
         </w:rPr>
-        <w:t>Preu : 4</w:t>
+        <w:t>Preu</w:t>
       </w:r>
       <w:r>
         <w:rPr>
@@ -464,7 +1276,7 @@
           <w:szCs w:val="22"/>
           <w:lang w:val="ca-ES"/>
         </w:rPr>
-        <w:t xml:space="preserve"> €</w:t>
+        <w:t xml:space="preserve">: </w:t>
       </w:r>
       <w:r>
         <w:rPr>
@@ -474,7 +1286,7 @@
           <w:szCs w:val="22"/>
           <w:lang w:val="ca-ES"/>
         </w:rPr>
-        <w:t xml:space="preserve"> x persona</w:t>
+        <w:t>80</w:t>
       </w:r>
       <w:r>
         <w:rPr>
@@ -484,7 +1296,7 @@
           <w:szCs w:val="22"/>
           <w:lang w:val="ca-ES"/>
         </w:rPr>
-        <w:t xml:space="preserve"> (mig dia)</w:t>
+        <w:t xml:space="preserve"> €</w:t>
       </w:r>
       <w:r>
         <w:rPr>
@@ -494,23 +1306,22 @@
           <w:szCs w:val="22"/>
           <w:lang w:val="ca-ES"/>
         </w:rPr>
-        <w:t xml:space="preserve"> </w:t>
-      </w:r>
-    </w:p>
-    <w:p>
-      <w:pPr>
-        <w:pStyle w:val="Standard"/>
-        <w:ind w:firstLine="708"/>
-        <w:rPr>
-          <w:rFonts w:hint="eastAsia"/>
+        <w:t xml:space="preserve"> x </w:t>
+      </w:r>
+      <w:r>
+        <w:rPr>
           <w:b/>
           <w:noProof/>
           <w:sz w:val="22"/>
           <w:szCs w:val="22"/>
           <w:lang w:val="ca-ES"/>
         </w:rPr>
-      </w:pPr>
-      <w:r>
+        <w:t>activitat</w:t>
+      </w:r>
+    </w:p>
+    <w:p>
+      <w:pPr>
+        <w:pStyle w:val="Standard"/>
         <w:rPr>
           <w:b/>
           <w:noProof/>
@@ -518,9 +1329,11 @@
           <w:szCs w:val="22"/>
           <w:lang w:val="ca-ES"/>
         </w:rPr>
-        <w:t>*M</w:t>
-      </w:r>
-      <w:r>
+      </w:pPr>
+    </w:p>
+    <w:p>
+      <w:pPr>
+        <w:pStyle w:val="Standard"/>
         <w:rPr>
           <w:b/>
           <w:noProof/>
@@ -528,476 +1341,307 @@
           <w:szCs w:val="22"/>
           <w:lang w:val="ca-ES"/>
         </w:rPr>
-        <w:t>ínim 120</w:t>
-      </w:r>
-      <w:r>
-        <w:rPr>
-          <w:b/>
-          <w:noProof/>
-          <w:sz w:val="22"/>
-          <w:szCs w:val="22"/>
-          <w:lang w:val="ca-ES"/>
-        </w:rPr>
-        <w:t xml:space="preserve"> €</w:t>
-      </w:r>
-    </w:p>
-    <w:p>
-      <w:pPr>
-        <w:pStyle w:val="Standard"/>
-        <w:ind w:firstLine="708"/>
-        <w:rPr>
-          <w:rFonts w:hint="eastAsia"/>
-          <w:noProof/>
-          <w:sz w:val="21"/>
-          <w:szCs w:val="21"/>
-          <w:lang w:val="ca-ES"/>
-        </w:rPr>
-      </w:pPr>
-      <w:r>
-        <w:rPr>
-          <w:noProof/>
-          <w:sz w:val="21"/>
-          <w:szCs w:val="21"/>
-          <w:lang w:val="ca-ES"/>
-        </w:rPr>
-        <w:t>*</w:t>
-      </w:r>
-      <w:r>
-        <w:rPr>
-          <w:noProof/>
-          <w:sz w:val="21"/>
-          <w:szCs w:val="21"/>
-          <w:lang w:val="ca-ES"/>
-        </w:rPr>
-        <w:t>Lloguer de plats,</w:t>
-      </w:r>
-      <w:r>
-        <w:rPr>
-          <w:noProof/>
-          <w:sz w:val="21"/>
-          <w:szCs w:val="21"/>
-          <w:lang w:val="ca-ES"/>
-        </w:rPr>
-        <w:t xml:space="preserve"> </w:t>
-      </w:r>
-      <w:r>
-        <w:rPr>
-          <w:noProof/>
-          <w:sz w:val="21"/>
-          <w:szCs w:val="21"/>
-          <w:lang w:val="ca-ES"/>
-        </w:rPr>
-        <w:t>gots,</w:t>
-      </w:r>
-      <w:r>
-        <w:rPr>
-          <w:noProof/>
-          <w:sz w:val="21"/>
-          <w:szCs w:val="21"/>
-          <w:lang w:val="ca-ES"/>
-        </w:rPr>
-        <w:t xml:space="preserve"> </w:t>
-      </w:r>
-      <w:r>
-        <w:rPr>
-          <w:noProof/>
-          <w:sz w:val="21"/>
-          <w:szCs w:val="21"/>
-          <w:lang w:val="ca-ES"/>
-        </w:rPr>
-        <w:t>copes i coberts : 1</w:t>
-      </w:r>
-      <w:r>
-        <w:rPr>
-          <w:noProof/>
-          <w:sz w:val="21"/>
-          <w:szCs w:val="21"/>
-          <w:lang w:val="ca-ES"/>
-        </w:rPr>
-        <w:t>.5</w:t>
-      </w:r>
-      <w:r>
-        <w:rPr>
-          <w:noProof/>
-          <w:sz w:val="21"/>
-          <w:szCs w:val="21"/>
-          <w:lang w:val="ca-ES"/>
-        </w:rPr>
-        <w:t xml:space="preserve"> €</w:t>
-      </w:r>
-      <w:r>
-        <w:rPr>
-          <w:noProof/>
-          <w:sz w:val="21"/>
-          <w:szCs w:val="21"/>
-          <w:lang w:val="ca-ES"/>
-        </w:rPr>
-        <w:t xml:space="preserve"> x persona</w:t>
-      </w:r>
-      <w:bookmarkStart w:id="0" w:name="_GoBack"/>
-      <w:bookmarkEnd w:id="0"/>
-    </w:p>
-    <w:p>
-      <w:pPr>
-        <w:pStyle w:val="Standard"/>
-        <w:rPr>
-          <w:rFonts w:hint="eastAsia"/>
-          <w:noProof/>
-          <w:sz w:val="21"/>
-          <w:szCs w:val="21"/>
-          <w:lang w:val="ca-ES"/>
-        </w:rPr>
-      </w:pPr>
-    </w:p>
-    <w:p>
-      <w:pPr>
-        <w:pStyle w:val="Standard"/>
-        <w:rPr>
-          <w:rFonts w:hint="eastAsia"/>
-          <w:b/>
-          <w:noProof/>
-          <w:sz w:val="21"/>
-          <w:szCs w:val="21"/>
-          <w:lang w:val="ca-ES"/>
-        </w:rPr>
-      </w:pPr>
-      <w:r>
-        <w:rPr>
-          <w:b/>
-          <w:noProof/>
-          <w:sz w:val="21"/>
-          <w:szCs w:val="21"/>
-          <w:lang w:val="ca-ES"/>
-        </w:rPr>
-        <w:t>Horari:</w:t>
-      </w:r>
-    </w:p>
-    <w:p>
-      <w:pPr>
-        <w:pStyle w:val="Standard"/>
-        <w:rPr>
-          <w:rFonts w:hint="eastAsia"/>
-          <w:noProof/>
-          <w:sz w:val="21"/>
-          <w:szCs w:val="21"/>
-          <w:lang w:val="ca-ES"/>
-        </w:rPr>
-      </w:pPr>
-      <w:r>
-        <w:rPr>
-          <w:noProof/>
-          <w:sz w:val="21"/>
-          <w:szCs w:val="21"/>
-          <w:lang w:val="ca-ES"/>
-        </w:rPr>
-        <w:t>Matins: 4 hores (entre 9h i 14h)</w:t>
-      </w:r>
-      <w:r>
-        <w:rPr>
-          <w:noProof/>
-          <w:lang w:val="ca-ES"/>
-        </w:rPr>
-        <w:t xml:space="preserve"> </w:t>
-      </w:r>
-    </w:p>
-    <w:p>
-      <w:pPr>
-        <w:pStyle w:val="Standard"/>
-        <w:rPr>
-          <w:rFonts w:hint="eastAsia"/>
-          <w:noProof/>
-          <w:sz w:val="21"/>
-          <w:szCs w:val="21"/>
-          <w:lang w:val="ca-ES"/>
-        </w:rPr>
-      </w:pPr>
-      <w:r>
-        <w:rPr>
-          <w:noProof/>
-          <w:sz w:val="21"/>
-          <w:szCs w:val="21"/>
-          <w:lang w:val="ca-ES"/>
-        </w:rPr>
-        <w:t>Tardes: 4 hores (entre 15h i 20h)</w:t>
-      </w:r>
-    </w:p>
-    <w:p>
-      <w:pPr>
-        <w:pStyle w:val="Standard"/>
-        <w:rPr>
-          <w:rFonts w:hint="eastAsia"/>
-          <w:noProof/>
-          <w:sz w:val="21"/>
-          <w:szCs w:val="21"/>
-          <w:lang w:val="ca-ES"/>
-        </w:rPr>
-      </w:pPr>
-    </w:p>
-    <w:p>
-      <w:pPr>
-        <w:pStyle w:val="Standard"/>
-        <w:rPr>
-          <w:rFonts w:hint="eastAsia"/>
-          <w:noProof/>
-          <w:sz w:val="21"/>
-          <w:szCs w:val="21"/>
-          <w:lang w:val="ca-ES"/>
-        </w:rPr>
-      </w:pPr>
-      <w:r>
-        <w:rPr>
-          <w:noProof/>
-          <w:sz w:val="21"/>
-          <w:szCs w:val="21"/>
-          <w:lang w:val="ca-ES"/>
-        </w:rPr>
-        <w:t>Tot el dia</w:t>
-      </w:r>
-      <w:r>
-        <w:rPr>
-          <w:noProof/>
-          <w:sz w:val="21"/>
-          <w:szCs w:val="21"/>
-          <w:lang w:val="ca-ES"/>
-        </w:rPr>
-        <w:t>/dinar</w:t>
-      </w:r>
-      <w:r>
-        <w:rPr>
-          <w:noProof/>
-          <w:sz w:val="21"/>
-          <w:szCs w:val="21"/>
-          <w:lang w:val="ca-ES"/>
-        </w:rPr>
-        <w:t>: 8 hores (entre 9h i 20h)</w:t>
-      </w:r>
-      <w:r>
-        <w:rPr>
-          <w:noProof/>
-          <w:sz w:val="21"/>
-          <w:szCs w:val="21"/>
-          <w:lang w:val="ca-ES"/>
-        </w:rPr>
-        <w:t>.</w:t>
-      </w:r>
-      <w:r>
-        <w:rPr>
-          <w:noProof/>
-          <w:sz w:val="21"/>
-          <w:szCs w:val="21"/>
-          <w:lang w:val="ca-ES"/>
-        </w:rPr>
-        <w:t xml:space="preserve"> E</w:t>
-      </w:r>
-      <w:r>
-        <w:rPr>
-          <w:noProof/>
-          <w:sz w:val="21"/>
-          <w:szCs w:val="21"/>
-          <w:lang w:val="ca-ES"/>
-        </w:rPr>
-        <w:t xml:space="preserve">l </w:t>
-      </w:r>
-      <w:r>
-        <w:rPr>
-          <w:noProof/>
-          <w:sz w:val="21"/>
-          <w:szCs w:val="21"/>
-          <w:lang w:val="ca-ES"/>
-        </w:rPr>
-        <w:t xml:space="preserve">preu </w:t>
-      </w:r>
-      <w:r>
-        <w:rPr>
-          <w:noProof/>
-          <w:sz w:val="21"/>
-          <w:szCs w:val="21"/>
-          <w:lang w:val="ca-ES"/>
-        </w:rPr>
-        <w:t>és</w:t>
-      </w:r>
-      <w:r>
-        <w:rPr>
-          <w:noProof/>
-          <w:sz w:val="21"/>
-          <w:szCs w:val="21"/>
-          <w:lang w:val="ca-ES"/>
-        </w:rPr>
-        <w:t xml:space="preserve">: 6 </w:t>
-      </w:r>
-      <w:r>
-        <w:rPr>
-          <w:noProof/>
-          <w:sz w:val="21"/>
-          <w:szCs w:val="21"/>
-          <w:lang w:val="ca-ES"/>
-        </w:rPr>
-        <w:t>€</w:t>
-      </w:r>
-      <w:r>
-        <w:rPr>
-          <w:noProof/>
-          <w:sz w:val="21"/>
-          <w:szCs w:val="21"/>
-          <w:lang w:val="ca-ES"/>
-        </w:rPr>
-        <w:t xml:space="preserve"> x persona </w:t>
-      </w:r>
-      <w:r>
-        <w:rPr>
-          <w:noProof/>
-          <w:sz w:val="21"/>
-          <w:szCs w:val="21"/>
-          <w:lang w:val="ca-ES"/>
-        </w:rPr>
-        <w:t>(</w:t>
-      </w:r>
-      <w:r>
-        <w:rPr>
-          <w:noProof/>
-          <w:sz w:val="21"/>
-          <w:szCs w:val="21"/>
-          <w:lang w:val="ca-ES"/>
-        </w:rPr>
-        <w:t>mínim 200</w:t>
-      </w:r>
-      <w:r>
-        <w:rPr>
-          <w:noProof/>
-          <w:sz w:val="21"/>
-          <w:szCs w:val="21"/>
-          <w:lang w:val="ca-ES"/>
-        </w:rPr>
-        <w:t xml:space="preserve"> €)</w:t>
-      </w:r>
-    </w:p>
-    <w:p>
-      <w:pPr>
-        <w:pStyle w:val="Standard"/>
-        <w:rPr>
-          <w:rFonts w:hint="eastAsia"/>
-          <w:noProof/>
-          <w:sz w:val="21"/>
-          <w:szCs w:val="21"/>
-          <w:lang w:val="ca-ES"/>
-        </w:rPr>
-      </w:pPr>
-      <w:r>
-        <w:rPr>
-          <w:noProof/>
-          <w:sz w:val="21"/>
-          <w:szCs w:val="21"/>
-          <w:lang w:val="ca-ES"/>
-        </w:rPr>
-        <w:tab/>
-      </w:r>
-      <w:r>
-        <w:rPr>
-          <w:noProof/>
-          <w:sz w:val="21"/>
-          <w:szCs w:val="21"/>
-          <w:lang w:val="ca-ES"/>
-        </w:rPr>
-        <w:t xml:space="preserve">     </w:t>
-      </w:r>
-      <w:r>
-        <w:rPr>
-          <w:noProof/>
-          <w:sz w:val="21"/>
-          <w:szCs w:val="21"/>
-          <w:lang w:val="ca-ES"/>
-        </w:rPr>
-        <w:t xml:space="preserve">        </w:t>
-      </w:r>
-      <w:r>
-        <w:rPr>
-          <w:noProof/>
-          <w:sz w:val="21"/>
-          <w:szCs w:val="21"/>
-          <w:lang w:val="ca-ES"/>
-        </w:rPr>
-        <w:t xml:space="preserve">*Si s’encarrega </w:t>
-      </w:r>
-      <w:r>
-        <w:rPr>
-          <w:noProof/>
-          <w:sz w:val="21"/>
-          <w:szCs w:val="21"/>
-          <w:lang w:val="ca-ES"/>
-        </w:rPr>
-        <w:t>dinar fideuà, el preu de lloguer és de 5 € x persona</w:t>
-      </w:r>
-      <w:r>
-        <w:rPr>
-          <w:noProof/>
-          <w:sz w:val="21"/>
-          <w:szCs w:val="21"/>
-          <w:lang w:val="ca-ES"/>
-        </w:rPr>
-        <w:t>.</w:t>
-      </w:r>
-    </w:p>
-    <w:p>
-      <w:pPr>
-        <w:pStyle w:val="Standard"/>
-        <w:rPr>
-          <w:rFonts w:hint="eastAsia"/>
-          <w:noProof/>
-          <w:sz w:val="21"/>
-          <w:szCs w:val="21"/>
-          <w:lang w:val="ca-ES"/>
-        </w:rPr>
-      </w:pPr>
-    </w:p>
-    <w:p>
-      <w:pPr>
-        <w:pStyle w:val="Standard"/>
-        <w:rPr>
-          <w:rFonts w:hint="eastAsia"/>
-          <w:noProof/>
-          <w:sz w:val="21"/>
-          <w:szCs w:val="21"/>
-          <w:lang w:val="ca-ES"/>
-        </w:rPr>
-      </w:pPr>
-      <w:r>
-        <w:rPr>
-          <w:noProof/>
-          <w:sz w:val="21"/>
-          <w:szCs w:val="21"/>
-          <w:lang w:val="ca-ES"/>
-        </w:rPr>
-        <w:t>Vespres: preu i horari a concretar</w:t>
-      </w:r>
-    </w:p>
-    <w:p>
-      <w:pPr>
-        <w:pStyle w:val="Standard"/>
-        <w:rPr>
-          <w:rFonts w:hint="eastAsia"/>
-          <w:noProof/>
-          <w:sz w:val="21"/>
-          <w:szCs w:val="21"/>
-          <w:lang w:val="ca-ES"/>
-        </w:rPr>
-      </w:pPr>
-      <w:r>
-        <w:rPr>
-          <w:noProof/>
+      </w:pPr>
+      <w:r>
+        <w:rPr>
+          <w:noProof/>
+          <w:sz w:val="30"/>
+          <w:lang w:val="en-GB" w:eastAsia="en-GB" w:bidi="ar-SA"/>
         </w:rPr>
         <mc:AlternateContent>
           <mc:Choice Requires="wps">
             <w:drawing>
-              <wp:anchor distT="0" distB="0" distL="114300" distR="114300" simplePos="0" relativeHeight="251659264" behindDoc="1" locked="0" layoutInCell="1" allowOverlap="1" wp14:anchorId="712A4E55" wp14:editId="56A6FF93">
+              <wp:anchor distT="0" distB="0" distL="114300" distR="114300" simplePos="0" relativeHeight="251669504" behindDoc="1" locked="0" layoutInCell="1" allowOverlap="1" wp14:anchorId="749F6EFC" wp14:editId="5E357666">
                 <wp:simplePos x="0" y="0"/>
                 <wp:positionH relativeFrom="margin">
-                  <wp:posOffset>-140335</wp:posOffset>
+                  <wp:posOffset>-138439</wp:posOffset>
                 </wp:positionH>
                 <wp:positionV relativeFrom="paragraph">
-                  <wp:posOffset>121285</wp:posOffset>
+                  <wp:posOffset>72816</wp:posOffset>
                 </wp:positionV>
-                <wp:extent cx="5657850" cy="5695950"/>
-                <wp:effectExtent l="0" t="0" r="19050" b="19050"/>
+                <wp:extent cx="5657850" cy="1016664"/>
+                <wp:effectExtent l="0" t="0" r="19050" b="12065"/>
+                <wp:wrapNone/>
+                <wp:docPr id="17" name="Rectangle: Rounded Corners 3"/>
+                <wp:cNvGraphicFramePr/>
+                <a:graphic xmlns:a="http://schemas.openxmlformats.org/drawingml/2006/main">
+                  <a:graphicData uri="http://schemas.microsoft.com/office/word/2010/wordprocessingShape">
+                    <wps:wsp>
+                      <wps:cNvSpPr/>
+                      <wps:spPr>
+                        <a:xfrm>
+                          <a:off x="0" y="0"/>
+                          <a:ext cx="5657850" cy="1016664"/>
+                        </a:xfrm>
+                        <a:prstGeom prst="roundRect">
+                          <a:avLst>
+                            <a:gd name="adj" fmla="val 4356"/>
+                          </a:avLst>
+                        </a:prstGeom>
+                        <a:solidFill>
+                          <a:srgbClr val="70AD47">
+                            <a:lumMod val="20000"/>
+                            <a:lumOff val="80000"/>
+                            <a:alpha val="50000"/>
+                          </a:srgbClr>
+                        </a:solidFill>
+                        <a:ln w="19050" cap="flat" cmpd="sng" algn="ctr">
+                          <a:solidFill>
+                            <a:srgbClr val="70AD47"/>
+                          </a:solidFill>
+                          <a:prstDash val="solid"/>
+                          <a:miter lim="800000"/>
+                        </a:ln>
+                        <a:effectLst/>
+                      </wps:spPr>
+                      <wps:bodyPr rot="0" spcFirstLastPara="0" vertOverflow="overflow" horzOverflow="overflow" vert="horz" wrap="square" lIns="91440" tIns="45720" rIns="91440" bIns="45720" numCol="1" spcCol="0" rtlCol="0" fromWordArt="0" anchor="ctr" anchorCtr="0" forceAA="0" compatLnSpc="1">
+                        <a:prstTxWarp prst="textNoShape">
+                          <a:avLst/>
+                        </a:prstTxWarp>
+                        <a:noAutofit/>
+                      </wps:bodyPr>
+                    </wps:wsp>
+                  </a:graphicData>
+                </a:graphic>
+                <wp14:sizeRelH relativeFrom="margin">
+                  <wp14:pctWidth>0</wp14:pctWidth>
+                </wp14:sizeRelH>
+                <wp14:sizeRelV relativeFrom="margin">
+                  <wp14:pctHeight>0</wp14:pctHeight>
+                </wp14:sizeRelV>
+              </wp:anchor>
+            </w:drawing>
+          </mc:Choice>
+          <mc:Fallback>
+            <w:pict>
+              <v:roundrect w14:anchorId="737690D9" id="Rectangle: Rounded Corners 3" o:spid="_x0000_s1026" style="position:absolute;margin-left:-10.9pt;margin-top:5.75pt;width:445.5pt;height:80.05pt;z-index:-251646976;visibility:visible;mso-wrap-style:square;mso-width-percent:0;mso-height-percent:0;mso-wrap-distance-left:9pt;mso-wrap-distance-top:0;mso-wrap-distance-right:9pt;mso-wrap-distance-bottom:0;mso-position-horizontal:absolute;mso-position-horizontal-relative:margin;mso-position-vertical:absolute;mso-position-vertical-relative:text;mso-width-percent:0;mso-height-percent:0;mso-width-relative:margin;mso-height-relative:margin;v-text-anchor:middle" arcsize="2855f" o:gfxdata="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" fillcolor="#e2f0d9" strokecolor="#70ad47" strokeweight="1.5pt">
+                <v:fill opacity="32896f"/>
+                <v:stroke joinstyle="miter"/>
+                <w10:wrap anchorx="margin"/>
+              </v:roundrect>
+            </w:pict>
+          </mc:Fallback>
+        </mc:AlternateContent>
+      </w:r>
+    </w:p>
+    <w:p>
+      <w:pPr>
+        <w:pStyle w:val="Standard"/>
+        <w:rPr>
+          <w:b/>
+          <w:noProof/>
+          <w:sz w:val="27"/>
+          <w:szCs w:val="21"/>
+          <w:lang w:val="ca-ES"/>
+        </w:rPr>
+      </w:pPr>
+      <w:r>
+        <w:rPr>
+          <w:b/>
+          <w:noProof/>
+          <w:sz w:val="27"/>
+          <w:szCs w:val="21"/>
+          <w:lang w:val="ca-ES"/>
+        </w:rPr>
+        <w:t>SERVEI DE MONITOR</w:t>
+      </w:r>
+    </w:p>
+    <w:p>
+      <w:pPr>
+        <w:pStyle w:val="Standard"/>
+        <w:rPr>
+          <w:b/>
+          <w:noProof/>
+          <w:sz w:val="27"/>
+          <w:szCs w:val="21"/>
+          <w:lang w:val="ca-ES"/>
+        </w:rPr>
+      </w:pPr>
+    </w:p>
+    <w:p>
+      <w:pPr>
+        <w:pStyle w:val="Standard"/>
+        <w:jc w:val="both"/>
+        <w:rPr>
+          <w:b/>
+          <w:sz w:val="21"/>
+          <w:szCs w:val="21"/>
+          <w:lang w:val="ca-ES"/>
+        </w:rPr>
+      </w:pPr>
+      <w:r>
+        <w:rPr>
+          <w:b/>
+          <w:sz w:val="21"/>
+          <w:szCs w:val="21"/>
+          <w:lang w:val="ca-ES"/>
+        </w:rPr>
+        <w:t>Inclou:</w:t>
+      </w:r>
+    </w:p>
+    <w:p>
+      <w:pPr>
+        <w:pStyle w:val="Standard"/>
+        <w:numPr>
+          <w:ilvl w:val="0"/>
+          <w:numId w:val="3"/>
+        </w:numPr>
+        <w:rPr>
+          <w:rFonts w:hint="eastAsia"/>
+          <w:noProof/>
+          <w:sz w:val="21"/>
+          <w:szCs w:val="21"/>
+          <w:lang w:val="ca-ES"/>
+        </w:rPr>
+      </w:pPr>
+      <w:r>
+        <w:rPr>
+          <w:sz w:val="21"/>
+          <w:szCs w:val="21"/>
+          <w:lang w:val="ca-ES"/>
+        </w:rPr>
+        <w:t>C</w:t>
+      </w:r>
+      <w:r>
+        <w:rPr>
+          <w:sz w:val="21"/>
+          <w:szCs w:val="21"/>
+          <w:lang w:val="ca-ES"/>
+        </w:rPr>
+        <w:t xml:space="preserve">ontractar un </w:t>
+      </w:r>
+      <w:bookmarkStart w:id="0" w:name="_GoBack"/>
+      <w:r>
+        <w:rPr>
+          <w:sz w:val="21"/>
+          <w:szCs w:val="21"/>
+          <w:lang w:val="ca-ES"/>
+        </w:rPr>
+        <w:t>monitor per que vigili la zona de joc (sense activitat)</w:t>
+      </w:r>
+      <w:r>
+        <w:rPr>
+          <w:sz w:val="21"/>
+          <w:szCs w:val="21"/>
+          <w:lang w:val="ca-ES"/>
+        </w:rPr>
+        <w:t>.</w:t>
+      </w:r>
+      <w:bookmarkEnd w:id="0"/>
+    </w:p>
+    <w:p>
+      <w:pPr>
+        <w:pStyle w:val="Standard"/>
+        <w:rPr>
+          <w:b/>
+          <w:noProof/>
+          <w:sz w:val="22"/>
+          <w:szCs w:val="22"/>
+          <w:lang w:val="ca-ES"/>
+        </w:rPr>
+      </w:pPr>
+      <w:r>
+        <w:rPr>
+          <w:b/>
+          <w:noProof/>
+          <w:sz w:val="22"/>
+          <w:szCs w:val="22"/>
+          <w:lang w:val="ca-ES"/>
+        </w:rPr>
+        <w:t>Preu</w:t>
+      </w:r>
+      <w:r>
+        <w:rPr>
+          <w:b/>
+          <w:noProof/>
+          <w:sz w:val="22"/>
+          <w:szCs w:val="22"/>
+          <w:lang w:val="ca-ES"/>
+        </w:rPr>
+        <w:t xml:space="preserve">: </w:t>
+      </w:r>
+      <w:r>
+        <w:rPr>
+          <w:b/>
+          <w:noProof/>
+          <w:sz w:val="22"/>
+          <w:szCs w:val="22"/>
+          <w:lang w:val="ca-ES"/>
+        </w:rPr>
+        <w:t>25</w:t>
+      </w:r>
+      <w:r>
+        <w:rPr>
+          <w:b/>
+          <w:noProof/>
+          <w:sz w:val="22"/>
+          <w:szCs w:val="22"/>
+          <w:lang w:val="ca-ES"/>
+        </w:rPr>
+        <w:t xml:space="preserve"> €</w:t>
+      </w:r>
+      <w:r>
+        <w:rPr>
+          <w:b/>
+          <w:noProof/>
+          <w:sz w:val="22"/>
+          <w:szCs w:val="22"/>
+          <w:lang w:val="ca-ES"/>
+        </w:rPr>
+        <w:t xml:space="preserve"> x </w:t>
+      </w:r>
+      <w:r>
+        <w:rPr>
+          <w:b/>
+          <w:noProof/>
+          <w:sz w:val="22"/>
+          <w:szCs w:val="22"/>
+          <w:lang w:val="ca-ES"/>
+        </w:rPr>
+        <w:t>hora</w:t>
+      </w:r>
+    </w:p>
+    <w:p>
+      <w:pPr>
+        <w:pStyle w:val="Standard"/>
+        <w:rPr>
+          <w:b/>
+          <w:noProof/>
+          <w:sz w:val="22"/>
+          <w:szCs w:val="22"/>
+          <w:lang w:val="ca-ES"/>
+        </w:rPr>
+      </w:pPr>
+    </w:p>
+    <w:p>
+      <w:pPr>
+        <w:pStyle w:val="Standard"/>
+        <w:rPr>
+          <w:b/>
+          <w:noProof/>
+          <w:sz w:val="27"/>
+          <w:szCs w:val="21"/>
+          <w:lang w:val="ca-ES"/>
+        </w:rPr>
+      </w:pPr>
+      <w:r>
+        <w:rPr>
+          <w:noProof/>
+          <w:lang w:val="en-GB" w:eastAsia="en-GB" w:bidi="ar-SA"/>
+        </w:rPr>
+        <mc:AlternateContent>
+          <mc:Choice Requires="wps">
+            <w:drawing>
+              <wp:anchor distT="0" distB="0" distL="114300" distR="114300" simplePos="0" relativeHeight="251667456" behindDoc="1" locked="0" layoutInCell="1" allowOverlap="1" wp14:anchorId="41D39437" wp14:editId="21928060">
+                <wp:simplePos x="0" y="0"/>
+                <wp:positionH relativeFrom="margin">
+                  <wp:posOffset>-136047</wp:posOffset>
+                </wp:positionH>
+                <wp:positionV relativeFrom="paragraph">
+                  <wp:posOffset>136434</wp:posOffset>
+                </wp:positionV>
+                <wp:extent cx="5657850" cy="5949315"/>
+                <wp:effectExtent l="0" t="0" r="19050" b="13335"/>
                 <wp:wrapNone/>
                 <wp:docPr id="2" name="Rectangle: Rounded Corners 2"/>
                 <wp:cNvGraphicFramePr/>
@@ -1008,11 +1652,11 @@
                       <wps:spPr>
                         <a:xfrm>
                           <a:off x="0" y="0"/>
-                          <a:ext cx="5657850" cy="5695950"/>
+                          <a:ext cx="5657850" cy="5949315"/>
                         </a:xfrm>
                         <a:prstGeom prst="roundRect">
                           <a:avLst>
-                            <a:gd name="adj" fmla="val 4356"/>
+                            <a:gd name="adj" fmla="val 998"/>
                           </a:avLst>
                         </a:prstGeom>
                         <a:solidFill>
@@ -1058,7 +1702,7 @@
           </mc:Choice>
           <mc:Fallback>
             <w:pict>
-              <v:roundrect w14:anchorId="4D2D4E9C" id="Rectangle: Rounded Corners 2" o:spid="_x0000_s1026" style="position:absolute;margin-left:-11.05pt;margin-top:9.55pt;width:445.5pt;height:448.5pt;z-index:-251657216;visibility:visible;mso-wrap-style:square;mso-width-percent:0;mso-height-percent:0;mso-wrap-distance-left:9pt;mso-wrap-distance-top:0;mso-wrap-distance-right:9pt;mso-wrap-distance-bottom:0;mso-position-horizontal:absolute;mso-position-horizontal-relative:margin;mso-position-vertical:absolute;mso-position-vertical-relative:text;mso-width-percent:0;mso-height-percent:0;mso-width-relative:margin;mso-height-relative:margin;v-text-anchor:middle" arcsize="2855f" o:gfxdata="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" fillcolor="#e2efd9 [665]" strokecolor="#70ad47 [3209]" strokeweight="1.5pt">
+              <v:roundrect w14:anchorId="3306A9CA" id="Rectangle: Rounded Corners 2" o:spid="_x0000_s1026" style="position:absolute;margin-left:-10.7pt;margin-top:10.75pt;width:445.5pt;height:468.45pt;z-index:-251649024;visibility:visible;mso-wrap-style:square;mso-width-percent:0;mso-height-percent:0;mso-wrap-distance-left:9pt;mso-wrap-distance-top:0;mso-wrap-distance-right:9pt;mso-wrap-distance-bottom:0;mso-position-horizontal:absolute;mso-position-horizontal-relative:margin;mso-position-vertical:absolute;mso-position-vertical-relative:text;mso-width-percent:0;mso-height-percent:0;mso-width-relative:margin;mso-height-relative:margin;v-text-anchor:middle" arcsize="655f" o:gfxdata="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" fillcolor="#e2efd9 [665]" strokecolor="#70ad47 [3209]" strokeweight="1.5pt">
                 <v:fill opacity="32896f"/>
                 <v:stroke joinstyle="miter"/>
                 <w10:wrap anchorx="margin"/>
@@ -1072,6 +1716,48 @@
       <w:pPr>
         <w:pStyle w:val="Standard"/>
         <w:rPr>
+          <w:b/>
+          <w:noProof/>
+          <w:sz w:val="27"/>
+          <w:szCs w:val="21"/>
+          <w:lang w:val="ca-ES"/>
+        </w:rPr>
+      </w:pPr>
+      <w:r>
+        <w:rPr>
+          <w:b/>
+          <w:noProof/>
+          <w:sz w:val="27"/>
+          <w:szCs w:val="21"/>
+          <w:lang w:val="ca-ES"/>
+        </w:rPr>
+        <w:t>POSIBILITAT DE MENJAR</w:t>
+      </w:r>
+      <w:r>
+        <w:rPr>
+          <w:b/>
+          <w:noProof/>
+          <w:sz w:val="27"/>
+          <w:szCs w:val="21"/>
+          <w:lang w:val="ca-ES"/>
+        </w:rPr>
+        <w:t xml:space="preserve"> O PIC PICA</w:t>
+      </w:r>
+      <w:r>
+        <w:rPr>
+          <w:b/>
+          <w:noProof/>
+          <w:sz w:val="27"/>
+          <w:szCs w:val="21"/>
+          <w:lang w:val="ca-ES"/>
+        </w:rPr>
+        <w:t>:</w:t>
+      </w:r>
+    </w:p>
+    <w:p>
+      <w:pPr>
+        <w:pStyle w:val="Standard"/>
+        <w:rPr>
           <w:rFonts w:hint="eastAsia"/>
           <w:noProof/>
           <w:sz w:val="21"/>
@@ -1087,32 +1773,114 @@
           <w:szCs w:val="21"/>
           <w:lang w:val="ca-ES"/>
         </w:rPr>
-        <w:t>POSIBILITAT DE</w:t>
-      </w:r>
-      <w:r>
-        <w:rPr>
-          <w:b/>
-          <w:noProof/>
-          <w:sz w:val="27"/>
-          <w:szCs w:val="21"/>
-          <w:lang w:val="ca-ES"/>
-        </w:rPr>
-        <w:t xml:space="preserve"> MENJAR</w:t>
-      </w:r>
-      <w:r>
-        <w:rPr>
-          <w:b/>
-          <w:noProof/>
-          <w:sz w:val="27"/>
-          <w:szCs w:val="21"/>
-          <w:lang w:val="ca-ES"/>
-        </w:rPr>
-        <w:t xml:space="preserve"> O PIC PICA :</w:t>
-      </w:r>
-    </w:p>
-    <w:p>
-      <w:pPr>
-        <w:pStyle w:val="Standard"/>
+        <w:br/>
+      </w:r>
+      <w:r>
+        <w:rPr>
+          <w:b/>
+          <w:noProof/>
+          <w:sz w:val="21"/>
+          <w:szCs w:val="21"/>
+          <w:u w:val="single"/>
+          <w:lang w:val="ca-ES"/>
+        </w:rPr>
+        <w:t>Pica pica bàsic</w:t>
+      </w:r>
+      <w:r>
+        <w:rPr>
+          <w:noProof/>
+          <w:sz w:val="21"/>
+          <w:szCs w:val="21"/>
+          <w:lang w:val="ca-ES"/>
+        </w:rPr>
+        <w:t xml:space="preserve"> : olives, patates, barreja snacks, galetes salades, llangonisa + 1 got aigua per persona + 1 got de refresc per persona: </w:t>
+      </w:r>
+      <w:r>
+        <w:rPr>
+          <w:noProof/>
+          <w:sz w:val="21"/>
+          <w:szCs w:val="21"/>
+          <w:lang w:val="ca-ES"/>
+        </w:rPr>
+        <w:t>Coca-Cola</w:t>
+      </w:r>
+      <w:r>
+        <w:rPr>
+          <w:noProof/>
+          <w:sz w:val="21"/>
+          <w:szCs w:val="21"/>
+          <w:lang w:val="ca-ES"/>
+        </w:rPr>
+        <w:t xml:space="preserve"> o </w:t>
+      </w:r>
+      <w:r>
+        <w:rPr>
+          <w:noProof/>
+          <w:sz w:val="21"/>
+          <w:szCs w:val="21"/>
+          <w:lang w:val="ca-ES"/>
+        </w:rPr>
+        <w:t>Fanta</w:t>
+      </w:r>
+      <w:r>
+        <w:rPr>
+          <w:noProof/>
+          <w:sz w:val="21"/>
+          <w:szCs w:val="21"/>
+          <w:lang w:val="ca-ES"/>
+        </w:rPr>
+        <w:t xml:space="preserve"> o </w:t>
+      </w:r>
+      <w:r>
+        <w:rPr>
+          <w:noProof/>
+          <w:sz w:val="21"/>
+          <w:szCs w:val="21"/>
+          <w:lang w:val="ca-ES"/>
+        </w:rPr>
+        <w:t>Colacao</w:t>
+      </w:r>
+      <w:r>
+        <w:rPr>
+          <w:noProof/>
+          <w:sz w:val="21"/>
+          <w:szCs w:val="21"/>
+          <w:lang w:val="ca-ES"/>
+        </w:rPr>
+        <w:t xml:space="preserve"> o suc o </w:t>
+      </w:r>
+      <w:r>
+        <w:rPr>
+          <w:noProof/>
+          <w:sz w:val="21"/>
+          <w:szCs w:val="21"/>
+          <w:lang w:val="ca-ES"/>
+        </w:rPr>
+        <w:t>cerves</w:t>
+      </w:r>
+      <w:r>
+        <w:rPr>
+          <w:noProof/>
+          <w:sz w:val="21"/>
+          <w:szCs w:val="21"/>
+          <w:lang w:val="ca-ES"/>
+        </w:rPr>
+        <w:t>a</w:t>
+      </w:r>
+      <w:r>
+        <w:rPr>
+          <w:noProof/>
+          <w:sz w:val="21"/>
+          <w:szCs w:val="21"/>
+          <w:lang w:val="ca-ES"/>
+        </w:rPr>
+        <w:t>.</w:t>
+      </w:r>
+    </w:p>
+    <w:p>
+      <w:pPr>
+        <w:pStyle w:val="Standard"/>
+        <w:ind w:firstLine="708"/>
         <w:rPr>
           <w:rFonts w:hint="eastAsia"/>
           <w:noProof/>
@@ -1121,132 +1889,6 @@
           <w:lang w:val="ca-ES"/>
         </w:rPr>
       </w:pPr>
-    </w:p>
-    <w:p>
-      <w:pPr>
-        <w:pStyle w:val="Standard"/>
-        <w:rPr>
-          <w:rFonts w:hint="eastAsia"/>
-          <w:noProof/>
-          <w:sz w:val="21"/>
-          <w:szCs w:val="21"/>
-          <w:lang w:val="ca-ES"/>
-        </w:rPr>
-      </w:pPr>
-      <w:r>
-        <w:rPr>
-          <w:b/>
-          <w:noProof/>
-          <w:sz w:val="21"/>
-          <w:szCs w:val="21"/>
-          <w:u w:val="single"/>
-          <w:lang w:val="ca-ES"/>
-        </w:rPr>
-        <w:t>Pica pica bàsic</w:t>
-      </w:r>
-      <w:r>
-        <w:rPr>
-          <w:noProof/>
-          <w:sz w:val="21"/>
-          <w:szCs w:val="21"/>
-          <w:lang w:val="ca-ES"/>
-        </w:rPr>
-        <w:t xml:space="preserve"> : olives, patates, barreja snacks, galetes salades, llangonisa + 1 got aigua per persona + 1 got de refresc per persona: </w:t>
-      </w:r>
-      <w:r>
-        <w:rPr>
-          <w:noProof/>
-          <w:sz w:val="21"/>
-          <w:szCs w:val="21"/>
-          <w:lang w:val="ca-ES"/>
-        </w:rPr>
-        <w:t>Coca-Cola</w:t>
-      </w:r>
-      <w:r>
-        <w:rPr>
-          <w:noProof/>
-          <w:sz w:val="21"/>
-          <w:szCs w:val="21"/>
-          <w:lang w:val="ca-ES"/>
-        </w:rPr>
-        <w:t xml:space="preserve"> o </w:t>
-      </w:r>
-      <w:r>
-        <w:rPr>
-          <w:noProof/>
-          <w:sz w:val="21"/>
-          <w:szCs w:val="21"/>
-          <w:lang w:val="ca-ES"/>
-        </w:rPr>
-        <w:t>Fanta</w:t>
-      </w:r>
-      <w:r>
-        <w:rPr>
-          <w:noProof/>
-          <w:sz w:val="21"/>
-          <w:szCs w:val="21"/>
-          <w:lang w:val="ca-ES"/>
-        </w:rPr>
-        <w:t xml:space="preserve"> o </w:t>
-      </w:r>
-      <w:r>
-        <w:rPr>
-          <w:noProof/>
-          <w:sz w:val="21"/>
-          <w:szCs w:val="21"/>
-          <w:lang w:val="ca-ES"/>
-        </w:rPr>
-        <w:t>Colacao</w:t>
-      </w:r>
-      <w:r>
-        <w:rPr>
-          <w:noProof/>
-          <w:sz w:val="21"/>
-          <w:szCs w:val="21"/>
-          <w:lang w:val="ca-ES"/>
-        </w:rPr>
-        <w:t xml:space="preserve"> o suc o </w:t>
-      </w:r>
-      <w:r>
-        <w:rPr>
-          <w:noProof/>
-          <w:sz w:val="21"/>
-          <w:szCs w:val="21"/>
-          <w:lang w:val="ca-ES"/>
-        </w:rPr>
-        <w:t>cerves</w:t>
-      </w:r>
-      <w:r>
-        <w:rPr>
-          <w:noProof/>
-          <w:sz w:val="21"/>
-          <w:szCs w:val="21"/>
-          <w:lang w:val="ca-ES"/>
-        </w:rPr>
-        <w:t>a</w:t>
-      </w:r>
-      <w:r>
-        <w:rPr>
-          <w:noProof/>
-          <w:sz w:val="21"/>
-          <w:szCs w:val="21"/>
-          <w:lang w:val="ca-ES"/>
-        </w:rPr>
-        <w:t>.</w:t>
-      </w:r>
-    </w:p>
-    <w:p>
-      <w:pPr>
-        <w:pStyle w:val="Standard"/>
-        <w:ind w:firstLine="708"/>
-        <w:rPr>
-          <w:rFonts w:hint="eastAsia"/>
-          <w:noProof/>
-          <w:sz w:val="21"/>
-          <w:szCs w:val="21"/>
-          <w:lang w:val="ca-ES"/>
-        </w:rPr>
-      </w:pPr>
       <w:r>
         <w:rPr>
           <w:noProof/>
@@ -1263,169 +1905,7 @@
           <w:szCs w:val="21"/>
           <w:lang w:val="ca-ES"/>
         </w:rPr>
-        <w:t>5</w:t>
-      </w:r>
-      <w:r>
-        <w:rPr>
-          <w:noProof/>
-          <w:sz w:val="21"/>
-          <w:szCs w:val="21"/>
-          <w:lang w:val="ca-ES"/>
-        </w:rPr>
-        <w:t>.00 € pp</w:t>
-      </w:r>
-      <w:r>
-        <w:rPr>
-          <w:noProof/>
-          <w:sz w:val="21"/>
-          <w:szCs w:val="21"/>
-          <w:lang w:val="ca-ES"/>
-        </w:rPr>
-        <w:t xml:space="preserve"> ( + </w:t>
-      </w:r>
-      <w:r>
-        <w:rPr>
-          <w:noProof/>
-          <w:sz w:val="21"/>
-          <w:szCs w:val="21"/>
-          <w:lang w:val="ca-ES"/>
-        </w:rPr>
-        <w:t xml:space="preserve">lloguer </w:t>
-      </w:r>
-      <w:r>
-        <w:rPr>
-          <w:noProof/>
-          <w:sz w:val="21"/>
-          <w:szCs w:val="21"/>
-          <w:lang w:val="ca-ES"/>
-        </w:rPr>
-        <w:t xml:space="preserve">de matí o </w:t>
-      </w:r>
-      <w:r>
-        <w:rPr>
-          <w:noProof/>
-          <w:sz w:val="21"/>
-          <w:szCs w:val="21"/>
-          <w:lang w:val="ca-ES"/>
-        </w:rPr>
-        <w:t xml:space="preserve">de </w:t>
-      </w:r>
-      <w:r>
-        <w:rPr>
-          <w:noProof/>
-          <w:sz w:val="21"/>
-          <w:szCs w:val="21"/>
-          <w:lang w:val="ca-ES"/>
-        </w:rPr>
-        <w:t>tarda</w:t>
-      </w:r>
-      <w:r>
-        <w:rPr>
-          <w:noProof/>
-          <w:sz w:val="21"/>
-          <w:szCs w:val="21"/>
-          <w:lang w:val="ca-ES"/>
-        </w:rPr>
-        <w:t>: 4</w:t>
-      </w:r>
-      <w:r>
-        <w:rPr>
-          <w:noProof/>
-          <w:sz w:val="21"/>
-          <w:szCs w:val="21"/>
-          <w:lang w:val="ca-ES"/>
-        </w:rPr>
-        <w:t xml:space="preserve">.00 </w:t>
-      </w:r>
-      <w:r>
-        <w:rPr>
-          <w:noProof/>
-          <w:sz w:val="21"/>
-          <w:szCs w:val="21"/>
-          <w:lang w:val="ca-ES"/>
-        </w:rPr>
-        <w:t>€ pp</w:t>
-      </w:r>
-      <w:r>
-        <w:rPr>
-          <w:noProof/>
-          <w:sz w:val="21"/>
-          <w:szCs w:val="21"/>
-          <w:lang w:val="ca-ES"/>
-        </w:rPr>
-        <w:t>*</w:t>
-      </w:r>
-      <w:r>
-        <w:rPr>
-          <w:noProof/>
-          <w:sz w:val="21"/>
-          <w:szCs w:val="21"/>
-          <w:lang w:val="ca-ES"/>
-        </w:rPr>
-        <w:t>)</w:t>
-      </w:r>
-      <w:r>
-        <w:rPr>
-          <w:noProof/>
-          <w:sz w:val="21"/>
-          <w:szCs w:val="21"/>
-          <w:lang w:val="ca-ES"/>
-        </w:rPr>
-        <w:t xml:space="preserve"> </w:t>
-      </w:r>
-      <w:r>
-        <w:rPr>
-          <w:noProof/>
-          <w:sz w:val="21"/>
-          <w:szCs w:val="21"/>
-          <w:lang w:val="ca-ES"/>
-        </w:rPr>
-        <w:t>=</w:t>
-      </w:r>
-      <w:r>
-        <w:rPr>
-          <w:noProof/>
-          <w:sz w:val="21"/>
-          <w:szCs w:val="21"/>
-          <w:lang w:val="ca-ES"/>
-        </w:rPr>
-        <w:t xml:space="preserve"> </w:t>
-      </w:r>
-      <w:r>
-        <w:rPr>
-          <w:noProof/>
-          <w:sz w:val="21"/>
-          <w:szCs w:val="21"/>
-          <w:lang w:val="ca-ES"/>
-        </w:rPr>
-        <w:t>9</w:t>
-      </w:r>
-      <w:r>
-        <w:rPr>
-          <w:noProof/>
-          <w:sz w:val="21"/>
-          <w:szCs w:val="21"/>
-          <w:lang w:val="ca-ES"/>
-        </w:rPr>
-        <w:t>.00</w:t>
-      </w:r>
-      <w:r>
-        <w:rPr>
-          <w:noProof/>
-          <w:sz w:val="21"/>
-          <w:szCs w:val="21"/>
-          <w:lang w:val="ca-ES"/>
-        </w:rPr>
-        <w:t xml:space="preserve"> € p</w:t>
-      </w:r>
-      <w:r>
-        <w:rPr>
-          <w:noProof/>
-          <w:sz w:val="21"/>
-          <w:szCs w:val="21"/>
-          <w:lang w:val="ca-ES"/>
-        </w:rPr>
-        <w:t>p</w:t>
+        <w:t>5.00 € pp ( + lloguer de matí o de tarda: 4.00 € pp*) = 9.00 € pp</w:t>
       </w:r>
     </w:p>
     <w:p>
@@ -1449,17 +1929,7 @@
           <w:szCs w:val="21"/>
           <w:lang w:val="ca-ES"/>
         </w:rPr>
-        <w:t>*Mínim 120€</w:t>
-      </w:r>
-      <w:r>
-        <w:rPr>
-          <w:i/>
-          <w:noProof/>
-          <w:sz w:val="21"/>
-          <w:szCs w:val="21"/>
-          <w:lang w:val="ca-ES"/>
-        </w:rPr>
-        <w:t xml:space="preserve"> de lloguer</w:t>
+        <w:t>*Mínim 30 persones</w:t>
       </w:r>
     </w:p>
     <w:p>
@@ -1503,43 +1973,7 @@
           <w:szCs w:val="21"/>
           <w:lang w:val="ca-ES"/>
         </w:rPr>
-        <w:t xml:space="preserve"> : olives, patates, barreja snac</w:t>
-      </w:r>
-      <w:r>
-        <w:rPr>
-          <w:noProof/>
-          <w:sz w:val="21"/>
-          <w:szCs w:val="21"/>
-          <w:lang w:val="ca-ES"/>
-        </w:rPr>
-        <w:t>ks, galetes salades+</w:t>
-      </w:r>
-      <w:r>
-        <w:rPr>
-          <w:noProof/>
-          <w:sz w:val="21"/>
-          <w:szCs w:val="21"/>
-          <w:lang w:val="ca-ES"/>
-        </w:rPr>
-        <w:t xml:space="preserve">llangonisa + </w:t>
-      </w:r>
-      <w:r>
-        <w:rPr>
-          <w:noProof/>
-          <w:sz w:val="21"/>
-          <w:szCs w:val="21"/>
-          <w:lang w:val="ca-ES"/>
-        </w:rPr>
-        <w:t>barreja fruits secs+</w:t>
-      </w:r>
-      <w:r>
-        <w:rPr>
-          <w:noProof/>
-          <w:sz w:val="21"/>
-          <w:szCs w:val="21"/>
-          <w:lang w:val="ca-ES"/>
-        </w:rPr>
-        <w:t>formatge+</w:t>
+        <w:t xml:space="preserve"> : olives, patates, barreja snacks, galetes salades+llangonisa + barreja fruits secs+formatge+</w:t>
       </w:r>
       <w:r>
         <w:rPr>
@@ -1557,16 +1991,7 @@
           <w:szCs w:val="21"/>
           <w:lang w:val="ca-ES"/>
         </w:rPr>
-        <w:t xml:space="preserve"> i musclos+croquetes petites+</w:t>
-      </w:r>
-      <w:r>
-        <w:rPr>
-          <w:noProof/>
-          <w:sz w:val="21"/>
-          <w:szCs w:val="21"/>
-          <w:lang w:val="ca-ES"/>
-        </w:rPr>
-        <w:t xml:space="preserve"> 1 got aigua per persona + 1 got de refresc per persona: </w:t>
+        <w:t xml:space="preserve"> i musclos+croquetes petites+ 1 got aigua per persona + 1 got de refresc per persona: </w:t>
       </w:r>
       <w:r>
         <w:rPr>
@@ -1669,88 +2094,7 @@
           <w:szCs w:val="21"/>
           <w:lang w:val="ca-ES"/>
         </w:rPr>
-        <w:t>8</w:t>
-      </w:r>
-      <w:r>
-        <w:rPr>
-          <w:noProof/>
-          <w:sz w:val="21"/>
-          <w:szCs w:val="21"/>
-          <w:lang w:val="ca-ES"/>
-        </w:rPr>
-        <w:t>.00 € pp</w:t>
-      </w:r>
-      <w:r>
-        <w:rPr>
-          <w:noProof/>
-          <w:sz w:val="21"/>
-          <w:szCs w:val="21"/>
-          <w:lang w:val="ca-ES"/>
-        </w:rPr>
-        <w:t xml:space="preserve"> ( + lloguer de matí o de tarda: 4</w:t>
-      </w:r>
-      <w:r>
-        <w:rPr>
-          <w:noProof/>
-          <w:sz w:val="21"/>
-          <w:szCs w:val="21"/>
-          <w:lang w:val="ca-ES"/>
-        </w:rPr>
-        <w:t xml:space="preserve">.00 </w:t>
-      </w:r>
-      <w:r>
-        <w:rPr>
-          <w:noProof/>
-          <w:sz w:val="21"/>
-          <w:szCs w:val="21"/>
-          <w:lang w:val="ca-ES"/>
-        </w:rPr>
-        <w:t>€ pp</w:t>
-      </w:r>
-      <w:r>
-        <w:rPr>
-          <w:noProof/>
-          <w:sz w:val="21"/>
-          <w:szCs w:val="21"/>
-          <w:lang w:val="ca-ES"/>
-        </w:rPr>
-        <w:t>*</w:t>
-      </w:r>
-      <w:r>
-        <w:rPr>
-          <w:noProof/>
-          <w:sz w:val="21"/>
-          <w:szCs w:val="21"/>
-          <w:lang w:val="ca-ES"/>
-        </w:rPr>
-        <w:t>) = 1</w:t>
-      </w:r>
-      <w:r>
-        <w:rPr>
-          <w:noProof/>
-          <w:sz w:val="21"/>
-          <w:szCs w:val="21"/>
-          <w:lang w:val="ca-ES"/>
-        </w:rPr>
-        <w:t>2</w:t>
-      </w:r>
-      <w:r>
-        <w:rPr>
-          <w:noProof/>
-          <w:sz w:val="21"/>
-          <w:szCs w:val="21"/>
-          <w:lang w:val="ca-ES"/>
-        </w:rPr>
-        <w:t>.00</w:t>
-      </w:r>
-      <w:r>
-        <w:rPr>
-          <w:noProof/>
-          <w:sz w:val="21"/>
-          <w:szCs w:val="21"/>
-          <w:lang w:val="ca-ES"/>
-        </w:rPr>
-        <w:t xml:space="preserve"> € pp</w:t>
+        <w:t>8.00 € pp ( + lloguer de matí o de tarda: 4.00 € pp*) = 12.00 € pp</w:t>
       </w:r>
     </w:p>
     <w:p>
@@ -1774,7 +2118,7 @@
           <w:szCs w:val="21"/>
           <w:lang w:val="ca-ES"/>
         </w:rPr>
-        <w:t>*Mínim 120€</w:t>
+        <w:t xml:space="preserve">*Mínim </w:t>
       </w:r>
       <w:r>
         <w:rPr>
@@ -1784,7 +2128,7 @@
           <w:szCs w:val="21"/>
           <w:lang w:val="ca-ES"/>
         </w:rPr>
-        <w:t xml:space="preserve"> de lloguer</w:t>
+        <w:t>30 persones</w:t>
       </w:r>
     </w:p>
     <w:p>
@@ -1804,6 +2148,91 @@
       <w:pPr>
         <w:pStyle w:val="Standard"/>
         <w:rPr>
+          <w:noProof/>
+          <w:sz w:val="21"/>
+          <w:szCs w:val="21"/>
+          <w:lang w:val="ca-ES"/>
+        </w:rPr>
+      </w:pPr>
+      <w:r>
+        <w:rPr>
+          <w:b/>
+          <w:noProof/>
+          <w:sz w:val="21"/>
+          <w:szCs w:val="21"/>
+          <w:u w:val="single"/>
+          <w:lang w:val="ca-ES"/>
+        </w:rPr>
+        <w:t>Pica pica + entrepà</w:t>
+      </w:r>
+      <w:r>
+        <w:rPr>
+          <w:noProof/>
+          <w:sz w:val="21"/>
+          <w:szCs w:val="21"/>
+          <w:lang w:val="ca-ES"/>
+        </w:rPr>
+        <w:t>: olives, patates, barreja snacks, galetes salades, llangonisa + 2 entrepans per persona variats o xapata amb embotit+ 1 got aigua per persona + 1 got de refresc per persona:</w:t>
+      </w:r>
+      <w:r>
+        <w:rPr>
+          <w:noProof/>
+          <w:sz w:val="21"/>
+          <w:szCs w:val="21"/>
+          <w:lang w:val="ca-ES"/>
+        </w:rPr>
+        <w:t xml:space="preserve"> Coca-Cola o Fanta o Colacao</w:t>
+      </w:r>
+      <w:r>
+        <w:rPr>
+          <w:noProof/>
+          <w:sz w:val="21"/>
+          <w:szCs w:val="21"/>
+          <w:lang w:val="ca-ES"/>
+        </w:rPr>
+        <w:t xml:space="preserve"> o suc o </w:t>
+      </w:r>
+      <w:r>
+        <w:rPr>
+          <w:noProof/>
+          <w:sz w:val="21"/>
+          <w:szCs w:val="21"/>
+          <w:lang w:val="ca-ES"/>
+        </w:rPr>
+        <w:t xml:space="preserve">cervesa </w:t>
+      </w:r>
+      <w:r>
+        <w:rPr>
+          <w:noProof/>
+          <w:sz w:val="21"/>
+          <w:szCs w:val="21"/>
+          <w:lang w:val="ca-ES"/>
+        </w:rPr>
+        <w:t>+ pastí</w:t>
+      </w:r>
+      <w:r>
+        <w:rPr>
+          <w:noProof/>
+          <w:sz w:val="21"/>
+          <w:szCs w:val="21"/>
+          <w:lang w:val="ca-ES"/>
+        </w:rPr>
+        <w:t>s</w:t>
+      </w:r>
+      <w:r>
+        <w:rPr>
+          <w:noProof/>
+          <w:sz w:val="21"/>
+          <w:szCs w:val="21"/>
+          <w:lang w:val="ca-ES"/>
+        </w:rPr>
+        <w:t>.</w:t>
+      </w:r>
+    </w:p>
+    <w:p>
+      <w:pPr>
+        <w:pStyle w:val="Standard"/>
+        <w:rPr>
           <w:rFonts w:hint="eastAsia"/>
           <w:noProof/>
           <w:sz w:val="21"/>
@@ -1813,173 +2242,27 @@
       </w:pPr>
       <w:r>
         <w:rPr>
-          <w:b/>
-          <w:noProof/>
-          <w:sz w:val="21"/>
-          <w:szCs w:val="21"/>
-          <w:u w:val="single"/>
-          <w:lang w:val="ca-ES"/>
-        </w:rPr>
-        <w:t>Pica pica + entrepà</w:t>
-      </w:r>
-      <w:r>
-        <w:rPr>
-          <w:noProof/>
-          <w:sz w:val="21"/>
-          <w:szCs w:val="21"/>
-          <w:lang w:val="ca-ES"/>
-        </w:rPr>
-        <w:t xml:space="preserve">: olives, patates, barreja snacks, galetes salades, llangonisa + </w:t>
-      </w:r>
-      <w:r>
-        <w:rPr>
-          <w:noProof/>
-          <w:sz w:val="21"/>
-          <w:szCs w:val="21"/>
-          <w:lang w:val="ca-ES"/>
-        </w:rPr>
-        <w:t>2</w:t>
-      </w:r>
-      <w:r>
-        <w:rPr>
-          <w:noProof/>
-          <w:sz w:val="21"/>
-          <w:szCs w:val="21"/>
-          <w:lang w:val="ca-ES"/>
-        </w:rPr>
-        <w:t xml:space="preserve"> entrepans per persona variats o xapata</w:t>
-      </w:r>
-      <w:r>
-        <w:rPr>
-          <w:noProof/>
-          <w:sz w:val="21"/>
-          <w:szCs w:val="21"/>
-          <w:lang w:val="ca-ES"/>
-        </w:rPr>
-        <w:t xml:space="preserve"> amb embotit</w:t>
-      </w:r>
-      <w:r>
-        <w:rPr>
-          <w:noProof/>
-          <w:sz w:val="21"/>
-          <w:szCs w:val="21"/>
-          <w:lang w:val="ca-ES"/>
-        </w:rPr>
-        <w:t>+ 1 got aigua per persona + 1 got de refresc per persona:</w:t>
-      </w:r>
-      <w:r>
-        <w:rPr>
-          <w:noProof/>
-          <w:sz w:val="21"/>
-          <w:szCs w:val="21"/>
-          <w:lang w:val="ca-ES"/>
-        </w:rPr>
-        <w:t xml:space="preserve"> </w:t>
-      </w:r>
-      <w:r>
-        <w:rPr>
-          <w:noProof/>
-          <w:sz w:val="21"/>
-          <w:szCs w:val="21"/>
-          <w:lang w:val="ca-ES"/>
-        </w:rPr>
-        <w:t>Coca-Cola</w:t>
-      </w:r>
-      <w:r>
-        <w:rPr>
-          <w:noProof/>
-          <w:sz w:val="21"/>
-          <w:szCs w:val="21"/>
-          <w:lang w:val="ca-ES"/>
-        </w:rPr>
-        <w:t xml:space="preserve"> o </w:t>
-      </w:r>
-      <w:r>
-        <w:rPr>
-          <w:noProof/>
-          <w:sz w:val="21"/>
-          <w:szCs w:val="21"/>
-          <w:lang w:val="ca-ES"/>
-        </w:rPr>
-        <w:t>Fanta</w:t>
-      </w:r>
-      <w:r>
-        <w:rPr>
-          <w:noProof/>
-          <w:sz w:val="21"/>
-          <w:szCs w:val="21"/>
-          <w:lang w:val="ca-ES"/>
-        </w:rPr>
-        <w:t xml:space="preserve"> o </w:t>
-      </w:r>
-      <w:r>
-        <w:rPr>
-          <w:noProof/>
-          <w:sz w:val="21"/>
-          <w:szCs w:val="21"/>
-          <w:lang w:val="ca-ES"/>
-        </w:rPr>
-        <w:t>Colacao</w:t>
-      </w:r>
-      <w:r>
-        <w:rPr>
-          <w:noProof/>
-          <w:sz w:val="21"/>
-          <w:szCs w:val="21"/>
-          <w:lang w:val="ca-ES"/>
-        </w:rPr>
-        <w:t xml:space="preserve"> o suc o </w:t>
-      </w:r>
-      <w:r>
-        <w:rPr>
-          <w:noProof/>
-          <w:sz w:val="21"/>
-          <w:szCs w:val="21"/>
-          <w:lang w:val="ca-ES"/>
-        </w:rPr>
-        <w:t xml:space="preserve">cervesa </w:t>
-      </w:r>
-      <w:r>
-        <w:rPr>
-          <w:noProof/>
-          <w:sz w:val="21"/>
-          <w:szCs w:val="21"/>
-          <w:lang w:val="ca-ES"/>
-        </w:rPr>
-        <w:t>+</w:t>
-      </w:r>
-      <w:r>
-        <w:rPr>
-          <w:noProof/>
-          <w:sz w:val="21"/>
-          <w:szCs w:val="21"/>
-          <w:lang w:val="ca-ES"/>
-        </w:rPr>
-        <w:t xml:space="preserve"> pastí</w:t>
-      </w:r>
-      <w:r>
-        <w:rPr>
-          <w:noProof/>
-          <w:sz w:val="21"/>
-          <w:szCs w:val="21"/>
-          <w:lang w:val="ca-ES"/>
-        </w:rPr>
-        <w:t>s</w:t>
-      </w:r>
-      <w:r>
-        <w:rPr>
-          <w:noProof/>
-          <w:sz w:val="21"/>
-          <w:szCs w:val="21"/>
-          <w:lang w:val="ca-ES"/>
-        </w:rPr>
-        <w:t>.</w:t>
-      </w:r>
-    </w:p>
-    <w:p>
-      <w:pPr>
-        <w:pStyle w:val="Standard"/>
-        <w:ind w:firstLine="708"/>
+          <w:noProof/>
+          <w:sz w:val="21"/>
+          <w:szCs w:val="21"/>
+          <w:lang w:val="ca-ES"/>
+        </w:rPr>
+        <w:t xml:space="preserve">Preu : </w:t>
+      </w:r>
+      <w:r>
+        <w:rPr>
+          <w:noProof/>
+          <w:sz w:val="21"/>
+          <w:szCs w:val="21"/>
+          <w:lang w:val="ca-ES"/>
+        </w:rPr>
+        <w:t>6.00 € pp ( + lloguer de matí o de tarda: 4.00 € pp*) = 10.00 € pp</w:t>
+      </w:r>
+    </w:p>
+    <w:p>
+      <w:pPr>
+        <w:pStyle w:val="Standard"/>
+        <w:ind w:left="5664" w:firstLine="708"/>
         <w:rPr>
           <w:rFonts w:hint="eastAsia"/>
           <w:noProof/>
@@ -1990,135 +2273,13 @@
       </w:pPr>
       <w:r>
         <w:rPr>
-          <w:noProof/>
-          <w:sz w:val="21"/>
-          <w:szCs w:val="21"/>
-          <w:lang w:val="ca-ES"/>
-        </w:rPr>
-        <w:t xml:space="preserve">Preu : </w:t>
-      </w:r>
-      <w:r>
-        <w:rPr>
-          <w:noProof/>
-          <w:sz w:val="21"/>
-          <w:szCs w:val="21"/>
-          <w:lang w:val="ca-ES"/>
-        </w:rPr>
-        <w:t>6</w:t>
-      </w:r>
-      <w:r>
-        <w:rPr>
-          <w:noProof/>
-          <w:sz w:val="21"/>
-          <w:szCs w:val="21"/>
-          <w:lang w:val="ca-ES"/>
-        </w:rPr>
-        <w:t>.00</w:t>
-      </w:r>
-      <w:r>
-        <w:rPr>
-          <w:noProof/>
-          <w:sz w:val="21"/>
-          <w:szCs w:val="21"/>
-          <w:lang w:val="ca-ES"/>
-        </w:rPr>
-        <w:t xml:space="preserve"> € pp</w:t>
-      </w:r>
-      <w:r>
-        <w:rPr>
-          <w:noProof/>
-          <w:sz w:val="21"/>
-          <w:szCs w:val="21"/>
-          <w:lang w:val="ca-ES"/>
-        </w:rPr>
-        <w:t xml:space="preserve"> ( + lloguer de matí o de tarda: 4</w:t>
-      </w:r>
-      <w:r>
-        <w:rPr>
-          <w:noProof/>
-          <w:sz w:val="21"/>
-          <w:szCs w:val="21"/>
-          <w:lang w:val="ca-ES"/>
-        </w:rPr>
-        <w:t xml:space="preserve">.00 </w:t>
-      </w:r>
-      <w:r>
-        <w:rPr>
-          <w:noProof/>
-          <w:sz w:val="21"/>
-          <w:szCs w:val="21"/>
-          <w:lang w:val="ca-ES"/>
-        </w:rPr>
-        <w:t>€ pp</w:t>
-      </w:r>
-      <w:r>
-        <w:rPr>
-          <w:noProof/>
-          <w:sz w:val="21"/>
-          <w:szCs w:val="21"/>
-          <w:lang w:val="ca-ES"/>
-        </w:rPr>
-        <w:t>*</w:t>
-      </w:r>
-      <w:r>
-        <w:rPr>
-          <w:noProof/>
-          <w:sz w:val="21"/>
-          <w:szCs w:val="21"/>
-          <w:lang w:val="ca-ES"/>
-        </w:rPr>
-        <w:t>) = 1</w:t>
-      </w:r>
-      <w:r>
-        <w:rPr>
-          <w:noProof/>
-          <w:sz w:val="21"/>
-          <w:szCs w:val="21"/>
-          <w:lang w:val="ca-ES"/>
-        </w:rPr>
-        <w:t>0</w:t>
-      </w:r>
-      <w:r>
-        <w:rPr>
-          <w:noProof/>
-          <w:sz w:val="21"/>
-          <w:szCs w:val="21"/>
-          <w:lang w:val="ca-ES"/>
-        </w:rPr>
-        <w:t>.00 € pp</w:t>
-      </w:r>
-    </w:p>
-    <w:p>
-      <w:pPr>
-        <w:pStyle w:val="Standard"/>
-        <w:ind w:left="5664" w:firstLine="708"/>
-        <w:rPr>
-          <w:rFonts w:hint="eastAsia"/>
-          <w:noProof/>
-          <w:sz w:val="21"/>
-          <w:szCs w:val="21"/>
-          <w:lang w:val="ca-ES"/>
-        </w:rPr>
-      </w:pPr>
-      <w:r>
-        <w:rPr>
           <w:i/>
           <w:noProof/>
           <w:sz w:val="21"/>
           <w:szCs w:val="21"/>
           <w:lang w:val="ca-ES"/>
         </w:rPr>
-        <w:t>*Mínim 120€</w:t>
-      </w:r>
-      <w:r>
-        <w:rPr>
-          <w:i/>
-          <w:noProof/>
-          <w:sz w:val="21"/>
-          <w:szCs w:val="21"/>
-          <w:lang w:val="ca-ES"/>
-        </w:rPr>
-        <w:t xml:space="preserve"> de lloguer</w:t>
+        <w:t>*Mínim 30 persones</w:t>
       </w:r>
     </w:p>
     <w:p>
@@ -2345,16 +2506,7 @@
           <w:szCs w:val="21"/>
           <w:lang w:val="ca-ES"/>
         </w:rPr>
-        <w:t xml:space="preserve"> (Coca-Cola o Fanta)</w:t>
-      </w:r>
-      <w:r>
-        <w:rPr>
-          <w:noProof/>
-          <w:sz w:val="21"/>
-          <w:szCs w:val="21"/>
-          <w:lang w:val="ca-ES"/>
-        </w:rPr>
-        <w:t>, cervesa o vi</w:t>
+        <w:t xml:space="preserve"> (Coca-Cola o Fanta), cervesa o vi</w:t>
       </w:r>
       <w:r>
         <w:rPr>
@@ -2372,16 +2524,7 @@
           <w:szCs w:val="21"/>
           <w:lang w:val="ca-ES"/>
         </w:rPr>
-        <w:t>a</w:t>
-      </w:r>
-      <w:r>
-        <w:rPr>
-          <w:noProof/>
-          <w:sz w:val="21"/>
-          <w:szCs w:val="21"/>
-          <w:lang w:val="ca-ES"/>
-        </w:rPr>
-        <w:t xml:space="preserve">. </w:t>
+        <w:t xml:space="preserve">a. </w:t>
       </w:r>
       <w:r>
         <w:rPr>
@@ -2391,17 +2534,7 @@
           <w:szCs w:val="21"/>
           <w:lang w:val="ca-ES"/>
         </w:rPr>
-        <w:t>E</w:t>
-      </w:r>
-      <w:r>
-        <w:rPr>
-          <w:i/>
-          <w:noProof/>
-          <w:sz w:val="21"/>
-          <w:szCs w:val="21"/>
-          <w:lang w:val="ca-ES"/>
-        </w:rPr>
-        <w:t>l cuinat de la fideuà o del l´arròs es fa al exterior i es veu com es va fent.</w:t>
+        <w:t>El cuinat de la fideuà o del l´arròs es fa al exterior i es veu com es va fent.</w:t>
       </w:r>
     </w:p>
     <w:p>
@@ -2423,106 +2556,7 @@
           <w:lang w:val="ca-ES"/>
         </w:rPr>
         <w:tab/>
-        <w:t>Preu: 1</w:t>
-      </w:r>
-      <w:r>
-        <w:rPr>
-          <w:noProof/>
-          <w:sz w:val="21"/>
-          <w:szCs w:val="21"/>
-          <w:lang w:val="ca-ES"/>
-        </w:rPr>
-        <w:t>5</w:t>
-      </w:r>
-      <w:r>
-        <w:rPr>
-          <w:noProof/>
-          <w:sz w:val="21"/>
-          <w:szCs w:val="21"/>
-          <w:lang w:val="ca-ES"/>
-        </w:rPr>
-        <w:t>.00</w:t>
-      </w:r>
-      <w:r>
-        <w:rPr>
-          <w:noProof/>
-          <w:sz w:val="21"/>
-          <w:szCs w:val="21"/>
-          <w:lang w:val="ca-ES"/>
-        </w:rPr>
-        <w:t xml:space="preserve"> € pp</w:t>
-      </w:r>
-      <w:r>
-        <w:rPr>
-          <w:noProof/>
-          <w:sz w:val="21"/>
-          <w:szCs w:val="21"/>
-          <w:lang w:val="ca-ES"/>
-        </w:rPr>
-        <w:t xml:space="preserve"> ( + lloguer </w:t>
-      </w:r>
-      <w:r>
-        <w:rPr>
-          <w:noProof/>
-          <w:sz w:val="21"/>
-          <w:szCs w:val="21"/>
-          <w:lang w:val="ca-ES"/>
-        </w:rPr>
-        <w:t>de tot el dia</w:t>
-      </w:r>
-      <w:r>
-        <w:rPr>
-          <w:noProof/>
-          <w:sz w:val="21"/>
-          <w:szCs w:val="21"/>
-          <w:lang w:val="ca-ES"/>
-        </w:rPr>
-        <w:t xml:space="preserve">: </w:t>
-      </w:r>
-      <w:r>
-        <w:rPr>
-          <w:noProof/>
-          <w:sz w:val="21"/>
-          <w:szCs w:val="21"/>
-          <w:lang w:val="ca-ES"/>
-        </w:rPr>
-        <w:t xml:space="preserve">5.00 </w:t>
-      </w:r>
-      <w:r>
-        <w:rPr>
-          <w:noProof/>
-          <w:sz w:val="21"/>
-          <w:szCs w:val="21"/>
-          <w:lang w:val="ca-ES"/>
-        </w:rPr>
-        <w:t xml:space="preserve">€ pp) = </w:t>
-      </w:r>
-      <w:r>
-        <w:rPr>
-          <w:noProof/>
-          <w:sz w:val="21"/>
-          <w:szCs w:val="21"/>
-          <w:lang w:val="ca-ES"/>
-        </w:rPr>
-        <w:t>20</w:t>
-      </w:r>
-      <w:r>
-        <w:rPr>
-          <w:noProof/>
-          <w:sz w:val="21"/>
-          <w:szCs w:val="21"/>
-          <w:lang w:val="ca-ES"/>
-        </w:rPr>
-        <w:t>.00 € pp</w:t>
-      </w:r>
-      <w:r>
-        <w:rPr>
-          <w:noProof/>
-          <w:sz w:val="21"/>
-          <w:szCs w:val="21"/>
-          <w:lang w:val="ca-ES"/>
-        </w:rPr>
-        <w:t>*</w:t>
+        <w:t>Preu: 15.00 € pp ( + lloguer de tot el dia: 5.00 € pp) = 20.00 € pp*</w:t>
       </w:r>
     </w:p>
     <w:p>
@@ -2657,16 +2691,7 @@
           <w:szCs w:val="21"/>
           <w:lang w:val="ca-ES"/>
         </w:rPr>
-        <w:t>: : olives, patates, barreja snacks, galetes salades, llangonisa</w:t>
-      </w:r>
-      <w:r>
-        <w:rPr>
-          <w:noProof/>
-          <w:sz w:val="21"/>
-          <w:szCs w:val="21"/>
-          <w:lang w:val="ca-ES"/>
-        </w:rPr>
-        <w:t xml:space="preserve">, amanida variada + plat de fideuà o arròs+all i oli+pa+postres a escollir de gelat, fruita del temps o pastís +  1 got aigua per persona + </w:t>
+        <w:t xml:space="preserve">: : olives, patates, barreja snacks, galetes salades, llangonisa, amanida variada + plat de fideuà o arròs+all i oli+pa+postres a escollir de gelat, fruita del temps o pastís +  1 got aigua per persona + </w:t>
       </w:r>
       <w:r>
         <w:rPr>
@@ -2739,9 +2764,44 @@
           <w:szCs w:val="21"/>
           <w:lang w:val="ca-ES"/>
         </w:rPr>
-        <w:t>E</w:t>
-      </w:r>
-      <w:r>
+        <w:t>El cuinat de la fideuà o del l´arròs es fa al exterior i es veu com es va fent.</w:t>
+      </w:r>
+    </w:p>
+    <w:p>
+      <w:pPr>
+        <w:pStyle w:val="Standard"/>
+        <w:ind w:firstLine="708"/>
+        <w:rPr>
+          <w:rFonts w:hint="eastAsia"/>
+          <w:noProof/>
+          <w:sz w:val="21"/>
+          <w:szCs w:val="21"/>
+          <w:lang w:val="ca-ES"/>
+        </w:rPr>
+      </w:pPr>
+      <w:r>
+        <w:rPr>
+          <w:noProof/>
+          <w:sz w:val="21"/>
+          <w:szCs w:val="21"/>
+          <w:lang w:val="ca-ES"/>
+        </w:rPr>
+        <w:t xml:space="preserve">Preu: </w:t>
+      </w:r>
+      <w:r>
+        <w:rPr>
+          <w:noProof/>
+          <w:sz w:val="21"/>
+          <w:szCs w:val="21"/>
+          <w:lang w:val="ca-ES"/>
+        </w:rPr>
+        <w:t>20.00 € pp ( + lloguer de tot el dia: 5.00 € pp) = 25.00 €*</w:t>
+      </w:r>
+    </w:p>
+    <w:p>
+      <w:pPr>
+        <w:pStyle w:val="Standard"/>
+        <w:ind w:left="4956" w:firstLine="708"/>
         <w:rPr>
           <w:i/>
           <w:noProof/>
@@ -2749,92 +2809,36 @@
           <w:szCs w:val="21"/>
           <w:lang w:val="ca-ES"/>
         </w:rPr>
-        <w:t>l cuinat de la fideuà o del l´arròs es fa al exterior i es veu com es va fent.</w:t>
-      </w:r>
-    </w:p>
-    <w:p>
-      <w:pPr>
-        <w:pStyle w:val="Standard"/>
-        <w:ind w:firstLine="708"/>
-        <w:rPr>
-          <w:rFonts w:hint="eastAsia"/>
-          <w:noProof/>
-          <w:sz w:val="21"/>
-          <w:szCs w:val="21"/>
-          <w:lang w:val="ca-ES"/>
-        </w:rPr>
-      </w:pPr>
-      <w:r>
-        <w:rPr>
-          <w:noProof/>
-          <w:sz w:val="21"/>
-          <w:szCs w:val="21"/>
-          <w:lang w:val="ca-ES"/>
-        </w:rPr>
-        <w:t xml:space="preserve">Preu: </w:t>
-      </w:r>
-      <w:r>
-        <w:rPr>
-          <w:noProof/>
-          <w:sz w:val="21"/>
-          <w:szCs w:val="21"/>
-          <w:lang w:val="ca-ES"/>
-        </w:rPr>
-        <w:t>20</w:t>
-      </w:r>
-      <w:r>
-        <w:rPr>
-          <w:noProof/>
-          <w:sz w:val="21"/>
-          <w:szCs w:val="21"/>
-          <w:lang w:val="ca-ES"/>
-        </w:rPr>
-        <w:t>.</w:t>
-      </w:r>
-      <w:r>
-        <w:rPr>
-          <w:noProof/>
-          <w:sz w:val="21"/>
-          <w:szCs w:val="21"/>
-          <w:lang w:val="ca-ES"/>
-        </w:rPr>
-        <w:t>00 € pp</w:t>
-      </w:r>
-      <w:r>
-        <w:rPr>
-          <w:noProof/>
-          <w:sz w:val="21"/>
-          <w:szCs w:val="21"/>
-          <w:lang w:val="ca-ES"/>
-        </w:rPr>
-        <w:t xml:space="preserve"> ( + lloguer de tot el dia: 5.00 € pp) = </w:t>
-      </w:r>
-      <w:r>
-        <w:rPr>
-          <w:noProof/>
-          <w:sz w:val="21"/>
-          <w:szCs w:val="21"/>
-          <w:lang w:val="ca-ES"/>
-        </w:rPr>
-        <w:t>25</w:t>
-      </w:r>
-      <w:r>
-        <w:rPr>
-          <w:noProof/>
-          <w:sz w:val="21"/>
-          <w:szCs w:val="21"/>
-          <w:lang w:val="ca-ES"/>
-        </w:rPr>
-        <w:t>.00 €</w:t>
-      </w:r>
-      <w:r>
-        <w:rPr>
-          <w:noProof/>
-          <w:sz w:val="21"/>
-          <w:szCs w:val="21"/>
-          <w:lang w:val="ca-ES"/>
-        </w:rPr>
-        <w:t>*</w:t>
+      </w:pPr>
+      <w:r>
+        <w:rPr>
+          <w:i/>
+          <w:noProof/>
+          <w:sz w:val="21"/>
+          <w:szCs w:val="21"/>
+          <w:lang w:val="ca-ES"/>
+        </w:rPr>
+        <w:t xml:space="preserve">    </w:t>
+      </w:r>
+      <w:r>
+        <w:rPr>
+          <w:i/>
+          <w:noProof/>
+          <w:sz w:val="21"/>
+          <w:szCs w:val="21"/>
+          <w:lang w:val="ca-ES"/>
+        </w:rPr>
+        <w:t xml:space="preserve">*Mínim </w:t>
+      </w:r>
+      <w:r>
+        <w:rPr>
+          <w:i/>
+          <w:noProof/>
+          <w:sz w:val="21"/>
+          <w:szCs w:val="21"/>
+          <w:lang w:val="ca-ES"/>
+        </w:rPr>
+        <w:t>30 persones</w:t>
       </w:r>
     </w:p>
     <w:p>
@@ -2850,36 +2854,6 @@
           <w:lang w:val="ca-ES"/>
         </w:rPr>
       </w:pPr>
-      <w:r>
-        <w:rPr>
-          <w:i/>
-          <w:noProof/>
-          <w:sz w:val="21"/>
-          <w:szCs w:val="21"/>
-          <w:lang w:val="ca-ES"/>
-        </w:rPr>
-        <w:t xml:space="preserve">    </w:t>
-      </w:r>
-      <w:r>
-        <w:rPr>
-          <w:i/>
-          <w:noProof/>
-          <w:sz w:val="21"/>
-          <w:szCs w:val="21"/>
-          <w:lang w:val="ca-ES"/>
-        </w:rPr>
-        <w:t xml:space="preserve">*Mínim </w:t>
-      </w:r>
-      <w:r>
-        <w:rPr>
-          <w:i/>
-          <w:noProof/>
-          <w:sz w:val="21"/>
-          <w:szCs w:val="21"/>
-          <w:lang w:val="ca-ES"/>
-        </w:rPr>
-        <w:t>30 persones</w:t>
-      </w:r>
     </w:p>
     <w:p>
       <w:pPr>
@@ -3031,34 +3005,7 @@
           <w:szCs w:val="21"/>
           <w:lang w:val="ca-ES"/>
         </w:rPr>
-        <w:t>15</w:t>
-      </w:r>
-      <w:r>
-        <w:rPr>
-          <w:noProof/>
-          <w:sz w:val="21"/>
-          <w:szCs w:val="21"/>
-          <w:lang w:val="ca-ES"/>
-        </w:rPr>
-        <w:t xml:space="preserve">.00 € pp ( + lloguer de tot el dia: 5.00 € pp) = </w:t>
-      </w:r>
-      <w:r>
-        <w:rPr>
-          <w:noProof/>
-          <w:sz w:val="21"/>
-          <w:szCs w:val="21"/>
-          <w:lang w:val="ca-ES"/>
-        </w:rPr>
-        <w:t>20</w:t>
-      </w:r>
-      <w:r>
-        <w:rPr>
-          <w:noProof/>
-          <w:sz w:val="21"/>
-          <w:szCs w:val="21"/>
-          <w:lang w:val="ca-ES"/>
-        </w:rPr>
-        <w:t>.00 €*</w:t>
+        <w:t>15.00 € pp ( + lloguer de tot el dia: 5.00 € pp) = 20.00 €*</w:t>
       </w:r>
     </w:p>
     <w:p>
@@ -3109,8 +3056,331 @@
       <w:pPr>
         <w:pStyle w:val="Standard"/>
         <w:rPr>
+          <w:b/>
+          <w:noProof/>
+          <w:sz w:val="27"/>
+          <w:szCs w:val="21"/>
+          <w:lang w:val="ca-ES"/>
+        </w:rPr>
+      </w:pPr>
+    </w:p>
+    <w:p>
+      <w:pPr>
+        <w:pStyle w:val="Standard"/>
+        <w:rPr>
+          <w:noProof/>
+          <w:sz w:val="23"/>
+          <w:szCs w:val="21"/>
+          <w:lang w:val="ca-ES"/>
+        </w:rPr>
+      </w:pPr>
+      <w:r>
+        <w:rPr>
+          <w:noProof/>
+          <w:sz w:val="30"/>
+          <w:lang w:val="en-GB" w:eastAsia="en-GB" w:bidi="ar-SA"/>
+        </w:rPr>
+        <mc:AlternateContent>
+          <mc:Choice Requires="wps">
+            <w:drawing>
+              <wp:anchor distT="0" distB="0" distL="114300" distR="114300" simplePos="0" relativeHeight="251665408" behindDoc="1" locked="0" layoutInCell="1" allowOverlap="1" wp14:anchorId="302CAFBA" wp14:editId="3054492C">
+                <wp:simplePos x="0" y="0"/>
+                <wp:positionH relativeFrom="margin">
+                  <wp:posOffset>-139733</wp:posOffset>
+                </wp:positionH>
+                <wp:positionV relativeFrom="paragraph">
+                  <wp:posOffset>177605</wp:posOffset>
+                </wp:positionV>
+                <wp:extent cx="5657850" cy="1313096"/>
+                <wp:effectExtent l="0" t="0" r="19050" b="20955"/>
+                <wp:wrapNone/>
+                <wp:docPr id="4" name="Rectangle: Rounded Corners 3"/>
+                <wp:cNvGraphicFramePr/>
+                <a:graphic xmlns:a="http://schemas.openxmlformats.org/drawingml/2006/main">
+                  <a:graphicData uri="http://schemas.microsoft.com/office/word/2010/wordprocessingShape">
+                    <wps:wsp>
+                      <wps:cNvSpPr/>
+                      <wps:spPr>
+                        <a:xfrm>
+                          <a:off x="0" y="0"/>
+                          <a:ext cx="5657850" cy="1313096"/>
+                        </a:xfrm>
+                        <a:prstGeom prst="roundRect">
+                          <a:avLst>
+                            <a:gd name="adj" fmla="val 4356"/>
+                          </a:avLst>
+                        </a:prstGeom>
+                        <a:solidFill>
+                          <a:srgbClr val="70AD47">
+                            <a:lumMod val="20000"/>
+                            <a:lumOff val="80000"/>
+                            <a:alpha val="50000"/>
+                          </a:srgbClr>
+                        </a:solidFill>
+                        <a:ln w="19050" cap="flat" cmpd="sng" algn="ctr">
+                          <a:solidFill>
+                            <a:srgbClr val="70AD47"/>
+                          </a:solidFill>
+                          <a:prstDash val="solid"/>
+                          <a:miter lim="800000"/>
+                        </a:ln>
+                        <a:effectLst/>
+                      </wps:spPr>
+                      <wps:bodyPr rot="0" spcFirstLastPara="0" vertOverflow="overflow" horzOverflow="overflow" vert="horz" wrap="square" lIns="91440" tIns="45720" rIns="91440" bIns="45720" numCol="1" spcCol="0" rtlCol="0" fromWordArt="0" anchor="ctr" anchorCtr="0" forceAA="0" compatLnSpc="1">
+                        <a:prstTxWarp prst="textNoShape">
+                          <a:avLst/>
+                        </a:prstTxWarp>
+                        <a:noAutofit/>
+                      </wps:bodyPr>
+                    </wps:wsp>
+                  </a:graphicData>
+                </a:graphic>
+                <wp14:sizeRelH relativeFrom="margin">
+                  <wp14:pctWidth>0</wp14:pctWidth>
+                </wp14:sizeRelH>
+                <wp14:sizeRelV relativeFrom="margin">
+                  <wp14:pctHeight>0</wp14:pctHeight>
+                </wp14:sizeRelV>
+              </wp:anchor>
+            </w:drawing>
+          </mc:Choice>
+          <mc:Fallback>
+            <w:pict>
+              <v:roundrect w14:anchorId="4184D14A" id="Rectangle: Rounded Corners 3" o:spid="_x0000_s1026" style="position:absolute;margin-left:-11pt;margin-top:14pt;width:445.5pt;height:103.4pt;z-index:-251651072;visibility:visible;mso-wrap-style:square;mso-width-percent:0;mso-height-percent:0;mso-wrap-distance-left:9pt;mso-wrap-distance-top:0;mso-wrap-distance-right:9pt;mso-wrap-distance-bottom:0;mso-position-horizontal:absolute;mso-position-horizontal-relative:margin;mso-position-vertical:absolute;mso-position-vertical-relative:text;mso-width-percent:0;mso-height-percent:0;mso-width-relative:margin;mso-height-relative:margin;v-text-anchor:middle" arcsize="2855f" o:gfxdata="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" fillcolor="#e2f0d9" strokecolor="#70ad47" strokeweight="1.5pt">
+                <v:fill opacity="32896f"/>
+                <v:stroke joinstyle="miter"/>
+                <w10:wrap anchorx="margin"/>
+              </v:roundrect>
+            </w:pict>
+          </mc:Fallback>
+        </mc:AlternateContent>
+      </w:r>
+    </w:p>
+    <w:p>
+      <w:pPr>
+        <w:pStyle w:val="Standard"/>
+        <w:rPr>
+          <w:noProof/>
+          <w:sz w:val="23"/>
+          <w:szCs w:val="21"/>
+          <w:lang w:val="ca-ES"/>
+        </w:rPr>
+      </w:pPr>
+    </w:p>
+    <w:p>
+      <w:pPr>
+        <w:pStyle w:val="Standard"/>
+        <w:rPr>
+          <w:b/>
+          <w:noProof/>
+          <w:sz w:val="27"/>
+          <w:szCs w:val="21"/>
+          <w:lang w:val="ca-ES"/>
+        </w:rPr>
+      </w:pPr>
+      <w:r>
+        <w:rPr>
+          <w:b/>
+          <w:noProof/>
+          <w:sz w:val="27"/>
+          <w:szCs w:val="21"/>
+          <w:lang w:val="ca-ES"/>
+        </w:rPr>
+        <w:t>PORTA’T EL TEU MENJAR</w:t>
+      </w:r>
+    </w:p>
+    <w:p>
+      <w:pPr>
+        <w:pStyle w:val="Standard"/>
+        <w:rPr>
+          <w:b/>
+          <w:noProof/>
+          <w:sz w:val="27"/>
+          <w:szCs w:val="21"/>
+          <w:lang w:val="ca-ES"/>
+        </w:rPr>
+      </w:pPr>
+    </w:p>
+    <w:p>
+      <w:pPr>
+        <w:pStyle w:val="Standard"/>
+        <w:jc w:val="both"/>
+        <w:rPr>
+          <w:b/>
+          <w:sz w:val="21"/>
+          <w:szCs w:val="21"/>
+          <w:lang w:val="ca-ES"/>
+        </w:rPr>
+      </w:pPr>
+      <w:r>
+        <w:rPr>
+          <w:b/>
+          <w:sz w:val="21"/>
+          <w:szCs w:val="21"/>
+          <w:lang w:val="ca-ES"/>
+        </w:rPr>
+        <w:t>Inclou:</w:t>
+      </w:r>
+    </w:p>
+    <w:p>
+      <w:pPr>
+        <w:pStyle w:val="Standard"/>
+        <w:numPr>
+          <w:ilvl w:val="0"/>
+          <w:numId w:val="3"/>
+        </w:numPr>
+        <w:rPr>
+          <w:noProof/>
+          <w:sz w:val="21"/>
+          <w:szCs w:val="21"/>
+          <w:lang w:val="ca-ES"/>
+        </w:rPr>
+      </w:pPr>
+      <w:r>
+        <w:rPr>
+          <w:sz w:val="21"/>
+          <w:szCs w:val="21"/>
+          <w:lang w:val="ca-ES"/>
+        </w:rPr>
+        <w:t>Lloguer de</w:t>
+      </w:r>
+      <w:r>
+        <w:rPr>
+          <w:sz w:val="21"/>
+          <w:szCs w:val="21"/>
+          <w:lang w:val="ca-ES"/>
+        </w:rPr>
+        <w:t xml:space="preserve"> </w:t>
+      </w:r>
+      <w:r>
+        <w:rPr>
+          <w:noProof/>
+          <w:sz w:val="21"/>
+          <w:szCs w:val="21"/>
+          <w:lang w:val="ca-ES"/>
+        </w:rPr>
+        <w:t xml:space="preserve">plats, gots, </w:t>
+      </w:r>
+      <w:r>
+        <w:rPr>
+          <w:noProof/>
+          <w:sz w:val="21"/>
+          <w:szCs w:val="21"/>
+          <w:lang w:val="ca-ES"/>
+        </w:rPr>
+        <w:t>copes i coberts</w:t>
+      </w:r>
+    </w:p>
+    <w:p>
+      <w:pPr>
+        <w:pStyle w:val="Standard"/>
+        <w:ind w:left="720"/>
+        <w:rPr>
+          <w:noProof/>
+          <w:sz w:val="21"/>
+          <w:szCs w:val="21"/>
+          <w:lang w:val="ca-ES"/>
+        </w:rPr>
+      </w:pPr>
+    </w:p>
+    <w:p>
+      <w:pPr>
+        <w:pStyle w:val="Standard"/>
+        <w:rPr>
           <w:rFonts w:hint="eastAsia"/>
-          <w:i/>
+          <w:noProof/>
+          <w:sz w:val="21"/>
+          <w:szCs w:val="21"/>
+          <w:lang w:val="ca-ES"/>
+        </w:rPr>
+      </w:pPr>
+      <w:r>
+        <w:rPr>
+          <w:b/>
+          <w:noProof/>
+          <w:sz w:val="21"/>
+          <w:szCs w:val="21"/>
+          <w:lang w:val="ca-ES"/>
+        </w:rPr>
+        <w:t>Preu:</w:t>
+      </w:r>
+      <w:r>
+        <w:rPr>
+          <w:noProof/>
+          <w:sz w:val="21"/>
+          <w:szCs w:val="21"/>
+          <w:lang w:val="ca-ES"/>
+        </w:rPr>
+        <w:t xml:space="preserve"> </w:t>
+      </w:r>
+      <w:r>
+        <w:rPr>
+          <w:b/>
+          <w:noProof/>
+          <w:sz w:val="21"/>
+          <w:szCs w:val="21"/>
+          <w:lang w:val="ca-ES"/>
+        </w:rPr>
+        <w:t>1</w:t>
+      </w:r>
+      <w:r>
+        <w:rPr>
+          <w:b/>
+          <w:noProof/>
+          <w:sz w:val="21"/>
+          <w:szCs w:val="21"/>
+          <w:lang w:val="ca-ES"/>
+        </w:rPr>
+        <w:t>.</w:t>
+      </w:r>
+      <w:r>
+        <w:rPr>
+          <w:b/>
+          <w:noProof/>
+          <w:sz w:val="21"/>
+          <w:szCs w:val="21"/>
+          <w:lang w:val="ca-ES"/>
+        </w:rPr>
+        <w:t>5</w:t>
+      </w:r>
+      <w:r>
+        <w:rPr>
+          <w:b/>
+          <w:noProof/>
+          <w:sz w:val="21"/>
+          <w:szCs w:val="21"/>
+          <w:lang w:val="ca-ES"/>
+        </w:rPr>
+        <w:t>0</w:t>
+      </w:r>
+      <w:r>
+        <w:rPr>
+          <w:b/>
+          <w:noProof/>
+          <w:sz w:val="21"/>
+          <w:szCs w:val="21"/>
+          <w:lang w:val="ca-ES"/>
+        </w:rPr>
+        <w:t xml:space="preserve"> € x persona</w:t>
+      </w:r>
+    </w:p>
+    <w:p>
+      <w:pPr>
+        <w:pStyle w:val="Standard"/>
+        <w:rPr>
+          <w:rFonts w:hint="eastAsia"/>
+          <w:noProof/>
+          <w:sz w:val="21"/>
+          <w:szCs w:val="21"/>
+          <w:lang w:val="ca-ES"/>
+        </w:rPr>
+      </w:pPr>
+    </w:p>
+    <w:p>
+      <w:pPr>
+        <w:pStyle w:val="Standard"/>
+        <w:rPr>
+          <w:rFonts w:hint="eastAsia"/>
           <w:noProof/>
           <w:sz w:val="21"/>
           <w:szCs w:val="21"/>
@@ -3120,8 +3390,9 @@
     </w:p>
     <w:sectPr>
       <w:headerReference w:type="default" r:id="rId8"/>
-      <w:pgSz w:w="11906" w:h="16838"/>
-      <w:pgMar w:top="426" w:right="1701" w:bottom="426" w:left="1701" w:header="142" w:footer="708" w:gutter="0"/>
+      <w:footerReference w:type="default" r:id="rId9"/>
+      <w:pgSz w:w="11907" w:h="31185"/>
+      <w:pgMar w:top="425" w:right="1701" w:bottom="3828" w:left="1701" w:header="142" w:footer="709" w:gutter="0"/>
       <w:cols w:space="708"/>
       <w:docGrid w:linePitch="360"/>
     </w:sectPr>
@@ -3130,7 +3401,7 @@
 </file>
 
 <file path=word/endnotes.xml><?xml version="1.0" encoding="utf-8"?>
-<w:endnotes xmlns:wpc="http://schemas.microsoft.com/office/word/2010/wordprocessingCanvas" xmlns:cx="http://schemas.microsoft.com/office/drawing/2014/chartex" xmlns:cx1="http://schemas.microsoft.com/office/drawing/2015/9/8/chartex" xmlns:cx2="http://schemas.microsoft.com/office/drawing/2015/10/21/chartex" xmlns:cx3="http://schemas.microsoft.com/office/drawing/2016/5/9/chartex" xmlns:cx4="http://schemas.microsoft.com/office/drawing/2016/5/10/chartex" xmlns:cx5="http://schemas.microsoft.com/office/drawing/2016/5/11/chartex" xmlns:cx6="http://schemas.microsoft.com/office/drawing/2016/5/12/chartex" xmlns:cx7="http://schemas.microsoft.com/office/drawing/2016/5/13/chartex" xmlns:cx8="http://schemas.microsoft.com/office/drawing/2016/5/14/chartex" xmlns:mc="http://schemas.openxmlformats.org/markup-compatibility/2006" xmlns:aink="http://schemas.microsoft.com/office/drawing/2016/ink" xmlns:am3d="http://schemas.microsoft.com/office/drawing/2017/model3d" xmlns:o="urn:schemas-microsoft-com:office:office" xmlns:r="http://schemas.openxmlformats.org/officeDocument/2006/relationships" xmlns:m="http://schemas.openxmlformats.org/officeDocument/2006/math" xmlns:v="urn:schemas-microsoft-com:vml" xmlns:wp14="http://schemas.microsoft.com/office/word/2010/wordprocessingDrawing" xmlns:wp="http://schemas.openxmlformats.org/drawingml/2006/wordprocessingDrawing" xmlns:w10="urn:schemas-microsoft-com:office:word" xmlns:w="http://schemas.openxmlformats.org/wordprocessingml/2006/main" xmlns:w14="http://schemas.microsoft.com/office/word/2010/wordml" xmlns:w15="http://schemas.microsoft.com/office/word/2012/wordml" xmlns:w16cid="http://schemas.microsoft.com/office/word/2016/wordml/cid" xmlns:w16se="http://schemas.microsoft.com/office/word/2015/wordml/symex" xmlns:wpg="http://schemas.microsoft.com/office/word/2010/wordprocessingGroup" xmlns:wpi="http://schemas.microsoft.com/office/word/2010/wordprocessingInk" xmlns:wne="http://schemas.microsoft.com/office/word/2006/wordml" xmlns:wps="http://schemas.microsoft.com/office/word/2010/wordprocessingShape" mc:Ignorable="w14 w15 w16se w16cid wp14">
+<w:endnotes xmlns:wpc="http://schemas.microsoft.com/office/word/2010/wordprocessingCanvas" xmlns:cx="http://schemas.microsoft.com/office/drawing/2014/chartex" xmlns:mc="http://schemas.openxmlformats.org/markup-compatibility/2006" xmlns:o="urn:schemas-microsoft-com:office:office" xmlns:r="http://schemas.openxmlformats.org/officeDocument/2006/relationships" xmlns:m="http://schemas.openxmlformats.org/officeDocument/2006/math" xmlns:v="urn:schemas-microsoft-com:vml" xmlns:wp14="http://schemas.microsoft.com/office/word/2010/wordprocessingDrawing" xmlns:wp="http://schemas.openxmlformats.org/drawingml/2006/wordprocessingDrawing" xmlns:w10="urn:schemas-microsoft-com:office:word" xmlns:w="http://schemas.openxmlformats.org/wordprocessingml/2006/main" xmlns:w14="http://schemas.microsoft.com/office/word/2010/wordml" xmlns:w15="http://schemas.microsoft.com/office/word/2012/wordml" xmlns:w16se="http://schemas.microsoft.com/office/word/2015/wordml/symex" xmlns:wpg="http://schemas.microsoft.com/office/word/2010/wordprocessingGroup" xmlns:wpi="http://schemas.microsoft.com/office/word/2010/wordprocessingInk" xmlns:wne="http://schemas.microsoft.com/office/word/2006/wordml" xmlns:wps="http://schemas.microsoft.com/office/word/2010/wordprocessingShape" mc:Ignorable="w14 w15 w16se wp14">
   <w:endnote w:type="separator" w:id="-1">
     <w:p>
       <w:pPr>
@@ -3154,8 +3425,53 @@
 </w:endnotes>
 </file>
 
+<file path=word/footer1.xml><?xml version="1.0" encoding="utf-8"?>
+<w:ftr xmlns:wpc="http://schemas.microsoft.com/office/word/2010/wordprocessingCanvas" xmlns:cx="http://schemas.microsoft.com/office/drawing/2014/chartex" xmlns:mc="http://schemas.openxmlformats.org/markup-compatibility/2006" xmlns:o="urn:schemas-microsoft-com:office:office" xmlns:r="http://schemas.openxmlformats.org/officeDocument/2006/relationships" xmlns:m="http://schemas.openxmlformats.org/officeDocument/2006/math" xmlns:v="urn:schemas-microsoft-com:vml" xmlns:wp14="http://schemas.microsoft.com/office/word/2010/wordprocessingDrawing" xmlns:wp="http://schemas.openxmlformats.org/drawingml/2006/wordprocessingDrawing" xmlns:w10="urn:schemas-microsoft-com:office:word" xmlns:w="http://schemas.openxmlformats.org/wordprocessingml/2006/main" xmlns:w14="http://schemas.microsoft.com/office/word/2010/wordml" xmlns:w15="http://schemas.microsoft.com/office/word/2012/wordml" xmlns:w16se="http://schemas.microsoft.com/office/word/2015/wordml/symex" xmlns:wpg="http://schemas.microsoft.com/office/word/2010/wordprocessingGroup" xmlns:wpi="http://schemas.microsoft.com/office/word/2010/wordprocessingInk" xmlns:wne="http://schemas.microsoft.com/office/word/2006/wordml" xmlns:wps="http://schemas.microsoft.com/office/word/2010/wordprocessingShape" mc:Ignorable="w14 w15 w16se wp14">
+  <w:p>
+    <w:pPr>
+      <w:pStyle w:val="Footer"/>
+      <w:jc w:val="right"/>
+      <w:rPr>
+        <w:rFonts w:ascii="Times New Roman" w:hAnsi="Times New Roman" w:cs="Times New Roman"/>
+      </w:rPr>
+    </w:pPr>
+    <w:r>
+      <w:rPr>
+        <w:rFonts w:ascii="Times New Roman" w:hAnsi="Times New Roman" w:cs="Times New Roman"/>
+      </w:rPr>
+      <w:fldChar w:fldCharType="begin"/>
+    </w:r>
+    <w:r>
+      <w:rPr>
+        <w:rFonts w:ascii="Times New Roman" w:hAnsi="Times New Roman" w:cs="Times New Roman"/>
+      </w:rPr>
+      <w:instrText xml:space="preserve"> TIME \@ "MMMM 'de' yy" </w:instrText>
+    </w:r>
+    <w:r>
+      <w:rPr>
+        <w:rFonts w:ascii="Times New Roman" w:hAnsi="Times New Roman" w:cs="Times New Roman"/>
+      </w:rPr>
+      <w:fldChar w:fldCharType="separate"/>
+    </w:r>
+    <w:r>
+      <w:rPr>
+        <w:rFonts w:ascii="Times New Roman" w:hAnsi="Times New Roman" w:cs="Times New Roman"/>
+        <w:noProof/>
+      </w:rPr>
+      <w:t>setembre de 21</w:t>
+    </w:r>
+    <w:r>
+      <w:rPr>
+        <w:rFonts w:ascii="Times New Roman" w:hAnsi="Times New Roman" w:cs="Times New Roman"/>
+      </w:rPr>
+      <w:fldChar w:fldCharType="end"/>
+    </w:r>
+  </w:p>
+</w:ftr>
+</file>
+
 <file path=word/footnotes.xml><?xml version="1.0" encoding="utf-8"?>
-<w:footnotes xmlns:wpc="http://schemas.microsoft.com/office/word/2010/wordprocessingCanvas" xmlns:cx="http://schemas.microsoft.com/office/drawing/2014/chartex" xmlns:cx1="http://schemas.microsoft.com/office/drawing/2015/9/8/chartex" xmlns:cx2="http://schemas.microsoft.com/office/drawing/2015/10/21/chartex" xmlns:cx3="http://schemas.microsoft.com/office/drawing/2016/5/9/chartex" xmlns:cx4="http://schemas.microsoft.com/office/drawing/2016/5/10/chartex" xmlns:cx5="http://schemas.microsoft.com/office/drawing/2016/5/11/chartex" xmlns:cx6="http://schemas.microsoft.com/office/drawing/2016/5/12/chartex" xmlns:cx7="http://schemas.microsoft.com/office/drawing/2016/5/13/chartex" xmlns:cx8="http://schemas.microsoft.com/office/drawing/2016/5/14/chartex" xmlns:mc="http://schemas.openxmlformats.org/markup-compatibility/2006" xmlns:aink="http://schemas.microsoft.com/office/drawing/2016/ink" xmlns:am3d="http://schemas.microsoft.com/office/drawing/2017/model3d" xmlns:o="urn:schemas-microsoft-com:office:office" xmlns:r="http://schemas.openxmlformats.org/officeDocument/2006/relationships" xmlns:m="http://schemas.openxmlformats.org/officeDocument/2006/math" xmlns:v="urn:schemas-microsoft-com:vml" xmlns:wp14="http://schemas.microsoft.com/office/word/2010/wordprocessingDrawing" xmlns:wp="http://schemas.openxmlformats.org/drawingml/2006/wordprocessingDrawing" xmlns:w10="urn:schemas-microsoft-com:office:word" xmlns:w="http://schemas.openxmlformats.org/wordprocessingml/2006/main" xmlns:w14="http://schemas.microsoft.com/office/word/2010/wordml" xmlns:w15="http://schemas.microsoft.com/office/word/2012/wordml" xmlns:w16cid="http://schemas.microsoft.com/office/word/2016/wordml/cid" xmlns:w16se="http://schemas.microsoft.com/office/word/2015/wordml/symex" xmlns:wpg="http://schemas.microsoft.com/office/word/2010/wordprocessingGroup" xmlns:wpi="http://schemas.microsoft.com/office/word/2010/wordprocessingInk" xmlns:wne="http://schemas.microsoft.com/office/word/2006/wordml" xmlns:wps="http://schemas.microsoft.com/office/word/2010/wordprocessingShape" mc:Ignorable="w14 w15 w16se w16cid wp14">
+<w:footnotes xmlns:wpc="http://schemas.microsoft.com/office/word/2010/wordprocessingCanvas" xmlns:cx="http://schemas.microsoft.com/office/drawing/2014/chartex" xmlns:mc="http://schemas.openxmlformats.org/markup-compatibility/2006" xmlns:o="urn:schemas-microsoft-com:office:office" xmlns:r="http://schemas.openxmlformats.org/officeDocument/2006/relationships" xmlns:m="http://schemas.openxmlformats.org/officeDocument/2006/math" xmlns:v="urn:schemas-microsoft-com:vml" xmlns:wp14="http://schemas.microsoft.com/office/word/2010/wordprocessingDrawing" xmlns:wp="http://schemas.openxmlformats.org/drawingml/2006/wordprocessingDrawing" xmlns:w10="urn:schemas-microsoft-com:office:word" xmlns:w="http://schemas.openxmlformats.org/wordprocessingml/2006/main" xmlns:w14="http://schemas.microsoft.com/office/word/2010/wordml" xmlns:w15="http://schemas.microsoft.com/office/word/2012/wordml" xmlns:w16se="http://schemas.microsoft.com/office/word/2015/wordml/symex" xmlns:wpg="http://schemas.microsoft.com/office/word/2010/wordprocessingGroup" xmlns:wpi="http://schemas.microsoft.com/office/word/2010/wordprocessingInk" xmlns:wne="http://schemas.microsoft.com/office/word/2006/wordml" xmlns:wps="http://schemas.microsoft.com/office/word/2010/wordprocessingShape" mc:Ignorable="w14 w15 w16se wp14">
   <w:footnote w:type="separator" w:id="-1">
     <w:p>
       <w:pPr>
@@ -3180,7 +3496,7 @@
 </file>
 
 <file path=word/header1.xml><?xml version="1.0" encoding="utf-8"?>
-<w:hdr xmlns:wpc="http://schemas.microsoft.com/office/word/2010/wordprocessingCanvas" xmlns:cx="http://schemas.microsoft.com/office/drawing/2014/chartex" xmlns:cx1="http://schemas.microsoft.com/office/drawing/2015/9/8/chartex" xmlns:cx2="http://schemas.microsoft.com/office/drawing/2015/10/21/chartex" xmlns:cx3="http://schemas.microsoft.com/office/drawing/2016/5/9/chartex" xmlns:cx4="http://schemas.microsoft.com/office/drawing/2016/5/10/chartex" xmlns:cx5="http://schemas.microsoft.com/office/drawing/2016/5/11/chartex" xmlns:cx6="http://schemas.microsoft.com/office/drawing/2016/5/12/chartex" xmlns:cx7="http://schemas.microsoft.com/office/drawing/2016/5/13/chartex" xmlns:cx8="http://schemas.microsoft.com/office/drawing/2016/5/14/chartex" xmlns:mc="http://schemas.openxmlformats.org/markup-compatibility/2006" xmlns:aink="http://schemas.microsoft.com/office/drawing/2016/ink" xmlns:am3d="http://schemas.microsoft.com/office/drawing/2017/model3d" xmlns:o="urn:schemas-microsoft-com:office:office" xmlns:r="http://schemas.openxmlformats.org/officeDocument/2006/relationships" xmlns:m="http://schemas.openxmlformats.org/officeDocument/2006/math" xmlns:v="urn:schemas-microsoft-com:vml" xmlns:wp14="http://schemas.microsoft.com/office/word/2010/wordprocessingDrawing" xmlns:wp="http://schemas.openxmlformats.org/drawingml/2006/wordprocessingDrawing" xmlns:w10="urn:schemas-microsoft-com:office:word" xmlns:w="http://schemas.openxmlformats.org/wordprocessingml/2006/main" xmlns:w14="http://schemas.microsoft.com/office/word/2010/wordml" xmlns:w15="http://schemas.microsoft.com/office/word/2012/wordml" xmlns:w16cid="http://schemas.microsoft.com/office/word/2016/wordml/cid" xmlns:w16se="http://schemas.microsoft.com/office/word/2015/wordml/symex" xmlns:wpg="http://schemas.microsoft.com/office/word/2010/wordprocessingGroup" xmlns:wpi="http://schemas.microsoft.com/office/word/2010/wordprocessingInk" xmlns:wne="http://schemas.microsoft.com/office/word/2006/wordml" xmlns:wps="http://schemas.microsoft.com/office/word/2010/wordprocessingShape" mc:Ignorable="w14 w15 w16se w16cid wp14">
+<w:hdr xmlns:wpc="http://schemas.microsoft.com/office/word/2010/wordprocessingCanvas" xmlns:cx="http://schemas.microsoft.com/office/drawing/2014/chartex" xmlns:mc="http://schemas.openxmlformats.org/markup-compatibility/2006" xmlns:o="urn:schemas-microsoft-com:office:office" xmlns:r="http://schemas.openxmlformats.org/officeDocument/2006/relationships" xmlns:m="http://schemas.openxmlformats.org/officeDocument/2006/math" xmlns:v="urn:schemas-microsoft-com:vml" xmlns:wp14="http://schemas.microsoft.com/office/word/2010/wordprocessingDrawing" xmlns:wp="http://schemas.openxmlformats.org/drawingml/2006/wordprocessingDrawing" xmlns:w10="urn:schemas-microsoft-com:office:word" xmlns:w="http://schemas.openxmlformats.org/wordprocessingml/2006/main" xmlns:w14="http://schemas.microsoft.com/office/word/2010/wordml" xmlns:w15="http://schemas.microsoft.com/office/word/2012/wordml" xmlns:w16se="http://schemas.microsoft.com/office/word/2015/wordml/symex" xmlns:wpg="http://schemas.microsoft.com/office/word/2010/wordprocessingGroup" xmlns:wpi="http://schemas.microsoft.com/office/word/2010/wordprocessingInk" xmlns:wne="http://schemas.microsoft.com/office/word/2006/wordml" xmlns:wps="http://schemas.microsoft.com/office/word/2010/wordprocessingShape" mc:Ignorable="w14 w15 w16se wp14">
   <w:p>
     <w:pPr>
       <w:pStyle w:val="Header"/>
@@ -3189,6 +3505,7 @@
     <w:r>
       <w:rPr>
         <w:noProof/>
+        <w:lang w:val="en-GB" w:eastAsia="en-GB"/>
       </w:rPr>
       <w:drawing>
         <wp:anchor distT="0" distB="0" distL="114300" distR="114300" simplePos="0" relativeHeight="251658240" behindDoc="0" locked="0" layoutInCell="1" allowOverlap="1" wp14:anchorId="4DED9ABB" wp14:editId="150D1BF0">
@@ -3202,7 +3519,7 @@
           <wp:extent cx="1614170" cy="349250"/>
           <wp:effectExtent l="0" t="0" r="0" b="0"/>
           <wp:wrapNone/>
-          <wp:docPr id="20" name="Picture 20" descr="A picture containing object, clock&#10;&#10;Description generated with very high confidence"/>
+          <wp:docPr id="16" name="Picture 16" descr="A picture containing object, clock&#10;&#10;Description generated with very high confidence"/>
           <wp:cNvGraphicFramePr>
             <a:graphicFrameLocks xmlns:a="http://schemas.openxmlformats.org/drawingml/2006/main" noChangeAspect="1"/>
           </wp:cNvGraphicFramePr>
@@ -3284,7 +3601,7 @@
 </file>
 
 <file path=word/numbering.xml><?xml version="1.0" encoding="utf-8"?>
-<w:numbering xmlns:wpc="http://schemas.microsoft.com/office/word/2010/wordprocessingCanvas" xmlns:cx="http://schemas.microsoft.com/office/drawing/2014/chartex" xmlns:cx1="http://schemas.microsoft.com/office/drawing/2015/9/8/chartex" xmlns:cx2="http://schemas.microsoft.com/office/drawing/2015/10/21/chartex" xmlns:cx3="http://schemas.microsoft.com/office/drawing/2016/5/9/chartex" xmlns:cx4="http://schemas.microsoft.com/office/drawing/2016/5/10/chartex" xmlns:cx5="http://schemas.microsoft.com/office/drawing/2016/5/11/chartex" xmlns:cx6="http://schemas.microsoft.com/office/drawing/2016/5/12/chartex" xmlns:cx7="http://schemas.microsoft.com/office/drawing/2016/5/13/chartex" xmlns:cx8="http://schemas.microsoft.com/office/drawing/2016/5/14/chartex" xmlns:mc="http://schemas.openxmlformats.org/markup-compatibility/2006" xmlns:aink="http://schemas.microsoft.com/office/drawing/2016/ink" xmlns:am3d="http://schemas.microsoft.com/office/drawing/2017/model3d" xmlns:o="urn:schemas-microsoft-com:office:office" xmlns:r="http://schemas.openxmlformats.org/officeDocument/2006/relationships" xmlns:m="http://schemas.openxmlformats.org/officeDocument/2006/math" xmlns:v="urn:schemas-microsoft-com:vml" xmlns:wp14="http://schemas.microsoft.com/office/word/2010/wordprocessingDrawing" xmlns:wp="http://schemas.openxmlformats.org/drawingml/2006/wordprocessingDrawing" xmlns:w10="urn:schemas-microsoft-com:office:word" xmlns:w="http://schemas.openxmlformats.org/wordprocessingml/2006/main" xmlns:w14="http://schemas.microsoft.com/office/word/2010/wordml" xmlns:w15="http://schemas.microsoft.com/office/word/2012/wordml" xmlns:w16cid="http://schemas.microsoft.com/office/word/2016/wordml/cid" xmlns:w16se="http://schemas.microsoft.com/office/word/2015/wordml/symex" xmlns:wpg="http://schemas.microsoft.com/office/word/2010/wordprocessingGroup" xmlns:wpi="http://schemas.microsoft.com/office/word/2010/wordprocessingInk" xmlns:wne="http://schemas.microsoft.com/office/word/2006/wordml" xmlns:wps="http://schemas.microsoft.com/office/word/2010/wordprocessingShape" mc:Ignorable="w14 w15 w16se w16cid wp14">
+<w:numbering xmlns:wpc="http://schemas.microsoft.com/office/word/2010/wordprocessingCanvas" xmlns:cx="http://schemas.microsoft.com/office/drawing/2014/chartex" xmlns:mc="http://schemas.openxmlformats.org/markup-compatibility/2006" xmlns:o="urn:schemas-microsoft-com:office:office" xmlns:r="http://schemas.openxmlformats.org/officeDocument/2006/relationships" xmlns:m="http://schemas.openxmlformats.org/officeDocument/2006/math" xmlns:v="urn:schemas-microsoft-com:vml" xmlns:wp14="http://schemas.microsoft.com/office/word/2010/wordprocessingDrawing" xmlns:wp="http://schemas.openxmlformats.org/drawingml/2006/wordprocessingDrawing" xmlns:w10="urn:schemas-microsoft-com:office:word" xmlns:w="http://schemas.openxmlformats.org/wordprocessingml/2006/main" xmlns:w14="http://schemas.microsoft.com/office/word/2010/wordml" xmlns:w15="http://schemas.microsoft.com/office/word/2012/wordml" xmlns:w16se="http://schemas.microsoft.com/office/word/2015/wordml/symex" xmlns:wpg="http://schemas.microsoft.com/office/word/2010/wordprocessingGroup" xmlns:wpi="http://schemas.microsoft.com/office/word/2010/wordprocessingInk" xmlns:wne="http://schemas.microsoft.com/office/word/2006/wordml" xmlns:wps="http://schemas.microsoft.com/office/word/2010/wordprocessingShape" mc:Ignorable="w14 w15 w16se wp14">
   <w:abstractNum w:abstractNumId="0" w15:restartNumberingAfterBreak="0">
     <w:nsid w:val="085B3262"/>
     <w:multiLevelType w:val="hybridMultilevel"/>
@@ -3515,11 +3832,23 @@
   <w:num w:numId="2">
     <w:abstractNumId w:val="1"/>
   </w:num>
+  <w:num w:numId="3">
+    <w:abstractNumId w:val="0"/>
+    <w:lvlOverride w:ilvl="0"/>
+    <w:lvlOverride w:ilvl="1"/>
+    <w:lvlOverride w:ilvl="2"/>
+    <w:lvlOverride w:ilvl="3"/>
+    <w:lvlOverride w:ilvl="4"/>
+    <w:lvlOverride w:ilvl="5"/>
+    <w:lvlOverride w:ilvl="6"/>
+    <w:lvlOverride w:ilvl="7"/>
+    <w:lvlOverride w:ilvl="8"/>
+  </w:num>
 </w:numbering>
 </file>
 
 <file path=word/styles.xml><?xml version="1.0" encoding="utf-8"?>
-<w:styles xmlns:mc="http://schemas.openxmlformats.org/markup-compatibility/2006" xmlns:r="http://schemas.openxmlformats.org/officeDocument/2006/relationships" xmlns:w="http://schemas.openxmlformats.org/wordprocessingml/2006/main" xmlns:w14="http://schemas.microsoft.com/office/word/2010/wordml" xmlns:w15="http://schemas.microsoft.com/office/word/2012/wordml" xmlns:w16cid="http://schemas.microsoft.com/office/word/2016/wordml/cid" xmlns:w16se="http://schemas.microsoft.com/office/word/2015/wordml/symex" mc:Ignorable="w14 w15 w16se w16cid">
+<w:styles xmlns:mc="http://schemas.openxmlformats.org/markup-compatibility/2006" xmlns:r="http://schemas.openxmlformats.org/officeDocument/2006/relationships" xmlns:w="http://schemas.openxmlformats.org/wordprocessingml/2006/main" xmlns:w14="http://schemas.microsoft.com/office/word/2010/wordml" xmlns:w15="http://schemas.microsoft.com/office/word/2012/wordml" xmlns:w16se="http://schemas.microsoft.com/office/word/2015/wordml/symex" mc:Ignorable="w14 w15 w16se">
   <w:docDefaults>
     <w:rPrDefault>
       <w:rPr>
@@ -3535,7 +3864,7 @@
       </w:pPr>
     </w:pPrDefault>
   </w:docDefaults>
-  <w:latentStyles w:defLockedState="0" w:defUIPriority="99" w:defSemiHidden="0" w:defUnhideWhenUsed="0" w:defQFormat="0" w:count="375">
+  <w:latentStyles w:defLockedState="0" w:defUIPriority="99" w:defSemiHidden="0" w:defUnhideWhenUsed="0" w:defQFormat="0" w:count="371">
     <w:lsdException w:name="Normal" w:uiPriority="0" w:qFormat="1"/>
     <w:lsdException w:name="heading 1" w:uiPriority="9" w:qFormat="1"/>
     <w:lsdException w:name="heading 2" w:semiHidden="1" w:uiPriority="9" w:unhideWhenUsed="1" w:qFormat="1"/>
@@ -3907,10 +4236,6 @@
     <w:lsdException w:name="List Table 5 Dark Accent 6" w:uiPriority="50"/>
     <w:lsdException w:name="List Table 6 Colorful Accent 6" w:uiPriority="51"/>
     <w:lsdException w:name="List Table 7 Colorful Accent 6" w:uiPriority="52"/>
-    <w:lsdException w:name="Mention" w:semiHidden="1" w:unhideWhenUsed="1"/>
-    <w:lsdException w:name="Smart Hyperlink" w:semiHidden="1" w:unhideWhenUsed="1"/>
-    <w:lsdException w:name="Hashtag" w:semiHidden="1" w:unhideWhenUsed="1"/>
-    <w:lsdException w:name="Unresolved Mention" w:semiHidden="1" w:unhideWhenUsed="1"/>
   </w:latentStyles>
   <w:style w:type="paragraph" w:default="1" w:styleId="Normal">
     <w:name w:val="Normal"/>
@@ -4044,6 +4369,16 @@
     <w:rPr>
       <w:color w:val="0563C1" w:themeColor="hyperlink"/>
       <w:u w:val="single"/>
+    </w:rPr>
+  </w:style>
+  <w:style w:type="character" w:styleId="PlaceholderText">
+    <w:name w:val="Placeholder Text"/>
+    <w:basedOn w:val="DefaultParagraphFont"/>
+    <w:uiPriority w:val="99"/>
+    <w:semiHidden/>
+    <w:rsid w:val="008B1A3A"/>
+    <w:rPr>
+      <w:color w:val="808080"/>
     </w:rPr>
   </w:style>
 </w:styles>

--- a/files/preusLloguer.docx
+++ b/files/preusLloguer.docx
@@ -7,6 +7,7 @@
         <w:pStyle w:val="Standard"/>
         <w:jc w:val="center"/>
         <w:rPr>
+          <w:rFonts w:hint="eastAsia"/>
           <w:b/>
           <w:noProof/>
           <w:sz w:val="29"/>
@@ -39,6 +40,7 @@
       <w:pPr>
         <w:pStyle w:val="Standard"/>
         <w:rPr>
+          <w:rFonts w:hint="eastAsia"/>
           <w:b/>
           <w:noProof/>
           <w:sz w:val="27"/>
@@ -51,6 +53,7 @@
       <w:pPr>
         <w:pStyle w:val="Standard"/>
         <w:rPr>
+          <w:rFonts w:hint="eastAsia"/>
           <w:noProof/>
           <w:sz w:val="23"/>
           <w:szCs w:val="21"/>
@@ -62,6 +65,7 @@
       <w:pPr>
         <w:pStyle w:val="Standard"/>
         <w:rPr>
+          <w:rFonts w:hint="eastAsia"/>
           <w:noProof/>
           <w:sz w:val="23"/>
           <w:szCs w:val="21"/>
@@ -91,6 +95,7 @@
       <w:pPr>
         <w:pStyle w:val="Standard"/>
         <w:rPr>
+          <w:rFonts w:hint="eastAsia"/>
           <w:noProof/>
           <w:sz w:val="23"/>
           <w:szCs w:val="21"/>
@@ -121,6 +126,7 @@
       <w:pPr>
         <w:pStyle w:val="Standard"/>
         <w:rPr>
+          <w:rFonts w:hint="eastAsia"/>
           <w:noProof/>
           <w:sz w:val="23"/>
           <w:szCs w:val="21"/>
@@ -132,6 +138,7 @@
       <w:pPr>
         <w:pStyle w:val="Standard"/>
         <w:rPr>
+          <w:rFonts w:hint="eastAsia"/>
           <w:noProof/>
           <w:sz w:val="23"/>
           <w:szCs w:val="21"/>
@@ -152,6 +159,7 @@
       <w:pPr>
         <w:pStyle w:val="Standard"/>
         <w:rPr>
+          <w:rFonts w:hint="eastAsia"/>
           <w:b/>
           <w:noProof/>
           <w:sz w:val="27"/>
@@ -243,6 +251,7 @@
       <w:pPr>
         <w:pStyle w:val="Standard"/>
         <w:rPr>
+          <w:rFonts w:hint="eastAsia"/>
           <w:b/>
           <w:noProof/>
           <w:sz w:val="27"/>
@@ -447,6 +456,7 @@
         <w:pStyle w:val="Standard"/>
         <w:ind w:firstLine="708"/>
         <w:rPr>
+          <w:rFonts w:hint="eastAsia"/>
           <w:b/>
           <w:noProof/>
           <w:sz w:val="22"/>
@@ -834,6 +844,7 @@
       <w:pPr>
         <w:pStyle w:val="Standard"/>
         <w:rPr>
+          <w:rFonts w:hint="eastAsia"/>
           <w:b/>
           <w:noProof/>
           <w:sz w:val="27"/>
@@ -846,6 +857,7 @@
       <w:pPr>
         <w:pStyle w:val="Standard"/>
         <w:rPr>
+          <w:rFonts w:hint="eastAsia"/>
           <w:b/>
           <w:noProof/>
           <w:sz w:val="27"/>
@@ -858,6 +870,7 @@
       <w:pPr>
         <w:pStyle w:val="Standard"/>
         <w:rPr>
+          <w:rFonts w:hint="eastAsia"/>
           <w:b/>
           <w:noProof/>
           <w:sz w:val="27"/>
@@ -871,6 +884,7 @@
         <w:pStyle w:val="Standard"/>
         <w:jc w:val="center"/>
         <w:rPr>
+          <w:rFonts w:hint="eastAsia"/>
           <w:b/>
           <w:noProof/>
           <w:sz w:val="29"/>
@@ -894,6 +908,7 @@
         <w:pStyle w:val="Standard"/>
         <w:jc w:val="center"/>
         <w:rPr>
+          <w:rFonts w:hint="eastAsia"/>
           <w:b/>
           <w:noProof/>
           <w:sz w:val="29"/>
@@ -906,6 +921,7 @@
       <w:pPr>
         <w:pStyle w:val="Standard"/>
         <w:rPr>
+          <w:rFonts w:hint="eastAsia"/>
           <w:noProof/>
           <w:sz w:val="23"/>
           <w:szCs w:val="21"/>
@@ -945,6 +961,7 @@
       <w:pPr>
         <w:pStyle w:val="Standard"/>
         <w:rPr>
+          <w:rFonts w:hint="eastAsia"/>
           <w:noProof/>
           <w:sz w:val="23"/>
           <w:szCs w:val="21"/>
@@ -965,6 +982,7 @@
       <w:pPr>
         <w:pStyle w:val="Standard"/>
         <w:rPr>
+          <w:rFonts w:hint="eastAsia"/>
           <w:noProof/>
           <w:sz w:val="23"/>
           <w:szCs w:val="21"/>
@@ -976,6 +994,7 @@
       <w:pPr>
         <w:pStyle w:val="Standard"/>
         <w:rPr>
+          <w:rFonts w:hint="eastAsia"/>
           <w:noProof/>
           <w:sz w:val="23"/>
           <w:szCs w:val="21"/>
@@ -1068,6 +1087,7 @@
       <w:pPr>
         <w:pStyle w:val="Standard"/>
         <w:rPr>
+          <w:rFonts w:hint="eastAsia"/>
           <w:b/>
           <w:noProof/>
           <w:sz w:val="27"/>
@@ -1090,6 +1110,7 @@
       <w:pPr>
         <w:pStyle w:val="Standard"/>
         <w:rPr>
+          <w:rFonts w:hint="eastAsia"/>
           <w:b/>
           <w:noProof/>
           <w:sz w:val="27"/>
@@ -1103,6 +1124,7 @@
         <w:pStyle w:val="Standard"/>
         <w:jc w:val="both"/>
         <w:rPr>
+          <w:rFonts w:hint="eastAsia"/>
           <w:b/>
           <w:sz w:val="21"/>
           <w:szCs w:val="21"/>
@@ -1129,50 +1151,19 @@
         <w:jc w:val="both"/>
         <w:textAlignment w:val="auto"/>
         <w:rPr>
-          <w:sz w:val="21"/>
-          <w:szCs w:val="21"/>
-          <w:lang w:val="ca-ES"/>
-        </w:rPr>
-      </w:pPr>
-      <w:r>
-        <w:rPr>
-          <w:sz w:val="21"/>
-          <w:szCs w:val="21"/>
-          <w:lang w:val="ca-ES"/>
-        </w:rPr>
-        <w:t>Activitat o Jo</w:t>
-      </w:r>
-      <w:r>
-        <w:rPr>
-          <w:sz w:val="21"/>
-          <w:szCs w:val="21"/>
-          <w:lang w:val="ca-ES"/>
-        </w:rPr>
-        <w:t>c organitzat d’aproximadament 1.5</w:t>
-      </w:r>
-      <w:r>
-        <w:rPr>
-          <w:sz w:val="21"/>
-          <w:szCs w:val="21"/>
-          <w:lang w:val="ca-ES"/>
-        </w:rPr>
-        <w:t xml:space="preserve"> hor</w:t>
-      </w:r>
-      <w:r>
-        <w:rPr>
-          <w:sz w:val="21"/>
-          <w:szCs w:val="21"/>
-          <w:lang w:val="ca-ES"/>
-        </w:rPr>
-        <w:t>es</w:t>
-      </w:r>
-      <w:r>
-        <w:rPr>
-          <w:sz w:val="21"/>
-          <w:szCs w:val="21"/>
-          <w:lang w:val="ca-ES"/>
-        </w:rPr>
-        <w:t>, amb monitors inclosos.</w:t>
+          <w:rFonts w:hint="eastAsia"/>
+          <w:sz w:val="21"/>
+          <w:szCs w:val="21"/>
+          <w:lang w:val="ca-ES"/>
+        </w:rPr>
+      </w:pPr>
+      <w:r>
+        <w:rPr>
+          <w:sz w:val="21"/>
+          <w:szCs w:val="21"/>
+          <w:lang w:val="ca-ES"/>
+        </w:rPr>
+        <w:t>Activitat o Joc organitzat d’aproximadament 1.5 hores, amb monitors inclosos.</w:t>
       </w:r>
     </w:p>
     <w:p>
@@ -1185,6 +1176,7 @@
         <w:jc w:val="both"/>
         <w:textAlignment w:val="auto"/>
         <w:rPr>
+          <w:rFonts w:hint="eastAsia"/>
           <w:sz w:val="21"/>
           <w:szCs w:val="21"/>
           <w:lang w:val="ca-ES"/>
@@ -1251,6 +1243,7 @@
       <w:pPr>
         <w:pStyle w:val="Standard"/>
         <w:rPr>
+          <w:rFonts w:hint="eastAsia"/>
           <w:b/>
           <w:noProof/>
           <w:sz w:val="22"/>
@@ -1286,7 +1279,7 @@
           <w:szCs w:val="22"/>
           <w:lang w:val="ca-ES"/>
         </w:rPr>
-        <w:t>80</w:t>
+        <w:t>80 €</w:t>
       </w:r>
       <w:r>
         <w:rPr>
@@ -1296,7 +1289,7 @@
           <w:szCs w:val="22"/>
           <w:lang w:val="ca-ES"/>
         </w:rPr>
-        <w:t xml:space="preserve"> €</w:t>
+        <w:t xml:space="preserve"> x </w:t>
       </w:r>
       <w:r>
         <w:rPr>
@@ -1306,35 +1299,27 @@
           <w:szCs w:val="22"/>
           <w:lang w:val="ca-ES"/>
         </w:rPr>
-        <w:t xml:space="preserve"> x </w:t>
-      </w:r>
-      <w:r>
-        <w:rPr>
+        <w:t>activitat</w:t>
+      </w:r>
+    </w:p>
+    <w:p>
+      <w:pPr>
+        <w:pStyle w:val="Standard"/>
+        <w:rPr>
+          <w:rFonts w:hint="eastAsia"/>
           <w:b/>
           <w:noProof/>
           <w:sz w:val="22"/>
           <w:szCs w:val="22"/>
           <w:lang w:val="ca-ES"/>
         </w:rPr>
-        <w:t>activitat</w:t>
-      </w:r>
-    </w:p>
-    <w:p>
-      <w:pPr>
-        <w:pStyle w:val="Standard"/>
-        <w:rPr>
-          <w:b/>
-          <w:noProof/>
-          <w:sz w:val="22"/>
-          <w:szCs w:val="22"/>
-          <w:lang w:val="ca-ES"/>
-        </w:rPr>
-      </w:pPr>
-    </w:p>
-    <w:p>
-      <w:pPr>
-        <w:pStyle w:val="Standard"/>
-        <w:rPr>
+      </w:pPr>
+    </w:p>
+    <w:p>
+      <w:pPr>
+        <w:pStyle w:val="Standard"/>
+        <w:rPr>
+          <w:rFonts w:hint="eastAsia"/>
           <w:b/>
           <w:noProof/>
           <w:sz w:val="22"/>
@@ -1428,6 +1413,7 @@
       <w:pPr>
         <w:pStyle w:val="Standard"/>
         <w:rPr>
+          <w:rFonts w:hint="eastAsia"/>
           <w:b/>
           <w:noProof/>
           <w:sz w:val="27"/>
@@ -1450,6 +1436,7 @@
       <w:pPr>
         <w:pStyle w:val="Standard"/>
         <w:rPr>
+          <w:rFonts w:hint="eastAsia"/>
           <w:b/>
           <w:noProof/>
           <w:sz w:val="27"/>
@@ -1463,6 +1450,7 @@
         <w:pStyle w:val="Standard"/>
         <w:jc w:val="both"/>
         <w:rPr>
+          <w:rFonts w:hint="eastAsia"/>
           <w:b/>
           <w:sz w:val="21"/>
           <w:szCs w:val="21"/>
@@ -1508,16 +1496,7 @@
           <w:szCs w:val="21"/>
           <w:lang w:val="ca-ES"/>
         </w:rPr>
-        <w:t xml:space="preserve">ontractar un </w:t>
-      </w:r>
-      <w:bookmarkStart w:id="0" w:name="_GoBack"/>
-      <w:r>
-        <w:rPr>
-          <w:sz w:val="21"/>
-          <w:szCs w:val="21"/>
-          <w:lang w:val="ca-ES"/>
-        </w:rPr>
-        <w:t>monitor per que vigili la zona de joc (sense activitat)</w:t>
+        <w:t>ontractar un monitor per que vigili la zona de joc (sense activitat)</w:t>
       </w:r>
       <w:r>
         <w:rPr>
@@ -1527,12 +1506,12 @@
         </w:rPr>
         <w:t>.</w:t>
       </w:r>
-      <w:bookmarkEnd w:id="0"/>
-    </w:p>
-    <w:p>
-      <w:pPr>
-        <w:pStyle w:val="Standard"/>
-        <w:rPr>
+    </w:p>
+    <w:p>
+      <w:pPr>
+        <w:pStyle w:val="Standard"/>
+        <w:rPr>
+          <w:rFonts w:hint="eastAsia"/>
           <w:b/>
           <w:noProof/>
           <w:sz w:val="22"/>
@@ -1605,1493 +1584,43 @@
       <w:pPr>
         <w:pStyle w:val="Standard"/>
         <w:rPr>
-          <w:b/>
-          <w:noProof/>
-          <w:sz w:val="22"/>
-          <w:szCs w:val="22"/>
-          <w:lang w:val="ca-ES"/>
-        </w:rPr>
-      </w:pPr>
-    </w:p>
-    <w:p>
-      <w:pPr>
-        <w:pStyle w:val="Standard"/>
-        <w:rPr>
-          <w:b/>
-          <w:noProof/>
-          <w:sz w:val="27"/>
-          <w:szCs w:val="21"/>
-          <w:lang w:val="ca-ES"/>
-        </w:rPr>
-      </w:pPr>
-      <w:r>
-        <w:rPr>
-          <w:noProof/>
+          <w:rFonts w:hint="eastAsia"/>
+          <w:noProof/>
+          <w:sz w:val="23"/>
+          <w:szCs w:val="21"/>
+          <w:lang w:val="ca-ES"/>
+        </w:rPr>
+      </w:pPr>
+    </w:p>
+    <w:p>
+      <w:pPr>
+        <w:pStyle w:val="Standard"/>
+        <w:rPr>
+          <w:rFonts w:hint="eastAsia"/>
+          <w:noProof/>
+          <w:sz w:val="23"/>
+          <w:szCs w:val="21"/>
+          <w:lang w:val="ca-ES"/>
+        </w:rPr>
+      </w:pPr>
+      <w:r>
+        <w:rPr>
+          <w:noProof/>
+          <w:sz w:val="30"/>
           <w:lang w:val="en-GB" w:eastAsia="en-GB" w:bidi="ar-SA"/>
         </w:rPr>
         <mc:AlternateContent>
           <mc:Choice Requires="wps">
             <w:drawing>
-              <wp:anchor distT="0" distB="0" distL="114300" distR="114300" simplePos="0" relativeHeight="251667456" behindDoc="1" locked="0" layoutInCell="1" allowOverlap="1" wp14:anchorId="41D39437" wp14:editId="21928060">
+              <wp:anchor distT="0" distB="0" distL="114300" distR="114300" simplePos="0" relativeHeight="251665408" behindDoc="1" locked="0" layoutInCell="1" allowOverlap="1" wp14:anchorId="302CAFBA" wp14:editId="10065702">
                 <wp:simplePos x="0" y="0"/>
                 <wp:positionH relativeFrom="margin">
-                  <wp:posOffset>-136047</wp:posOffset>
+                  <wp:posOffset>-139700</wp:posOffset>
                 </wp:positionH>
                 <wp:positionV relativeFrom="paragraph">
-                  <wp:posOffset>136434</wp:posOffset>
+                  <wp:posOffset>119062</wp:posOffset>
                 </wp:positionV>
-                <wp:extent cx="5657850" cy="5949315"/>
-                <wp:effectExtent l="0" t="0" r="19050" b="13335"/>
-                <wp:wrapNone/>
-                <wp:docPr id="2" name="Rectangle: Rounded Corners 2"/>
-                <wp:cNvGraphicFramePr/>
-                <a:graphic xmlns:a="http://schemas.openxmlformats.org/drawingml/2006/main">
-                  <a:graphicData uri="http://schemas.microsoft.com/office/word/2010/wordprocessingShape">
-                    <wps:wsp>
-                      <wps:cNvSpPr/>
-                      <wps:spPr>
-                        <a:xfrm>
-                          <a:off x="0" y="0"/>
-                          <a:ext cx="5657850" cy="5949315"/>
-                        </a:xfrm>
-                        <a:prstGeom prst="roundRect">
-                          <a:avLst>
-                            <a:gd name="adj" fmla="val 998"/>
-                          </a:avLst>
-                        </a:prstGeom>
-                        <a:solidFill>
-                          <a:schemeClr val="accent6">
-                            <a:lumMod val="20000"/>
-                            <a:lumOff val="80000"/>
-                            <a:alpha val="50000"/>
-                          </a:schemeClr>
-                        </a:solidFill>
-                        <a:ln w="19050"/>
-                      </wps:spPr>
-                      <wps:style>
-                        <a:lnRef idx="2">
-                          <a:schemeClr val="accent6"/>
-                        </a:lnRef>
-                        <a:fillRef idx="1">
-                          <a:schemeClr val="lt1"/>
-                        </a:fillRef>
-                        <a:effectRef idx="0">
-                          <a:schemeClr val="accent6"/>
-                        </a:effectRef>
-                        <a:fontRef idx="minor">
-                          <a:schemeClr val="dk1"/>
-                        </a:fontRef>
-                      </wps:style>
-                      <wps:bodyPr rot="0" spcFirstLastPara="0" vertOverflow="overflow" horzOverflow="overflow" vert="horz" wrap="square" lIns="91440" tIns="45720" rIns="91440" bIns="45720" numCol="1" spcCol="0" rtlCol="0" fromWordArt="0" anchor="ctr" anchorCtr="0" forceAA="0" compatLnSpc="1">
-                        <a:prstTxWarp prst="textNoShape">
-                          <a:avLst/>
-                        </a:prstTxWarp>
-                        <a:noAutofit/>
-                      </wps:bodyPr>
-                    </wps:wsp>
-                  </a:graphicData>
-                </a:graphic>
-                <wp14:sizeRelH relativeFrom="margin">
-                  <wp14:pctWidth>0</wp14:pctWidth>
-                </wp14:sizeRelH>
-                <wp14:sizeRelV relativeFrom="margin">
-                  <wp14:pctHeight>0</wp14:pctHeight>
-                </wp14:sizeRelV>
-              </wp:anchor>
-            </w:drawing>
-          </mc:Choice>
-          <mc:Fallback>
-            <w:pict>
-              <v:roundrect w14:anchorId="3306A9CA" id="Rectangle: Rounded Corners 2" o:spid="_x0000_s1026" style="position:absolute;margin-left:-10.7pt;margin-top:10.75pt;width:445.5pt;height:468.45pt;z-index:-251649024;visibility:visible;mso-wrap-style:square;mso-width-percent:0;mso-height-percent:0;mso-wrap-distance-left:9pt;mso-wrap-distance-top:0;mso-wrap-distance-right:9pt;mso-wrap-distance-bottom:0;mso-position-horizontal:absolute;mso-position-horizontal-relative:margin;mso-position-vertical:absolute;mso-position-vertical-relative:text;mso-width-percent:0;mso-height-percent:0;mso-width-relative:margin;mso-height-relative:margin;v-text-anchor:middle" arcsize="655f" o:gfxdata="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" fillcolor="#e2efd9 [665]" strokecolor="#70ad47 [3209]" strokeweight="1.5pt">
-                <v:fill opacity="32896f"/>
-                <v:stroke joinstyle="miter"/>
-                <w10:wrap anchorx="margin"/>
-              </v:roundrect>
-            </w:pict>
-          </mc:Fallback>
-        </mc:AlternateContent>
-      </w:r>
-    </w:p>
-    <w:p>
-      <w:pPr>
-        <w:pStyle w:val="Standard"/>
-        <w:rPr>
-          <w:b/>
-          <w:noProof/>
-          <w:sz w:val="27"/>
-          <w:szCs w:val="21"/>
-          <w:lang w:val="ca-ES"/>
-        </w:rPr>
-      </w:pPr>
-      <w:r>
-        <w:rPr>
-          <w:b/>
-          <w:noProof/>
-          <w:sz w:val="27"/>
-          <w:szCs w:val="21"/>
-          <w:lang w:val="ca-ES"/>
-        </w:rPr>
-        <w:t>POSIBILITAT DE MENJAR</w:t>
-      </w:r>
-      <w:r>
-        <w:rPr>
-          <w:b/>
-          <w:noProof/>
-          <w:sz w:val="27"/>
-          <w:szCs w:val="21"/>
-          <w:lang w:val="ca-ES"/>
-        </w:rPr>
-        <w:t xml:space="preserve"> O PIC PICA</w:t>
-      </w:r>
-      <w:r>
-        <w:rPr>
-          <w:b/>
-          <w:noProof/>
-          <w:sz w:val="27"/>
-          <w:szCs w:val="21"/>
-          <w:lang w:val="ca-ES"/>
-        </w:rPr>
-        <w:t>:</w:t>
-      </w:r>
-    </w:p>
-    <w:p>
-      <w:pPr>
-        <w:pStyle w:val="Standard"/>
-        <w:rPr>
-          <w:rFonts w:hint="eastAsia"/>
-          <w:noProof/>
-          <w:sz w:val="21"/>
-          <w:szCs w:val="21"/>
-          <w:lang w:val="ca-ES"/>
-        </w:rPr>
-      </w:pPr>
-      <w:r>
-        <w:rPr>
-          <w:b/>
-          <w:noProof/>
-          <w:sz w:val="27"/>
-          <w:szCs w:val="21"/>
-          <w:lang w:val="ca-ES"/>
-        </w:rPr>
-        <w:br/>
-      </w:r>
-      <w:r>
-        <w:rPr>
-          <w:b/>
-          <w:noProof/>
-          <w:sz w:val="21"/>
-          <w:szCs w:val="21"/>
-          <w:u w:val="single"/>
-          <w:lang w:val="ca-ES"/>
-        </w:rPr>
-        <w:t>Pica pica bàsic</w:t>
-      </w:r>
-      <w:r>
-        <w:rPr>
-          <w:noProof/>
-          <w:sz w:val="21"/>
-          <w:szCs w:val="21"/>
-          <w:lang w:val="ca-ES"/>
-        </w:rPr>
-        <w:t xml:space="preserve"> : olives, patates, barreja snacks, galetes salades, llangonisa + 1 got aigua per persona + 1 got de refresc per persona: </w:t>
-      </w:r>
-      <w:r>
-        <w:rPr>
-          <w:noProof/>
-          <w:sz w:val="21"/>
-          <w:szCs w:val="21"/>
-          <w:lang w:val="ca-ES"/>
-        </w:rPr>
-        <w:t>Coca-Cola</w:t>
-      </w:r>
-      <w:r>
-        <w:rPr>
-          <w:noProof/>
-          <w:sz w:val="21"/>
-          <w:szCs w:val="21"/>
-          <w:lang w:val="ca-ES"/>
-        </w:rPr>
-        <w:t xml:space="preserve"> o </w:t>
-      </w:r>
-      <w:r>
-        <w:rPr>
-          <w:noProof/>
-          <w:sz w:val="21"/>
-          <w:szCs w:val="21"/>
-          <w:lang w:val="ca-ES"/>
-        </w:rPr>
-        <w:t>Fanta</w:t>
-      </w:r>
-      <w:r>
-        <w:rPr>
-          <w:noProof/>
-          <w:sz w:val="21"/>
-          <w:szCs w:val="21"/>
-          <w:lang w:val="ca-ES"/>
-        </w:rPr>
-        <w:t xml:space="preserve"> o </w:t>
-      </w:r>
-      <w:r>
-        <w:rPr>
-          <w:noProof/>
-          <w:sz w:val="21"/>
-          <w:szCs w:val="21"/>
-          <w:lang w:val="ca-ES"/>
-        </w:rPr>
-        <w:t>Colacao</w:t>
-      </w:r>
-      <w:r>
-        <w:rPr>
-          <w:noProof/>
-          <w:sz w:val="21"/>
-          <w:szCs w:val="21"/>
-          <w:lang w:val="ca-ES"/>
-        </w:rPr>
-        <w:t xml:space="preserve"> o suc o </w:t>
-      </w:r>
-      <w:r>
-        <w:rPr>
-          <w:noProof/>
-          <w:sz w:val="21"/>
-          <w:szCs w:val="21"/>
-          <w:lang w:val="ca-ES"/>
-        </w:rPr>
-        <w:t>cerves</w:t>
-      </w:r>
-      <w:r>
-        <w:rPr>
-          <w:noProof/>
-          <w:sz w:val="21"/>
-          <w:szCs w:val="21"/>
-          <w:lang w:val="ca-ES"/>
-        </w:rPr>
-        <w:t>a</w:t>
-      </w:r>
-      <w:r>
-        <w:rPr>
-          <w:noProof/>
-          <w:sz w:val="21"/>
-          <w:szCs w:val="21"/>
-          <w:lang w:val="ca-ES"/>
-        </w:rPr>
-        <w:t>.</w:t>
-      </w:r>
-    </w:p>
-    <w:p>
-      <w:pPr>
-        <w:pStyle w:val="Standard"/>
-        <w:ind w:firstLine="708"/>
-        <w:rPr>
-          <w:rFonts w:hint="eastAsia"/>
-          <w:noProof/>
-          <w:sz w:val="21"/>
-          <w:szCs w:val="21"/>
-          <w:lang w:val="ca-ES"/>
-        </w:rPr>
-      </w:pPr>
-      <w:r>
-        <w:rPr>
-          <w:noProof/>
-          <w:sz w:val="21"/>
-          <w:szCs w:val="21"/>
-          <w:lang w:val="ca-ES"/>
-        </w:rPr>
-        <w:t xml:space="preserve">Preu : </w:t>
-      </w:r>
-      <w:r>
-        <w:rPr>
-          <w:noProof/>
-          <w:sz w:val="21"/>
-          <w:szCs w:val="21"/>
-          <w:lang w:val="ca-ES"/>
-        </w:rPr>
-        <w:t>5.00 € pp ( + lloguer de matí o de tarda: 4.00 € pp*) = 9.00 € pp</w:t>
-      </w:r>
-    </w:p>
-    <w:p>
-      <w:pPr>
-        <w:pStyle w:val="Standard"/>
-        <w:ind w:left="5664" w:firstLine="708"/>
-        <w:rPr>
-          <w:rFonts w:hint="eastAsia"/>
-          <w:i/>
-          <w:noProof/>
-          <w:sz w:val="21"/>
-          <w:szCs w:val="21"/>
-          <w:lang w:val="ca-ES"/>
-        </w:rPr>
-      </w:pPr>
-      <w:r>
-        <w:rPr>
-          <w:i/>
-          <w:noProof/>
-          <w:sz w:val="21"/>
-          <w:szCs w:val="21"/>
-          <w:lang w:val="ca-ES"/>
-        </w:rPr>
-        <w:t>*Mínim 30 persones</w:t>
-      </w:r>
-    </w:p>
-    <w:p>
-      <w:pPr>
-        <w:pStyle w:val="Standard"/>
-        <w:rPr>
-          <w:rFonts w:hint="eastAsia"/>
-          <w:noProof/>
-          <w:sz w:val="21"/>
-          <w:szCs w:val="21"/>
-          <w:lang w:val="ca-ES"/>
-        </w:rPr>
-      </w:pPr>
-    </w:p>
-    <w:p>
-      <w:pPr>
-        <w:pStyle w:val="Standard"/>
-        <w:rPr>
-          <w:rFonts w:hint="eastAsia"/>
-          <w:noProof/>
-          <w:sz w:val="21"/>
-          <w:szCs w:val="21"/>
-          <w:lang w:val="ca-ES"/>
-        </w:rPr>
-      </w:pPr>
-      <w:r>
-        <w:rPr>
-          <w:b/>
-          <w:noProof/>
-          <w:sz w:val="21"/>
-          <w:szCs w:val="21"/>
-          <w:u w:val="single"/>
-          <w:lang w:val="ca-ES"/>
-        </w:rPr>
-        <w:t>Pica pica complert</w:t>
-      </w:r>
-      <w:r>
-        <w:rPr>
-          <w:noProof/>
-          <w:sz w:val="21"/>
-          <w:szCs w:val="21"/>
-          <w:lang w:val="ca-ES"/>
-        </w:rPr>
-        <w:t xml:space="preserve"> : olives, patates, barreja snacks, galetes salades+llangonisa + barreja fruits secs+formatge+</w:t>
-      </w:r>
-      <w:r>
-        <w:rPr>
-          <w:noProof/>
-          <w:sz w:val="21"/>
-          <w:szCs w:val="21"/>
-          <w:lang w:val="ca-ES"/>
-        </w:rPr>
-        <w:t>escopinyes</w:t>
-      </w:r>
-      <w:r>
-        <w:rPr>
-          <w:noProof/>
-          <w:sz w:val="21"/>
-          <w:szCs w:val="21"/>
-          <w:lang w:val="ca-ES"/>
-        </w:rPr>
-        <w:t xml:space="preserve"> i musclos+croquetes petites+ 1 got aigua per persona + 1 got de refresc per persona: </w:t>
-      </w:r>
-      <w:r>
-        <w:rPr>
-          <w:noProof/>
-          <w:sz w:val="21"/>
-          <w:szCs w:val="21"/>
-          <w:lang w:val="ca-ES"/>
-        </w:rPr>
-        <w:t>Coca-Cola</w:t>
-      </w:r>
-      <w:r>
-        <w:rPr>
-          <w:noProof/>
-          <w:sz w:val="21"/>
-          <w:szCs w:val="21"/>
-          <w:lang w:val="ca-ES"/>
-        </w:rPr>
-        <w:t xml:space="preserve"> o </w:t>
-      </w:r>
-      <w:r>
-        <w:rPr>
-          <w:noProof/>
-          <w:sz w:val="21"/>
-          <w:szCs w:val="21"/>
-          <w:lang w:val="ca-ES"/>
-        </w:rPr>
-        <w:t>Fanta</w:t>
-      </w:r>
-      <w:r>
-        <w:rPr>
-          <w:noProof/>
-          <w:sz w:val="21"/>
-          <w:szCs w:val="21"/>
-          <w:lang w:val="ca-ES"/>
-        </w:rPr>
-        <w:t xml:space="preserve"> o </w:t>
-      </w:r>
-      <w:r>
-        <w:rPr>
-          <w:noProof/>
-          <w:sz w:val="21"/>
-          <w:szCs w:val="21"/>
-          <w:lang w:val="ca-ES"/>
-        </w:rPr>
-        <w:t>C</w:t>
-      </w:r>
-      <w:r>
-        <w:rPr>
-          <w:noProof/>
-          <w:sz w:val="21"/>
-          <w:szCs w:val="21"/>
-          <w:lang w:val="ca-ES"/>
-        </w:rPr>
-        <w:t xml:space="preserve">ocacao o suc o </w:t>
-      </w:r>
-      <w:r>
-        <w:rPr>
-          <w:noProof/>
-          <w:sz w:val="21"/>
-          <w:szCs w:val="21"/>
-          <w:lang w:val="ca-ES"/>
-        </w:rPr>
-        <w:t xml:space="preserve">cervesa </w:t>
-      </w:r>
-      <w:r>
-        <w:rPr>
-          <w:noProof/>
-          <w:sz w:val="21"/>
-          <w:szCs w:val="21"/>
-          <w:lang w:val="ca-ES"/>
-        </w:rPr>
-        <w:t>+ pastís.</w:t>
-      </w:r>
-    </w:p>
-    <w:p>
-      <w:pPr>
-        <w:pStyle w:val="Standard"/>
-        <w:ind w:firstLine="708"/>
-        <w:rPr>
-          <w:rFonts w:hint="eastAsia"/>
-          <w:noProof/>
-          <w:sz w:val="21"/>
-          <w:szCs w:val="21"/>
-          <w:lang w:val="ca-ES"/>
-        </w:rPr>
-      </w:pPr>
-      <w:r>
-        <w:rPr>
-          <w:noProof/>
-          <w:sz w:val="21"/>
-          <w:szCs w:val="21"/>
-          <w:lang w:val="ca-ES"/>
-        </w:rPr>
-        <w:t xml:space="preserve">Preu : </w:t>
-      </w:r>
-      <w:r>
-        <w:rPr>
-          <w:noProof/>
-          <w:sz w:val="21"/>
-          <w:szCs w:val="21"/>
-          <w:lang w:val="ca-ES"/>
-        </w:rPr>
-        <w:t>8.00 € pp ( + lloguer de matí o de tarda: 4.00 € pp*) = 12.00 € pp</w:t>
-      </w:r>
-    </w:p>
-    <w:p>
-      <w:pPr>
-        <w:pStyle w:val="Standard"/>
-        <w:ind w:left="5664" w:firstLine="708"/>
-        <w:rPr>
-          <w:rFonts w:hint="eastAsia"/>
-          <w:i/>
-          <w:noProof/>
-          <w:sz w:val="21"/>
-          <w:szCs w:val="21"/>
-          <w:lang w:val="ca-ES"/>
-        </w:rPr>
-      </w:pPr>
-      <w:r>
-        <w:rPr>
-          <w:i/>
-          <w:noProof/>
-          <w:sz w:val="21"/>
-          <w:szCs w:val="21"/>
-          <w:lang w:val="ca-ES"/>
-        </w:rPr>
-        <w:t xml:space="preserve">*Mínim </w:t>
-      </w:r>
-      <w:r>
-        <w:rPr>
-          <w:i/>
-          <w:noProof/>
-          <w:sz w:val="21"/>
-          <w:szCs w:val="21"/>
-          <w:lang w:val="ca-ES"/>
-        </w:rPr>
-        <w:t>30 persones</w:t>
-      </w:r>
-    </w:p>
-    <w:p>
-      <w:pPr>
-        <w:pStyle w:val="Standard"/>
-        <w:ind w:firstLine="708"/>
-        <w:rPr>
-          <w:rFonts w:hint="eastAsia"/>
-          <w:noProof/>
-          <w:sz w:val="21"/>
-          <w:szCs w:val="21"/>
-          <w:lang w:val="ca-ES"/>
-        </w:rPr>
-      </w:pPr>
-    </w:p>
-    <w:p>
-      <w:pPr>
-        <w:pStyle w:val="Standard"/>
-        <w:rPr>
-          <w:noProof/>
-          <w:sz w:val="21"/>
-          <w:szCs w:val="21"/>
-          <w:lang w:val="ca-ES"/>
-        </w:rPr>
-      </w:pPr>
-      <w:r>
-        <w:rPr>
-          <w:b/>
-          <w:noProof/>
-          <w:sz w:val="21"/>
-          <w:szCs w:val="21"/>
-          <w:u w:val="single"/>
-          <w:lang w:val="ca-ES"/>
-        </w:rPr>
-        <w:t>Pica pica + entrepà</w:t>
-      </w:r>
-      <w:r>
-        <w:rPr>
-          <w:noProof/>
-          <w:sz w:val="21"/>
-          <w:szCs w:val="21"/>
-          <w:lang w:val="ca-ES"/>
-        </w:rPr>
-        <w:t>: olives, patates, barreja snacks, galetes salades, llangonisa + 2 entrepans per persona variats o xapata amb embotit+ 1 got aigua per persona + 1 got de refresc per persona:</w:t>
-      </w:r>
-      <w:r>
-        <w:rPr>
-          <w:noProof/>
-          <w:sz w:val="21"/>
-          <w:szCs w:val="21"/>
-          <w:lang w:val="ca-ES"/>
-        </w:rPr>
-        <w:t xml:space="preserve"> Coca-Cola o Fanta o Colacao</w:t>
-      </w:r>
-      <w:r>
-        <w:rPr>
-          <w:noProof/>
-          <w:sz w:val="21"/>
-          <w:szCs w:val="21"/>
-          <w:lang w:val="ca-ES"/>
-        </w:rPr>
-        <w:t xml:space="preserve"> o suc o </w:t>
-      </w:r>
-      <w:r>
-        <w:rPr>
-          <w:noProof/>
-          <w:sz w:val="21"/>
-          <w:szCs w:val="21"/>
-          <w:lang w:val="ca-ES"/>
-        </w:rPr>
-        <w:t xml:space="preserve">cervesa </w:t>
-      </w:r>
-      <w:r>
-        <w:rPr>
-          <w:noProof/>
-          <w:sz w:val="21"/>
-          <w:szCs w:val="21"/>
-          <w:lang w:val="ca-ES"/>
-        </w:rPr>
-        <w:t>+ pastí</w:t>
-      </w:r>
-      <w:r>
-        <w:rPr>
-          <w:noProof/>
-          <w:sz w:val="21"/>
-          <w:szCs w:val="21"/>
-          <w:lang w:val="ca-ES"/>
-        </w:rPr>
-        <w:t>s</w:t>
-      </w:r>
-      <w:r>
-        <w:rPr>
-          <w:noProof/>
-          <w:sz w:val="21"/>
-          <w:szCs w:val="21"/>
-          <w:lang w:val="ca-ES"/>
-        </w:rPr>
-        <w:t>.</w:t>
-      </w:r>
-    </w:p>
-    <w:p>
-      <w:pPr>
-        <w:pStyle w:val="Standard"/>
-        <w:rPr>
-          <w:rFonts w:hint="eastAsia"/>
-          <w:noProof/>
-          <w:sz w:val="21"/>
-          <w:szCs w:val="21"/>
-          <w:lang w:val="ca-ES"/>
-        </w:rPr>
-      </w:pPr>
-      <w:r>
-        <w:rPr>
-          <w:noProof/>
-          <w:sz w:val="21"/>
-          <w:szCs w:val="21"/>
-          <w:lang w:val="ca-ES"/>
-        </w:rPr>
-        <w:t xml:space="preserve">Preu : </w:t>
-      </w:r>
-      <w:r>
-        <w:rPr>
-          <w:noProof/>
-          <w:sz w:val="21"/>
-          <w:szCs w:val="21"/>
-          <w:lang w:val="ca-ES"/>
-        </w:rPr>
-        <w:t>6.00 € pp ( + lloguer de matí o de tarda: 4.00 € pp*) = 10.00 € pp</w:t>
-      </w:r>
-    </w:p>
-    <w:p>
-      <w:pPr>
-        <w:pStyle w:val="Standard"/>
-        <w:ind w:left="5664" w:firstLine="708"/>
-        <w:rPr>
-          <w:rFonts w:hint="eastAsia"/>
-          <w:noProof/>
-          <w:sz w:val="21"/>
-          <w:szCs w:val="21"/>
-          <w:lang w:val="ca-ES"/>
-        </w:rPr>
-      </w:pPr>
-      <w:r>
-        <w:rPr>
-          <w:i/>
-          <w:noProof/>
-          <w:sz w:val="21"/>
-          <w:szCs w:val="21"/>
-          <w:lang w:val="ca-ES"/>
-        </w:rPr>
-        <w:t>*Mínim 30 persones</w:t>
-      </w:r>
-    </w:p>
-    <w:p>
-      <w:pPr>
-        <w:pStyle w:val="Standard"/>
-        <w:rPr>
-          <w:rFonts w:hint="eastAsia"/>
-          <w:noProof/>
-          <w:sz w:val="21"/>
-          <w:szCs w:val="21"/>
-          <w:lang w:val="ca-ES"/>
-        </w:rPr>
-      </w:pPr>
-    </w:p>
-    <w:p>
-      <w:pPr>
-        <w:pStyle w:val="Standard"/>
-        <w:rPr>
-          <w:rFonts w:hint="eastAsia"/>
-          <w:i/>
-          <w:noProof/>
-          <w:sz w:val="21"/>
-          <w:szCs w:val="21"/>
-          <w:lang w:val="ca-ES"/>
-        </w:rPr>
-      </w:pPr>
-      <w:r>
-        <w:rPr>
-          <w:b/>
-          <w:noProof/>
-          <w:sz w:val="21"/>
-          <w:szCs w:val="21"/>
-          <w:u w:val="single"/>
-          <w:lang w:val="ca-ES"/>
-        </w:rPr>
-        <w:t>F</w:t>
-      </w:r>
-      <w:r>
-        <w:rPr>
-          <w:b/>
-          <w:noProof/>
-          <w:sz w:val="21"/>
-          <w:szCs w:val="21"/>
-          <w:u w:val="single"/>
-          <w:lang w:val="ca-ES"/>
-        </w:rPr>
-        <w:t>ideuà o arròs</w:t>
-      </w:r>
-      <w:r>
-        <w:rPr>
-          <w:noProof/>
-          <w:sz w:val="21"/>
-          <w:szCs w:val="21"/>
-          <w:lang w:val="ca-ES"/>
-        </w:rPr>
-        <w:t xml:space="preserve"> : </w:t>
-      </w:r>
-      <w:r>
-        <w:rPr>
-          <w:noProof/>
-          <w:sz w:val="21"/>
-          <w:szCs w:val="21"/>
-          <w:lang w:val="ca-ES"/>
-        </w:rPr>
-        <w:t>Plat</w:t>
-      </w:r>
-      <w:r>
-        <w:rPr>
-          <w:noProof/>
-          <w:sz w:val="21"/>
-          <w:szCs w:val="21"/>
-          <w:lang w:val="ca-ES"/>
-        </w:rPr>
-        <w:t xml:space="preserve"> de fideuà o arròs</w:t>
-      </w:r>
-      <w:r>
-        <w:rPr>
-          <w:noProof/>
-          <w:sz w:val="21"/>
-          <w:szCs w:val="21"/>
-          <w:lang w:val="ca-ES"/>
-        </w:rPr>
-        <w:t xml:space="preserve"> </w:t>
-      </w:r>
-      <w:r>
-        <w:rPr>
-          <w:noProof/>
-          <w:sz w:val="21"/>
-          <w:szCs w:val="21"/>
-          <w:lang w:val="ca-ES"/>
-        </w:rPr>
-        <w:t>+</w:t>
-      </w:r>
-      <w:r>
-        <w:rPr>
-          <w:noProof/>
-          <w:sz w:val="21"/>
-          <w:szCs w:val="21"/>
-          <w:lang w:val="ca-ES"/>
-        </w:rPr>
-        <w:t xml:space="preserve"> </w:t>
-      </w:r>
-      <w:r>
-        <w:rPr>
-          <w:noProof/>
-          <w:sz w:val="21"/>
-          <w:szCs w:val="21"/>
-          <w:lang w:val="ca-ES"/>
-        </w:rPr>
-        <w:t>all i oli</w:t>
-      </w:r>
-      <w:r>
-        <w:rPr>
-          <w:noProof/>
-          <w:sz w:val="21"/>
-          <w:szCs w:val="21"/>
-          <w:lang w:val="ca-ES"/>
-        </w:rPr>
-        <w:t xml:space="preserve"> </w:t>
-      </w:r>
-      <w:r>
-        <w:rPr>
-          <w:noProof/>
-          <w:sz w:val="21"/>
-          <w:szCs w:val="21"/>
-          <w:lang w:val="ca-ES"/>
-        </w:rPr>
-        <w:t>+</w:t>
-      </w:r>
-      <w:r>
-        <w:rPr>
-          <w:noProof/>
-          <w:sz w:val="21"/>
-          <w:szCs w:val="21"/>
-          <w:lang w:val="ca-ES"/>
-        </w:rPr>
-        <w:t xml:space="preserve"> </w:t>
-      </w:r>
-      <w:r>
-        <w:rPr>
-          <w:noProof/>
-          <w:sz w:val="21"/>
-          <w:szCs w:val="21"/>
-          <w:lang w:val="ca-ES"/>
-        </w:rPr>
-        <w:t>pa +</w:t>
-      </w:r>
-      <w:r>
-        <w:rPr>
-          <w:noProof/>
-          <w:sz w:val="21"/>
-          <w:szCs w:val="21"/>
-          <w:lang w:val="ca-ES"/>
-        </w:rPr>
-        <w:t xml:space="preserve"> amanida variada + </w:t>
-      </w:r>
-      <w:r>
-        <w:rPr>
-          <w:noProof/>
-          <w:sz w:val="21"/>
-          <w:szCs w:val="21"/>
-          <w:lang w:val="ca-ES"/>
-        </w:rPr>
-        <w:t>postres a escollir de gelat, fruita del temps o pastís</w:t>
-      </w:r>
-      <w:r>
-        <w:rPr>
-          <w:noProof/>
-          <w:sz w:val="21"/>
-          <w:szCs w:val="21"/>
-          <w:lang w:val="ca-ES"/>
-        </w:rPr>
-        <w:t xml:space="preserve"> + </w:t>
-      </w:r>
-      <w:r>
-        <w:rPr>
-          <w:noProof/>
-          <w:sz w:val="21"/>
-          <w:szCs w:val="21"/>
-          <w:lang w:val="ca-ES"/>
-        </w:rPr>
-        <w:t xml:space="preserve">1 got aigua per persona + </w:t>
-      </w:r>
-      <w:r>
-        <w:rPr>
-          <w:noProof/>
-          <w:sz w:val="21"/>
-          <w:szCs w:val="21"/>
-          <w:lang w:val="ca-ES"/>
-        </w:rPr>
-        <w:t>2</w:t>
-      </w:r>
-      <w:r>
-        <w:rPr>
-          <w:noProof/>
-          <w:sz w:val="21"/>
-          <w:szCs w:val="21"/>
-          <w:lang w:val="ca-ES"/>
-        </w:rPr>
-        <w:t xml:space="preserve"> got</w:t>
-      </w:r>
-      <w:r>
-        <w:rPr>
-          <w:noProof/>
-          <w:sz w:val="21"/>
-          <w:szCs w:val="21"/>
-          <w:lang w:val="ca-ES"/>
-        </w:rPr>
-        <w:t>s</w:t>
-      </w:r>
-      <w:r>
-        <w:rPr>
-          <w:noProof/>
-          <w:sz w:val="21"/>
-          <w:szCs w:val="21"/>
-          <w:lang w:val="ca-ES"/>
-        </w:rPr>
-        <w:t xml:space="preserve"> de refresc</w:t>
-      </w:r>
-      <w:r>
-        <w:rPr>
-          <w:noProof/>
-          <w:sz w:val="21"/>
-          <w:szCs w:val="21"/>
-          <w:lang w:val="ca-ES"/>
-        </w:rPr>
-        <w:t xml:space="preserve"> (Coca-Cola o Fanta), cervesa o vi</w:t>
-      </w:r>
-      <w:r>
-        <w:rPr>
-          <w:noProof/>
-          <w:sz w:val="21"/>
-          <w:szCs w:val="21"/>
-          <w:lang w:val="ca-ES"/>
-        </w:rPr>
-        <w:t xml:space="preserve"> per person</w:t>
-      </w:r>
-      <w:r>
-        <w:rPr>
-          <w:noProof/>
-          <w:sz w:val="21"/>
-          <w:szCs w:val="21"/>
-          <w:lang w:val="ca-ES"/>
-        </w:rPr>
-        <w:t xml:space="preserve">a. </w:t>
-      </w:r>
-      <w:r>
-        <w:rPr>
-          <w:i/>
-          <w:noProof/>
-          <w:sz w:val="21"/>
-          <w:szCs w:val="21"/>
-          <w:lang w:val="ca-ES"/>
-        </w:rPr>
-        <w:t>El cuinat de la fideuà o del l´arròs es fa al exterior i es veu com es va fent.</w:t>
-      </w:r>
-    </w:p>
-    <w:p>
-      <w:pPr>
-        <w:pStyle w:val="Standard"/>
-        <w:rPr>
-          <w:rFonts w:hint="eastAsia"/>
-          <w:noProof/>
-          <w:sz w:val="21"/>
-          <w:szCs w:val="21"/>
-          <w:lang w:val="ca-ES"/>
-        </w:rPr>
-      </w:pPr>
-      <w:r>
-        <w:rPr>
-          <w:noProof/>
-          <w:sz w:val="21"/>
-          <w:szCs w:val="21"/>
-          <w:lang w:val="ca-ES"/>
-        </w:rPr>
-        <w:tab/>
-        <w:t>Preu: 15.00 € pp ( + lloguer de tot el dia: 5.00 € pp) = 20.00 € pp*</w:t>
-      </w:r>
-    </w:p>
-    <w:p>
-      <w:pPr>
-        <w:pStyle w:val="Standard"/>
-        <w:ind w:left="708" w:firstLine="708"/>
-        <w:rPr>
-          <w:rFonts w:hint="eastAsia"/>
-          <w:i/>
-          <w:noProof/>
-          <w:sz w:val="21"/>
-          <w:szCs w:val="21"/>
-          <w:lang w:val="ca-ES"/>
-        </w:rPr>
-      </w:pPr>
-      <w:r>
-        <w:rPr>
-          <w:noProof/>
-          <w:sz w:val="21"/>
-          <w:szCs w:val="21"/>
-          <w:lang w:val="ca-ES"/>
-        </w:rPr>
-        <w:tab/>
-      </w:r>
-      <w:r>
-        <w:rPr>
-          <w:noProof/>
-          <w:sz w:val="21"/>
-          <w:szCs w:val="21"/>
-          <w:lang w:val="ca-ES"/>
-        </w:rPr>
-        <w:tab/>
-      </w:r>
-      <w:r>
-        <w:rPr>
-          <w:noProof/>
-          <w:sz w:val="21"/>
-          <w:szCs w:val="21"/>
-          <w:lang w:val="ca-ES"/>
-        </w:rPr>
-        <w:tab/>
-      </w:r>
-      <w:r>
-        <w:rPr>
-          <w:noProof/>
-          <w:sz w:val="21"/>
-          <w:szCs w:val="21"/>
-          <w:lang w:val="ca-ES"/>
-        </w:rPr>
-        <w:tab/>
-      </w:r>
-      <w:r>
-        <w:rPr>
-          <w:noProof/>
-          <w:sz w:val="21"/>
-          <w:szCs w:val="21"/>
-          <w:lang w:val="ca-ES"/>
-        </w:rPr>
-        <w:tab/>
-      </w:r>
-      <w:r>
-        <w:rPr>
-          <w:noProof/>
-          <w:sz w:val="21"/>
-          <w:szCs w:val="21"/>
-          <w:lang w:val="ca-ES"/>
-        </w:rPr>
-        <w:tab/>
-        <w:t xml:space="preserve">          </w:t>
-      </w:r>
-      <w:r>
-        <w:rPr>
-          <w:i/>
-          <w:noProof/>
-          <w:sz w:val="21"/>
-          <w:szCs w:val="21"/>
-          <w:lang w:val="ca-ES"/>
-        </w:rPr>
-        <w:t xml:space="preserve">*Mínim </w:t>
-      </w:r>
-      <w:r>
-        <w:rPr>
-          <w:i/>
-          <w:noProof/>
-          <w:sz w:val="21"/>
-          <w:szCs w:val="21"/>
-          <w:lang w:val="ca-ES"/>
-        </w:rPr>
-        <w:t>30 persones</w:t>
-      </w:r>
-    </w:p>
-    <w:p>
-      <w:pPr>
-        <w:pStyle w:val="Standard"/>
-        <w:rPr>
-          <w:rFonts w:hint="eastAsia"/>
-          <w:b/>
-          <w:noProof/>
-          <w:sz w:val="21"/>
-          <w:szCs w:val="21"/>
-          <w:u w:val="single"/>
-          <w:lang w:val="ca-ES"/>
-        </w:rPr>
-      </w:pPr>
-    </w:p>
-    <w:p>
-      <w:pPr>
-        <w:pStyle w:val="Standard"/>
-        <w:rPr>
-          <w:rFonts w:hint="eastAsia"/>
-          <w:noProof/>
-          <w:sz w:val="21"/>
-          <w:szCs w:val="21"/>
-          <w:lang w:val="ca-ES"/>
-        </w:rPr>
-      </w:pPr>
-      <w:r>
-        <w:rPr>
-          <w:b/>
-          <w:noProof/>
-          <w:sz w:val="21"/>
-          <w:szCs w:val="21"/>
-          <w:u w:val="single"/>
-          <w:lang w:val="ca-ES"/>
-        </w:rPr>
-        <w:t>Pica Pica + amanida+fideuà o arròs</w:t>
-      </w:r>
-      <w:r>
-        <w:rPr>
-          <w:noProof/>
-          <w:sz w:val="21"/>
-          <w:szCs w:val="21"/>
-          <w:lang w:val="ca-ES"/>
-        </w:rPr>
-        <w:t xml:space="preserve">: : olives, patates, barreja snacks, galetes salades, llangonisa, amanida variada + plat de fideuà o arròs+all i oli+pa+postres a escollir de gelat, fruita del temps o pastís +  1 got aigua per persona + </w:t>
-      </w:r>
-      <w:r>
-        <w:rPr>
-          <w:noProof/>
-          <w:sz w:val="21"/>
-          <w:szCs w:val="21"/>
-          <w:lang w:val="ca-ES"/>
-        </w:rPr>
-        <w:t>2</w:t>
-      </w:r>
-      <w:r>
-        <w:rPr>
-          <w:noProof/>
-          <w:sz w:val="21"/>
-          <w:szCs w:val="21"/>
-          <w:lang w:val="ca-ES"/>
-        </w:rPr>
-        <w:t xml:space="preserve"> got</w:t>
-      </w:r>
-      <w:r>
-        <w:rPr>
-          <w:noProof/>
-          <w:sz w:val="21"/>
-          <w:szCs w:val="21"/>
-          <w:lang w:val="ca-ES"/>
-        </w:rPr>
-        <w:t>s</w:t>
-      </w:r>
-      <w:r>
-        <w:rPr>
-          <w:noProof/>
-          <w:sz w:val="21"/>
-          <w:szCs w:val="21"/>
-          <w:lang w:val="ca-ES"/>
-        </w:rPr>
-        <w:t xml:space="preserve"> de refresc</w:t>
-      </w:r>
-      <w:r>
-        <w:rPr>
-          <w:noProof/>
-          <w:sz w:val="21"/>
-          <w:szCs w:val="21"/>
-          <w:lang w:val="ca-ES"/>
-        </w:rPr>
-        <w:t xml:space="preserve"> (Coca-Cola o Fanta), cervesa o vi</w:t>
-      </w:r>
-      <w:r>
-        <w:rPr>
-          <w:noProof/>
-          <w:sz w:val="21"/>
-          <w:szCs w:val="21"/>
-          <w:lang w:val="ca-ES"/>
-        </w:rPr>
-        <w:t xml:space="preserve"> per persona.</w:t>
-      </w:r>
-      <w:r>
-        <w:rPr>
-          <w:noProof/>
-          <w:sz w:val="21"/>
-          <w:szCs w:val="21"/>
-          <w:lang w:val="ca-ES"/>
-        </w:rPr>
-        <w:t xml:space="preserve"> </w:t>
-      </w:r>
-      <w:r>
-        <w:rPr>
-          <w:i/>
-          <w:noProof/>
-          <w:sz w:val="21"/>
-          <w:szCs w:val="21"/>
-          <w:lang w:val="ca-ES"/>
-        </w:rPr>
-        <w:t>El cuinat de la fideuà o del l´arròs es fa al exterior i es veu com es va fent.</w:t>
-      </w:r>
-    </w:p>
-    <w:p>
-      <w:pPr>
-        <w:pStyle w:val="Standard"/>
-        <w:ind w:firstLine="708"/>
-        <w:rPr>
-          <w:rFonts w:hint="eastAsia"/>
-          <w:noProof/>
-          <w:sz w:val="21"/>
-          <w:szCs w:val="21"/>
-          <w:lang w:val="ca-ES"/>
-        </w:rPr>
-      </w:pPr>
-      <w:r>
-        <w:rPr>
-          <w:noProof/>
-          <w:sz w:val="21"/>
-          <w:szCs w:val="21"/>
-          <w:lang w:val="ca-ES"/>
-        </w:rPr>
-        <w:t xml:space="preserve">Preu: </w:t>
-      </w:r>
-      <w:r>
-        <w:rPr>
-          <w:noProof/>
-          <w:sz w:val="21"/>
-          <w:szCs w:val="21"/>
-          <w:lang w:val="ca-ES"/>
-        </w:rPr>
-        <w:t>20.00 € pp ( + lloguer de tot el dia: 5.00 € pp) = 25.00 €*</w:t>
-      </w:r>
-    </w:p>
-    <w:p>
-      <w:pPr>
-        <w:pStyle w:val="Standard"/>
-        <w:ind w:left="4956" w:firstLine="708"/>
-        <w:rPr>
-          <w:i/>
-          <w:noProof/>
-          <w:sz w:val="21"/>
-          <w:szCs w:val="21"/>
-          <w:lang w:val="ca-ES"/>
-        </w:rPr>
-      </w:pPr>
-      <w:r>
-        <w:rPr>
-          <w:i/>
-          <w:noProof/>
-          <w:sz w:val="21"/>
-          <w:szCs w:val="21"/>
-          <w:lang w:val="ca-ES"/>
-        </w:rPr>
-        <w:t xml:space="preserve">    </w:t>
-      </w:r>
-      <w:r>
-        <w:rPr>
-          <w:i/>
-          <w:noProof/>
-          <w:sz w:val="21"/>
-          <w:szCs w:val="21"/>
-          <w:lang w:val="ca-ES"/>
-        </w:rPr>
-        <w:t xml:space="preserve">*Mínim </w:t>
-      </w:r>
-      <w:r>
-        <w:rPr>
-          <w:i/>
-          <w:noProof/>
-          <w:sz w:val="21"/>
-          <w:szCs w:val="21"/>
-          <w:lang w:val="ca-ES"/>
-        </w:rPr>
-        <w:t>30 persones</w:t>
-      </w:r>
-    </w:p>
-    <w:p>
-      <w:pPr>
-        <w:pStyle w:val="Standard"/>
-        <w:ind w:left="4956" w:firstLine="708"/>
-        <w:rPr>
-          <w:rFonts w:hint="eastAsia"/>
-          <w:i/>
-          <w:noProof/>
-          <w:sz w:val="21"/>
-          <w:szCs w:val="21"/>
-          <w:lang w:val="ca-ES"/>
-        </w:rPr>
-      </w:pPr>
-    </w:p>
-    <w:p>
-      <w:pPr>
-        <w:pStyle w:val="Standard"/>
-        <w:rPr>
-          <w:rFonts w:hint="eastAsia"/>
-          <w:noProof/>
-          <w:sz w:val="21"/>
-          <w:szCs w:val="21"/>
-          <w:lang w:val="ca-ES"/>
-        </w:rPr>
-      </w:pPr>
-      <w:r>
-        <w:rPr>
-          <w:b/>
-          <w:noProof/>
-          <w:sz w:val="21"/>
-          <w:szCs w:val="21"/>
-          <w:u w:val="single"/>
-          <w:lang w:val="ca-ES"/>
-        </w:rPr>
-        <w:t>Menú de rostisseria</w:t>
-      </w:r>
-      <w:r>
-        <w:rPr>
-          <w:noProof/>
-          <w:sz w:val="21"/>
-          <w:szCs w:val="21"/>
-          <w:lang w:val="ca-ES"/>
-        </w:rPr>
-        <w:t xml:space="preserve">:  </w:t>
-      </w:r>
-      <w:r>
-        <w:rPr>
-          <w:noProof/>
-          <w:sz w:val="21"/>
-          <w:szCs w:val="21"/>
-          <w:lang w:val="ca-ES"/>
-        </w:rPr>
-        <w:t>pica pica bàsic (</w:t>
-      </w:r>
-      <w:r>
-        <w:rPr>
-          <w:noProof/>
-          <w:sz w:val="21"/>
-          <w:szCs w:val="21"/>
-          <w:lang w:val="ca-ES"/>
-        </w:rPr>
-        <w:t xml:space="preserve">olives, patates, barreja snacks, galetes salades, llangonisa </w:t>
-      </w:r>
-      <w:r>
-        <w:rPr>
-          <w:noProof/>
-          <w:sz w:val="21"/>
-          <w:szCs w:val="21"/>
-          <w:lang w:val="ca-ES"/>
-        </w:rPr>
-        <w:t xml:space="preserve">) + pollastre a l’ast amb patates al forn o fregides + </w:t>
-      </w:r>
-      <w:r>
-        <w:rPr>
-          <w:noProof/>
-          <w:sz w:val="21"/>
-          <w:szCs w:val="21"/>
-          <w:lang w:val="ca-ES"/>
-        </w:rPr>
-        <w:t xml:space="preserve">postres a escollir de gelat, fruita del temps o pastís +  1 got aigua per persona + </w:t>
-      </w:r>
-      <w:r>
-        <w:rPr>
-          <w:noProof/>
-          <w:sz w:val="21"/>
-          <w:szCs w:val="21"/>
-          <w:lang w:val="ca-ES"/>
-        </w:rPr>
-        <w:t>2</w:t>
-      </w:r>
-      <w:r>
-        <w:rPr>
-          <w:noProof/>
-          <w:sz w:val="21"/>
-          <w:szCs w:val="21"/>
-          <w:lang w:val="ca-ES"/>
-        </w:rPr>
-        <w:t xml:space="preserve"> got</w:t>
-      </w:r>
-      <w:r>
-        <w:rPr>
-          <w:noProof/>
-          <w:sz w:val="21"/>
-          <w:szCs w:val="21"/>
-          <w:lang w:val="ca-ES"/>
-        </w:rPr>
-        <w:t>s</w:t>
-      </w:r>
-      <w:r>
-        <w:rPr>
-          <w:noProof/>
-          <w:sz w:val="21"/>
-          <w:szCs w:val="21"/>
-          <w:lang w:val="ca-ES"/>
-        </w:rPr>
-        <w:t xml:space="preserve"> de refresc</w:t>
-      </w:r>
-      <w:r>
-        <w:rPr>
-          <w:noProof/>
-          <w:sz w:val="21"/>
-          <w:szCs w:val="21"/>
-          <w:lang w:val="ca-ES"/>
-        </w:rPr>
-        <w:t xml:space="preserve"> (Coca-Cola o Fanta), cervesa o vi</w:t>
-      </w:r>
-      <w:r>
-        <w:rPr>
-          <w:noProof/>
-          <w:sz w:val="21"/>
-          <w:szCs w:val="21"/>
-          <w:lang w:val="ca-ES"/>
-        </w:rPr>
-        <w:t xml:space="preserve"> per persona.</w:t>
-      </w:r>
-    </w:p>
-    <w:p>
-      <w:pPr>
-        <w:pStyle w:val="Standard"/>
-        <w:ind w:firstLine="708"/>
-        <w:rPr>
-          <w:rFonts w:hint="eastAsia"/>
-          <w:noProof/>
-          <w:sz w:val="21"/>
-          <w:szCs w:val="21"/>
-          <w:lang w:val="ca-ES"/>
-        </w:rPr>
-      </w:pPr>
-      <w:r>
-        <w:rPr>
-          <w:noProof/>
-          <w:sz w:val="21"/>
-          <w:szCs w:val="21"/>
-          <w:lang w:val="ca-ES"/>
-        </w:rPr>
-        <w:t xml:space="preserve">Preu: </w:t>
-      </w:r>
-      <w:r>
-        <w:rPr>
-          <w:noProof/>
-          <w:sz w:val="21"/>
-          <w:szCs w:val="21"/>
-          <w:lang w:val="ca-ES"/>
-        </w:rPr>
-        <w:t>15.00 € pp ( + lloguer de tot el dia: 5.00 € pp) = 20.00 €*</w:t>
-      </w:r>
-    </w:p>
-    <w:p>
-      <w:pPr>
-        <w:pStyle w:val="Standard"/>
-        <w:ind w:left="4956" w:firstLine="708"/>
-        <w:rPr>
-          <w:rFonts w:hint="eastAsia"/>
-          <w:i/>
-          <w:noProof/>
-          <w:sz w:val="21"/>
-          <w:szCs w:val="21"/>
-          <w:lang w:val="ca-ES"/>
-        </w:rPr>
-      </w:pPr>
-      <w:r>
-        <w:rPr>
-          <w:i/>
-          <w:noProof/>
-          <w:sz w:val="21"/>
-          <w:szCs w:val="21"/>
-          <w:lang w:val="ca-ES"/>
-        </w:rPr>
-        <w:t xml:space="preserve">    </w:t>
-      </w:r>
-      <w:r>
-        <w:rPr>
-          <w:i/>
-          <w:noProof/>
-          <w:sz w:val="21"/>
-          <w:szCs w:val="21"/>
-          <w:lang w:val="ca-ES"/>
-        </w:rPr>
-        <w:t xml:space="preserve">*Mínim </w:t>
-      </w:r>
-      <w:r>
-        <w:rPr>
-          <w:i/>
-          <w:noProof/>
-          <w:sz w:val="21"/>
-          <w:szCs w:val="21"/>
-          <w:lang w:val="ca-ES"/>
-        </w:rPr>
-        <w:t>30 persones</w:t>
-      </w:r>
-    </w:p>
-    <w:p>
-      <w:pPr>
-        <w:pStyle w:val="Standard"/>
-        <w:rPr>
-          <w:b/>
-          <w:noProof/>
-          <w:sz w:val="27"/>
-          <w:szCs w:val="21"/>
-          <w:lang w:val="ca-ES"/>
-        </w:rPr>
-      </w:pPr>
-    </w:p>
-    <w:p>
-      <w:pPr>
-        <w:pStyle w:val="Standard"/>
-        <w:rPr>
-          <w:noProof/>
-          <w:sz w:val="23"/>
-          <w:szCs w:val="21"/>
-          <w:lang w:val="ca-ES"/>
-        </w:rPr>
-      </w:pPr>
-      <w:r>
-        <w:rPr>
-          <w:noProof/>
-          <w:sz w:val="30"/>
-          <w:lang w:val="en-GB" w:eastAsia="en-GB" w:bidi="ar-SA"/>
-        </w:rPr>
-        <mc:AlternateContent>
-          <mc:Choice Requires="wps">
-            <w:drawing>
-              <wp:anchor distT="0" distB="0" distL="114300" distR="114300" simplePos="0" relativeHeight="251665408" behindDoc="1" locked="0" layoutInCell="1" allowOverlap="1" wp14:anchorId="302CAFBA" wp14:editId="3054492C">
-                <wp:simplePos x="0" y="0"/>
-                <wp:positionH relativeFrom="margin">
-                  <wp:posOffset>-139733</wp:posOffset>
-                </wp:positionH>
-                <wp:positionV relativeFrom="paragraph">
-                  <wp:posOffset>177605</wp:posOffset>
-                </wp:positionV>
-                <wp:extent cx="5657850" cy="1313096"/>
+                <wp:extent cx="5657850" cy="1312545"/>
                 <wp:effectExtent l="0" t="0" r="19050" b="20955"/>
                 <wp:wrapNone/>
                 <wp:docPr id="4" name="Rectangle: Rounded Corners 3"/>
@@ -3103,7 +1632,7 @@
                       <wps:spPr>
                         <a:xfrm>
                           <a:off x="0" y="0"/>
-                          <a:ext cx="5657850" cy="1313096"/>
+                          <a:ext cx="5657850" cy="1312545"/>
                         </a:xfrm>
                         <a:prstGeom prst="roundRect">
                           <a:avLst>
@@ -3146,7 +1675,7 @@
           </mc:Choice>
           <mc:Fallback>
             <w:pict>
-              <v:roundrect w14:anchorId="4184D14A" id="Rectangle: Rounded Corners 3" o:spid="_x0000_s1026" style="position:absolute;margin-left:-11pt;margin-top:14pt;width:445.5pt;height:103.4pt;z-index:-251651072;visibility:visible;mso-wrap-style:square;mso-width-percent:0;mso-height-percent:0;mso-wrap-distance-left:9pt;mso-wrap-distance-top:0;mso-wrap-distance-right:9pt;mso-wrap-distance-bottom:0;mso-position-horizontal:absolute;mso-position-horizontal-relative:margin;mso-position-vertical:absolute;mso-position-vertical-relative:text;mso-width-percent:0;mso-height-percent:0;mso-width-relative:margin;mso-height-relative:margin;v-text-anchor:middle" arcsize="2855f" o:gfxdata="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" fillcolor="#e2f0d9" strokecolor="#70ad47" strokeweight="1.5pt">
+              <v:roundrect w14:anchorId="06884514" id="Rectangle: Rounded Corners 3" o:spid="_x0000_s1026" style="position:absolute;margin-left:-11pt;margin-top:9.35pt;width:445.5pt;height:103.35pt;z-index:-251651072;visibility:visible;mso-wrap-style:square;mso-width-percent:0;mso-height-percent:0;mso-wrap-distance-left:9pt;mso-wrap-distance-top:0;mso-wrap-distance-right:9pt;mso-wrap-distance-bottom:0;mso-position-horizontal:absolute;mso-position-horizontal-relative:margin;mso-position-vertical:absolute;mso-position-vertical-relative:text;mso-width-percent:0;mso-height-percent:0;mso-width-relative:margin;mso-height-relative:margin;v-text-anchor:middle" arcsize="2855f" o:gfxdata="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" fillcolor="#e2f0d9" strokecolor="#70ad47" strokeweight="1.5pt">
                 <v:fill opacity="32896f"/>
                 <v:stroke joinstyle="miter"/>
                 <w10:wrap anchorx="margin"/>
@@ -3160,17 +1689,7 @@
       <w:pPr>
         <w:pStyle w:val="Standard"/>
         <w:rPr>
-          <w:noProof/>
-          <w:sz w:val="23"/>
-          <w:szCs w:val="21"/>
-          <w:lang w:val="ca-ES"/>
-        </w:rPr>
-      </w:pPr>
-    </w:p>
-    <w:p>
-      <w:pPr>
-        <w:pStyle w:val="Standard"/>
-        <w:rPr>
+          <w:rFonts w:hint="eastAsia"/>
           <w:b/>
           <w:noProof/>
           <w:sz w:val="27"/>
@@ -3192,18 +1711,6 @@
     <w:p>
       <w:pPr>
         <w:pStyle w:val="Standard"/>
-        <w:rPr>
-          <w:b/>
-          <w:noProof/>
-          <w:sz w:val="27"/>
-          <w:szCs w:val="21"/>
-          <w:lang w:val="ca-ES"/>
-        </w:rPr>
-      </w:pPr>
-    </w:p>
-    <w:p>
-      <w:pPr>
-        <w:pStyle w:val="Standard"/>
         <w:jc w:val="both"/>
         <w:rPr>
           <w:b/>
@@ -3212,6 +1719,21 @@
           <w:lang w:val="ca-ES"/>
         </w:rPr>
       </w:pPr>
+    </w:p>
+    <w:p>
+      <w:pPr>
+        <w:pStyle w:val="Standard"/>
+        <w:jc w:val="both"/>
+        <w:rPr>
+          <w:rFonts w:hint="eastAsia"/>
+          <w:b/>
+          <w:sz w:val="21"/>
+          <w:szCs w:val="21"/>
+          <w:lang w:val="ca-ES"/>
+        </w:rPr>
+      </w:pPr>
+      <w:bookmarkStart w:id="0" w:name="_GoBack"/>
+      <w:bookmarkEnd w:id="0"/>
       <w:r>
         <w:rPr>
           <w:b/>
@@ -3230,22 +1752,68 @@
           <w:numId w:val="3"/>
         </w:numPr>
         <w:rPr>
-          <w:noProof/>
-          <w:sz w:val="21"/>
-          <w:szCs w:val="21"/>
-          <w:lang w:val="ca-ES"/>
-        </w:rPr>
-      </w:pPr>
-      <w:r>
-        <w:rPr>
-          <w:sz w:val="21"/>
-          <w:szCs w:val="21"/>
-          <w:lang w:val="ca-ES"/>
-        </w:rPr>
-        <w:t>Lloguer de</w:t>
-      </w:r>
-      <w:r>
-        <w:rPr>
+          <w:rFonts w:hint="eastAsia"/>
+          <w:noProof/>
+          <w:sz w:val="21"/>
+          <w:szCs w:val="21"/>
+          <w:lang w:val="ca-ES"/>
+        </w:rPr>
+      </w:pPr>
+      <w:r>
+        <w:rPr>
+          <w:sz w:val="21"/>
+          <w:szCs w:val="21"/>
+          <w:lang w:val="ca-ES"/>
+        </w:rPr>
+        <w:t xml:space="preserve">Lloguer de </w:t>
+      </w:r>
+      <w:r>
+        <w:rPr>
+          <w:noProof/>
+          <w:sz w:val="21"/>
+          <w:szCs w:val="21"/>
+          <w:lang w:val="ca-ES"/>
+        </w:rPr>
+        <w:t>plats, gots, copes i coberts</w:t>
+      </w:r>
+    </w:p>
+    <w:p>
+      <w:pPr>
+        <w:pStyle w:val="Standard"/>
+        <w:ind w:left="720"/>
+        <w:rPr>
+          <w:rFonts w:hint="eastAsia"/>
+          <w:noProof/>
+          <w:sz w:val="21"/>
+          <w:szCs w:val="21"/>
+          <w:lang w:val="ca-ES"/>
+        </w:rPr>
+      </w:pPr>
+    </w:p>
+    <w:p>
+      <w:pPr>
+        <w:pStyle w:val="Standard"/>
+        <w:rPr>
+          <w:rFonts w:hint="eastAsia"/>
+          <w:noProof/>
+          <w:sz w:val="21"/>
+          <w:szCs w:val="21"/>
+          <w:lang w:val="ca-ES"/>
+        </w:rPr>
+      </w:pPr>
+      <w:r>
+        <w:rPr>
+          <w:b/>
+          <w:noProof/>
+          <w:sz w:val="21"/>
+          <w:szCs w:val="21"/>
+          <w:lang w:val="ca-ES"/>
+        </w:rPr>
+        <w:t>Preu:</w:t>
+      </w:r>
+      <w:r>
+        <w:rPr>
+          <w:noProof/>
           <w:sz w:val="21"/>
           <w:szCs w:val="21"/>
           <w:lang w:val="ca-ES"/>
@@ -3254,114 +1822,13 @@
       </w:r>
       <w:r>
         <w:rPr>
-          <w:noProof/>
-          <w:sz w:val="21"/>
-          <w:szCs w:val="21"/>
-          <w:lang w:val="ca-ES"/>
-        </w:rPr>
-        <w:t xml:space="preserve">plats, gots, </w:t>
-      </w:r>
-      <w:r>
-        <w:rPr>
-          <w:noProof/>
-          <w:sz w:val="21"/>
-          <w:szCs w:val="21"/>
-          <w:lang w:val="ca-ES"/>
-        </w:rPr>
-        <w:t>copes i coberts</w:t>
-      </w:r>
-    </w:p>
-    <w:p>
-      <w:pPr>
-        <w:pStyle w:val="Standard"/>
-        <w:ind w:left="720"/>
-        <w:rPr>
-          <w:noProof/>
-          <w:sz w:val="21"/>
-          <w:szCs w:val="21"/>
-          <w:lang w:val="ca-ES"/>
-        </w:rPr>
-      </w:pPr>
-    </w:p>
-    <w:p>
-      <w:pPr>
-        <w:pStyle w:val="Standard"/>
-        <w:rPr>
-          <w:rFonts w:hint="eastAsia"/>
-          <w:noProof/>
-          <w:sz w:val="21"/>
-          <w:szCs w:val="21"/>
-          <w:lang w:val="ca-ES"/>
-        </w:rPr>
-      </w:pPr>
-      <w:r>
-        <w:rPr>
-          <w:b/>
-          <w:noProof/>
-          <w:sz w:val="21"/>
-          <w:szCs w:val="21"/>
-          <w:lang w:val="ca-ES"/>
-        </w:rPr>
-        <w:t>Preu:</w:t>
-      </w:r>
-      <w:r>
-        <w:rPr>
-          <w:noProof/>
-          <w:sz w:val="21"/>
-          <w:szCs w:val="21"/>
-          <w:lang w:val="ca-ES"/>
-        </w:rPr>
-        <w:t xml:space="preserve"> </w:t>
-      </w:r>
-      <w:r>
-        <w:rPr>
-          <w:b/>
-          <w:noProof/>
-          <w:sz w:val="21"/>
-          <w:szCs w:val="21"/>
-          <w:lang w:val="ca-ES"/>
-        </w:rPr>
-        <w:t>1</w:t>
-      </w:r>
-      <w:r>
-        <w:rPr>
-          <w:b/>
-          <w:noProof/>
-          <w:sz w:val="21"/>
-          <w:szCs w:val="21"/>
-          <w:lang w:val="ca-ES"/>
-        </w:rPr>
-        <w:t>.</w:t>
-      </w:r>
-      <w:r>
-        <w:rPr>
-          <w:b/>
-          <w:noProof/>
-          <w:sz w:val="21"/>
-          <w:szCs w:val="21"/>
-          <w:lang w:val="ca-ES"/>
-        </w:rPr>
-        <w:t>5</w:t>
-      </w:r>
-      <w:r>
-        <w:rPr>
-          <w:b/>
-          <w:noProof/>
-          <w:sz w:val="21"/>
-          <w:szCs w:val="21"/>
-          <w:lang w:val="ca-ES"/>
-        </w:rPr>
-        <w:t>0</w:t>
-      </w:r>
-      <w:r>
-        <w:rPr>
-          <w:b/>
-          <w:noProof/>
-          <w:sz w:val="21"/>
-          <w:szCs w:val="21"/>
-          <w:lang w:val="ca-ES"/>
-        </w:rPr>
-        <w:t xml:space="preserve"> € x persona</w:t>
+          <w:b/>
+          <w:noProof/>
+          <w:sz w:val="21"/>
+          <w:szCs w:val="21"/>
+          <w:lang w:val="ca-ES"/>
+        </w:rPr>
+        <w:t>1.50 € x persona</w:t>
       </w:r>
     </w:p>
     <w:p>
@@ -3391,8 +1858,8 @@
     <w:sectPr>
       <w:headerReference w:type="default" r:id="rId8"/>
       <w:footerReference w:type="default" r:id="rId9"/>
-      <w:pgSz w:w="11907" w:h="31185"/>
-      <w:pgMar w:top="425" w:right="1701" w:bottom="3828" w:left="1701" w:header="142" w:footer="709" w:gutter="0"/>
+      <w:pgSz w:w="11907" w:h="20922" w:code="9"/>
+      <w:pgMar w:top="425" w:right="1701" w:bottom="1701" w:left="1701" w:header="142" w:footer="709" w:gutter="0"/>
       <w:cols w:space="708"/>
       <w:docGrid w:linePitch="360"/>
     </w:sectPr>
@@ -3458,7 +1925,7 @@
         <w:rFonts w:ascii="Times New Roman" w:hAnsi="Times New Roman" w:cs="Times New Roman"/>
         <w:noProof/>
       </w:rPr>
-      <w:t>setembre de 21</w:t>
+      <w:t>març de 22</w:t>
     </w:r>
     <w:r>
       <w:rPr>
@@ -3519,7 +1986,7 @@
           <wp:extent cx="1614170" cy="349250"/>
           <wp:effectExtent l="0" t="0" r="0" b="0"/>
           <wp:wrapNone/>
-          <wp:docPr id="16" name="Picture 16" descr="A picture containing object, clock&#10;&#10;Description generated with very high confidence"/>
+          <wp:docPr id="18" name="Picture 18" descr="A picture containing object, clock&#10;&#10;Description generated with very high confidence"/>
           <wp:cNvGraphicFramePr>
             <a:graphicFrameLocks xmlns:a="http://schemas.openxmlformats.org/drawingml/2006/main" noChangeAspect="1"/>
           </wp:cNvGraphicFramePr>
@@ -3834,15 +2301,6 @@
   </w:num>
   <w:num w:numId="3">
     <w:abstractNumId w:val="0"/>
-    <w:lvlOverride w:ilvl="0"/>
-    <w:lvlOverride w:ilvl="1"/>
-    <w:lvlOverride w:ilvl="2"/>
-    <w:lvlOverride w:ilvl="3"/>
-    <w:lvlOverride w:ilvl="4"/>
-    <w:lvlOverride w:ilvl="5"/>
-    <w:lvlOverride w:ilvl="6"/>
-    <w:lvlOverride w:ilvl="7"/>
-    <w:lvlOverride w:ilvl="8"/>
   </w:num>
 </w:numbering>
 </file>

--- a/files/preusLloguer.docx
+++ b/files/preusLloguer.docx
@@ -1,7 +1,33 @@
 
 <file path=word/document.xml><?xml version="1.0" encoding="utf-8"?>
-<w:document xmlns:wpc="http://schemas.microsoft.com/office/word/2010/wordprocessingCanvas" xmlns:cx="http://schemas.microsoft.com/office/drawing/2014/chartex" xmlns:mc="http://schemas.openxmlformats.org/markup-compatibility/2006" xmlns:o="urn:schemas-microsoft-com:office:office" xmlns:r="http://schemas.openxmlformats.org/officeDocument/2006/relationships" xmlns:m="http://schemas.openxmlformats.org/officeDocument/2006/math" xmlns:v="urn:schemas-microsoft-com:vml" xmlns:wp14="http://schemas.microsoft.com/office/word/2010/wordprocessingDrawing" xmlns:wp="http://schemas.openxmlformats.org/drawingml/2006/wordprocessingDrawing" xmlns:w10="urn:schemas-microsoft-com:office:word" xmlns:w="http://schemas.openxmlformats.org/wordprocessingml/2006/main" xmlns:w14="http://schemas.microsoft.com/office/word/2010/wordml" xmlns:w15="http://schemas.microsoft.com/office/word/2012/wordml" xmlns:w16se="http://schemas.microsoft.com/office/word/2015/wordml/symex" xmlns:wpg="http://schemas.microsoft.com/office/word/2010/wordprocessingGroup" xmlns:wpi="http://schemas.microsoft.com/office/word/2010/wordprocessingInk" xmlns:wne="http://schemas.microsoft.com/office/word/2006/wordml" xmlns:wps="http://schemas.microsoft.com/office/word/2010/wordprocessingShape" mc:Ignorable="w14 w15 w16se wp14">
+<w:document xmlns:wpc="http://schemas.microsoft.com/office/word/2010/wordprocessingCanvas" xmlns:cx="http://schemas.microsoft.com/office/drawing/2014/chartex" xmlns:cx1="http://schemas.microsoft.com/office/drawing/2015/9/8/chartex" xmlns:cx2="http://schemas.microsoft.com/office/drawing/2015/10/21/chartex" xmlns:cx3="http://schemas.microsoft.com/office/drawing/2016/5/9/chartex" xmlns:cx4="http://schemas.microsoft.com/office/drawing/2016/5/10/chartex" xmlns:cx5="http://schemas.microsoft.com/office/drawing/2016/5/11/chartex" xmlns:cx6="http://schemas.microsoft.com/office/drawing/2016/5/12/chartex" xmlns:cx7="http://schemas.microsoft.com/office/drawing/2016/5/13/chartex" xmlns:cx8="http://schemas.microsoft.com/office/drawing/2016/5/14/chartex" xmlns:mc="http://schemas.openxmlformats.org/markup-compatibility/2006" xmlns:aink="http://schemas.microsoft.com/office/drawing/2016/ink" xmlns:am3d="http://schemas.microsoft.com/office/drawing/2017/model3d" xmlns:o="urn:schemas-microsoft-com:office:office" xmlns:oel="http://schemas.microsoft.com/office/2019/extlst" xmlns:r="http://schemas.openxmlformats.org/officeDocument/2006/relationships" xmlns:m="http://schemas.openxmlformats.org/officeDocument/2006/math" xmlns:v="urn:schemas-microsoft-com:vml" xmlns:wp14="http://schemas.microsoft.com/office/word/2010/wordprocessingDrawing" xmlns:wp="http://schemas.openxmlformats.org/drawingml/2006/wordprocessingDrawing" xmlns:w10="urn:schemas-microsoft-com:office:word" xmlns:w="http://schemas.openxmlformats.org/wordprocessingml/2006/main" xmlns:w14="http://schemas.microsoft.com/office/word/2010/wordml" xmlns:w15="http://schemas.microsoft.com/office/word/2012/wordml" xmlns:w16cex="http://schemas.microsoft.com/office/word/2018/wordml/cex" xmlns:w16cid="http://schemas.microsoft.com/office/word/2016/wordml/cid" xmlns:w16="http://schemas.microsoft.com/office/word/2018/wordml" xmlns:w16du="http://schemas.microsoft.com/office/word/2023/wordml/word16du" xmlns:w16sdtdh="http://schemas.microsoft.com/office/word/2020/wordml/sdtdatahash" xmlns:w16se="http://schemas.microsoft.com/office/word/2015/wordml/symex" xmlns:wpg="http://schemas.microsoft.com/office/word/2010/wordprocessingGroup" xmlns:wpi="http://schemas.microsoft.com/office/word/2010/wordprocessingInk" xmlns:wne="http://schemas.microsoft.com/office/word/2006/wordml" xmlns:wps="http://schemas.microsoft.com/office/word/2010/wordprocessingShape" mc:Ignorable="w14 w15 w16se w16cid w16 w16cex w16sdtdh w16du wp14">
   <w:body>
+    <w:p>
+      <w:pPr>
+        <w:pStyle w:val="Standard"/>
+        <w:jc w:val="center"/>
+        <w:rPr>
+          <w:b/>
+          <w:noProof/>
+          <w:sz w:val="29"/>
+          <w:szCs w:val="21"/>
+          <w:lang w:val="ca-ES"/>
+        </w:rPr>
+      </w:pPr>
+    </w:p>
+    <w:p>
+      <w:pPr>
+        <w:pStyle w:val="Standard"/>
+        <w:jc w:val="center"/>
+        <w:rPr>
+          <w:b/>
+          <w:noProof/>
+          <w:sz w:val="29"/>
+          <w:szCs w:val="21"/>
+          <w:lang w:val="ca-ES"/>
+        </w:rPr>
+      </w:pPr>
+    </w:p>
     <w:p>
       <w:pPr>
         <w:pStyle w:val="Standard"/>
@@ -176,16 +202,16 @@
         <mc:AlternateContent>
           <mc:Choice Requires="wps">
             <w:drawing>
-              <wp:anchor distT="0" distB="0" distL="114300" distR="114300" simplePos="0" relativeHeight="251661312" behindDoc="1" locked="0" layoutInCell="1" allowOverlap="1" wp14:anchorId="053B05F2" wp14:editId="7FCDDAD6">
+              <wp:anchor distT="0" distB="0" distL="114300" distR="114300" simplePos="0" relativeHeight="251661312" behindDoc="1" locked="0" layoutInCell="1" allowOverlap="1" wp14:anchorId="053B05F2" wp14:editId="2C21DE91">
                 <wp:simplePos x="0" y="0"/>
                 <wp:positionH relativeFrom="margin">
-                  <wp:posOffset>-138439</wp:posOffset>
+                  <wp:posOffset>-137541</wp:posOffset>
                 </wp:positionH>
                 <wp:positionV relativeFrom="paragraph">
-                  <wp:posOffset>133540</wp:posOffset>
+                  <wp:posOffset>131572</wp:posOffset>
                 </wp:positionV>
-                <wp:extent cx="5657850" cy="2927444"/>
-                <wp:effectExtent l="19050" t="19050" r="19050" b="25400"/>
+                <wp:extent cx="5657850" cy="2577846"/>
+                <wp:effectExtent l="19050" t="19050" r="19050" b="13335"/>
                 <wp:wrapNone/>
                 <wp:docPr id="3" name="Rectangle: Rounded Corners 3"/>
                 <wp:cNvGraphicFramePr/>
@@ -196,7 +222,7 @@
                       <wps:spPr>
                         <a:xfrm>
                           <a:off x="0" y="0"/>
-                          <a:ext cx="5657850" cy="2927444"/>
+                          <a:ext cx="5657850" cy="2577846"/>
                         </a:xfrm>
                         <a:prstGeom prst="roundRect">
                           <a:avLst>
@@ -237,7 +263,7 @@
           </mc:Choice>
           <mc:Fallback>
             <w:pict>
-              <v:roundrect w14:anchorId="32411803" id="Rectangle: Rounded Corners 3" o:spid="_x0000_s1026" style="position:absolute;margin-left:-10.9pt;margin-top:10.5pt;width:445.5pt;height:230.5pt;z-index:-251655168;visibility:visible;mso-wrap-style:square;mso-width-percent:0;mso-height-percent:0;mso-wrap-distance-left:9pt;mso-wrap-distance-top:0;mso-wrap-distance-right:9pt;mso-wrap-distance-bottom:0;mso-position-horizontal:absolute;mso-position-horizontal-relative:margin;mso-position-vertical:absolute;mso-position-vertical-relative:text;mso-width-percent:0;mso-height-percent:0;mso-width-relative:margin;mso-height-relative:margin;v-text-anchor:middle" arcsize="2855f" o:gfxdata="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" fillcolor="white [3212]" strokecolor="#70ad47 [3209]" strokeweight="3pt">
+              <v:roundrect w14:anchorId="7E533976" id="Rectangle: Rounded Corners 3" o:spid="_x0000_s1026" style="position:absolute;margin-left:-10.85pt;margin-top:10.35pt;width:445.5pt;height:203pt;z-index:-251655168;visibility:visible;mso-wrap-style:square;mso-width-percent:0;mso-height-percent:0;mso-wrap-distance-left:9pt;mso-wrap-distance-top:0;mso-wrap-distance-right:9pt;mso-wrap-distance-bottom:0;mso-position-horizontal:absolute;mso-position-horizontal-relative:margin;mso-position-vertical:absolute;mso-position-vertical-relative:text;mso-width-percent:0;mso-height-percent:0;mso-width-relative:margin;mso-height-relative:margin;v-text-anchor:middle" arcsize="2855f" o:gfxdata="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" fillcolor="white [3212]" strokecolor="#70ad47 [3209]" strokeweight="3pt">
                 <v:fill opacity="32896f"/>
                 <v:stroke linestyle="thinThin" joinstyle="miter"/>
                 <w10:wrap anchorx="margin"/>
@@ -539,12 +565,36 @@
           <w:szCs w:val="21"/>
           <w:lang w:val="ca-ES"/>
         </w:rPr>
-        <w:t>Horari:</w:t>
-      </w:r>
-    </w:p>
-    <w:p>
-      <w:pPr>
-        <w:pStyle w:val="Standard"/>
+        <w:t>Horari</w:t>
+      </w:r>
+      <w:r>
+        <w:rPr>
+          <w:b/>
+          <w:noProof/>
+          <w:sz w:val="21"/>
+          <w:szCs w:val="21"/>
+          <w:lang w:val="ca-ES"/>
+        </w:rPr>
+        <w:t xml:space="preserve"> (a triar)</w:t>
+      </w:r>
+      <w:r>
+        <w:rPr>
+          <w:b/>
+          <w:noProof/>
+          <w:sz w:val="21"/>
+          <w:szCs w:val="21"/>
+          <w:lang w:val="ca-ES"/>
+        </w:rPr>
+        <w:t>:</w:t>
+      </w:r>
+    </w:p>
+    <w:p>
+      <w:pPr>
+        <w:pStyle w:val="Standard"/>
+        <w:numPr>
+          <w:ilvl w:val="0"/>
+          <w:numId w:val="1"/>
+        </w:numPr>
         <w:rPr>
           <w:rFonts w:hint="eastAsia"/>
           <w:noProof/>
@@ -573,6 +623,10 @@
     <w:p>
       <w:pPr>
         <w:pStyle w:val="Standard"/>
+        <w:numPr>
+          <w:ilvl w:val="0"/>
+          <w:numId w:val="1"/>
+        </w:numPr>
         <w:rPr>
           <w:rFonts w:hint="eastAsia"/>
           <w:noProof/>
@@ -594,18 +648,10 @@
     <w:p>
       <w:pPr>
         <w:pStyle w:val="Standard"/>
-        <w:rPr>
-          <w:rFonts w:hint="eastAsia"/>
-          <w:noProof/>
-          <w:sz w:val="21"/>
-          <w:szCs w:val="21"/>
-          <w:lang w:val="ca-ES"/>
-        </w:rPr>
-      </w:pPr>
-    </w:p>
-    <w:p>
-      <w:pPr>
-        <w:pStyle w:val="Standard"/>
+        <w:numPr>
+          <w:ilvl w:val="0"/>
+          <w:numId w:val="1"/>
+        </w:numPr>
         <w:rPr>
           <w:rFonts w:hint="eastAsia"/>
           <w:noProof/>
@@ -750,16 +796,16 @@
           <w:szCs w:val="21"/>
           <w:lang w:val="ca-ES"/>
         </w:rPr>
-        <w:t>mínim 3</w:t>
-      </w:r>
-      <w:r>
-        <w:rPr>
-          <w:noProof/>
-          <w:sz w:val="21"/>
-          <w:szCs w:val="21"/>
-          <w:lang w:val="ca-ES"/>
-        </w:rPr>
-        <w:t>00</w:t>
+        <w:t xml:space="preserve">mínim </w:t>
+      </w:r>
+      <w:r>
+        <w:rPr>
+          <w:noProof/>
+          <w:sz w:val="21"/>
+          <w:szCs w:val="21"/>
+          <w:lang w:val="ca-ES"/>
+        </w:rPr>
+        <w:t>250</w:t>
       </w:r>
       <w:r>
         <w:rPr>
@@ -803,48 +849,6 @@
         <w:pStyle w:val="Standard"/>
         <w:rPr>
           <w:rFonts w:hint="eastAsia"/>
-          <w:noProof/>
-          <w:sz w:val="21"/>
-          <w:szCs w:val="21"/>
-          <w:lang w:val="ca-ES"/>
-        </w:rPr>
-      </w:pPr>
-    </w:p>
-    <w:p>
-      <w:pPr>
-        <w:pStyle w:val="Standard"/>
-        <w:rPr>
-          <w:rFonts w:hint="eastAsia"/>
-          <w:noProof/>
-          <w:sz w:val="21"/>
-          <w:szCs w:val="21"/>
-          <w:lang w:val="ca-ES"/>
-        </w:rPr>
-      </w:pPr>
-      <w:r>
-        <w:rPr>
-          <w:noProof/>
-          <w:sz w:val="21"/>
-          <w:szCs w:val="21"/>
-          <w:lang w:val="ca-ES"/>
-        </w:rPr>
-        <w:t>Vespres: preu i horari a concretar</w:t>
-      </w:r>
-      <w:r>
-        <w:rPr>
-          <w:noProof/>
-          <w:sz w:val="21"/>
-          <w:szCs w:val="21"/>
-          <w:lang w:val="ca-ES"/>
-        </w:rPr>
-        <w:t>.</w:t>
-      </w:r>
-    </w:p>
-    <w:p>
-      <w:pPr>
-        <w:pStyle w:val="Standard"/>
-        <w:rPr>
-          <w:rFonts w:hint="eastAsia"/>
           <w:b/>
           <w:noProof/>
           <w:sz w:val="27"/>
@@ -869,11 +873,12 @@
     <w:p>
       <w:pPr>
         <w:pStyle w:val="Standard"/>
-        <w:rPr>
-          <w:rFonts w:hint="eastAsia"/>
-          <w:b/>
-          <w:noProof/>
-          <w:sz w:val="27"/>
+        <w:jc w:val="center"/>
+        <w:rPr>
+          <w:rFonts w:hint="eastAsia"/>
+          <w:b/>
+          <w:noProof/>
+          <w:sz w:val="29"/>
           <w:szCs w:val="21"/>
           <w:lang w:val="ca-ES"/>
         </w:rPr>
@@ -1279,7 +1284,17 @@
           <w:szCs w:val="22"/>
           <w:lang w:val="ca-ES"/>
         </w:rPr>
-        <w:t>80 €</w:t>
+        <w:t>9</w:t>
+      </w:r>
+      <w:r>
+        <w:rPr>
+          <w:b/>
+          <w:noProof/>
+          <w:sz w:val="22"/>
+          <w:szCs w:val="22"/>
+          <w:lang w:val="ca-ES"/>
+        </w:rPr>
+        <w:t>0 €</w:t>
       </w:r>
       <w:r>
         <w:rPr>
@@ -1713,6 +1728,7 @@
         <w:pStyle w:val="Standard"/>
         <w:jc w:val="both"/>
         <w:rPr>
+          <w:rFonts w:hint="eastAsia"/>
           <w:b/>
           <w:sz w:val="21"/>
           <w:szCs w:val="21"/>
@@ -1732,8 +1748,6 @@
           <w:lang w:val="ca-ES"/>
         </w:rPr>
       </w:pPr>
-      <w:bookmarkStart w:id="0" w:name="_GoBack"/>
-      <w:bookmarkEnd w:id="0"/>
       <w:r>
         <w:rPr>
           <w:b/>
@@ -1828,7 +1842,17 @@
           <w:szCs w:val="21"/>
           <w:lang w:val="ca-ES"/>
         </w:rPr>
-        <w:t>1.50 € x persona</w:t>
+        <w:t>2</w:t>
+      </w:r>
+      <w:r>
+        <w:rPr>
+          <w:b/>
+          <w:noProof/>
+          <w:sz w:val="21"/>
+          <w:szCs w:val="21"/>
+          <w:lang w:val="ca-ES"/>
+        </w:rPr>
+        <w:t xml:space="preserve"> € x persona</w:t>
       </w:r>
     </w:p>
     <w:p>
@@ -1868,7 +1892,7 @@
 </file>
 
 <file path=word/endnotes.xml><?xml version="1.0" encoding="utf-8"?>
-<w:endnotes xmlns:wpc="http://schemas.microsoft.com/office/word/2010/wordprocessingCanvas" xmlns:cx="http://schemas.microsoft.com/office/drawing/2014/chartex" xmlns:mc="http://schemas.openxmlformats.org/markup-compatibility/2006" xmlns:o="urn:schemas-microsoft-com:office:office" xmlns:r="http://schemas.openxmlformats.org/officeDocument/2006/relationships" xmlns:m="http://schemas.openxmlformats.org/officeDocument/2006/math" xmlns:v="urn:schemas-microsoft-com:vml" xmlns:wp14="http://schemas.microsoft.com/office/word/2010/wordprocessingDrawing" xmlns:wp="http://schemas.openxmlformats.org/drawingml/2006/wordprocessingDrawing" xmlns:w10="urn:schemas-microsoft-com:office:word" xmlns:w="http://schemas.openxmlformats.org/wordprocessingml/2006/main" xmlns:w14="http://schemas.microsoft.com/office/word/2010/wordml" xmlns:w15="http://schemas.microsoft.com/office/word/2012/wordml" xmlns:w16se="http://schemas.microsoft.com/office/word/2015/wordml/symex" xmlns:wpg="http://schemas.microsoft.com/office/word/2010/wordprocessingGroup" xmlns:wpi="http://schemas.microsoft.com/office/word/2010/wordprocessingInk" xmlns:wne="http://schemas.microsoft.com/office/word/2006/wordml" xmlns:wps="http://schemas.microsoft.com/office/word/2010/wordprocessingShape" mc:Ignorable="w14 w15 w16se wp14">
+<w:endnotes xmlns:wpc="http://schemas.microsoft.com/office/word/2010/wordprocessingCanvas" xmlns:cx="http://schemas.microsoft.com/office/drawing/2014/chartex" xmlns:cx1="http://schemas.microsoft.com/office/drawing/2015/9/8/chartex" xmlns:cx2="http://schemas.microsoft.com/office/drawing/2015/10/21/chartex" xmlns:cx3="http://schemas.microsoft.com/office/drawing/2016/5/9/chartex" xmlns:cx4="http://schemas.microsoft.com/office/drawing/2016/5/10/chartex" xmlns:cx5="http://schemas.microsoft.com/office/drawing/2016/5/11/chartex" xmlns:cx6="http://schemas.microsoft.com/office/drawing/2016/5/12/chartex" xmlns:cx7="http://schemas.microsoft.com/office/drawing/2016/5/13/chartex" xmlns:cx8="http://schemas.microsoft.com/office/drawing/2016/5/14/chartex" xmlns:mc="http://schemas.openxmlformats.org/markup-compatibility/2006" xmlns:aink="http://schemas.microsoft.com/office/drawing/2016/ink" xmlns:am3d="http://schemas.microsoft.com/office/drawing/2017/model3d" xmlns:o="urn:schemas-microsoft-com:office:office" xmlns:oel="http://schemas.microsoft.com/office/2019/extlst" xmlns:r="http://schemas.openxmlformats.org/officeDocument/2006/relationships" xmlns:m="http://schemas.openxmlformats.org/officeDocument/2006/math" xmlns:v="urn:schemas-microsoft-com:vml" xmlns:wp14="http://schemas.microsoft.com/office/word/2010/wordprocessingDrawing" xmlns:wp="http://schemas.openxmlformats.org/drawingml/2006/wordprocessingDrawing" xmlns:w10="urn:schemas-microsoft-com:office:word" xmlns:w="http://schemas.openxmlformats.org/wordprocessingml/2006/main" xmlns:w14="http://schemas.microsoft.com/office/word/2010/wordml" xmlns:w15="http://schemas.microsoft.com/office/word/2012/wordml" xmlns:w16cex="http://schemas.microsoft.com/office/word/2018/wordml/cex" xmlns:w16cid="http://schemas.microsoft.com/office/word/2016/wordml/cid" xmlns:w16="http://schemas.microsoft.com/office/word/2018/wordml" xmlns:w16du="http://schemas.microsoft.com/office/word/2023/wordml/word16du" xmlns:w16sdtdh="http://schemas.microsoft.com/office/word/2020/wordml/sdtdatahash" xmlns:w16se="http://schemas.microsoft.com/office/word/2015/wordml/symex" xmlns:wpg="http://schemas.microsoft.com/office/word/2010/wordprocessingGroup" xmlns:wpi="http://schemas.microsoft.com/office/word/2010/wordprocessingInk" xmlns:wne="http://schemas.microsoft.com/office/word/2006/wordml" xmlns:wps="http://schemas.microsoft.com/office/word/2010/wordprocessingShape" mc:Ignorable="w14 w15 w16se w16cid w16 w16cex w16sdtdh w16du wp14">
   <w:endnote w:type="separator" w:id="-1">
     <w:p>
       <w:pPr>
@@ -1893,7 +1917,7 @@
 </file>
 
 <file path=word/footer1.xml><?xml version="1.0" encoding="utf-8"?>
-<w:ftr xmlns:wpc="http://schemas.microsoft.com/office/word/2010/wordprocessingCanvas" xmlns:cx="http://schemas.microsoft.com/office/drawing/2014/chartex" xmlns:mc="http://schemas.openxmlformats.org/markup-compatibility/2006" xmlns:o="urn:schemas-microsoft-com:office:office" xmlns:r="http://schemas.openxmlformats.org/officeDocument/2006/relationships" xmlns:m="http://schemas.openxmlformats.org/officeDocument/2006/math" xmlns:v="urn:schemas-microsoft-com:vml" xmlns:wp14="http://schemas.microsoft.com/office/word/2010/wordprocessingDrawing" xmlns:wp="http://schemas.openxmlformats.org/drawingml/2006/wordprocessingDrawing" xmlns:w10="urn:schemas-microsoft-com:office:word" xmlns:w="http://schemas.openxmlformats.org/wordprocessingml/2006/main" xmlns:w14="http://schemas.microsoft.com/office/word/2010/wordml" xmlns:w15="http://schemas.microsoft.com/office/word/2012/wordml" xmlns:w16se="http://schemas.microsoft.com/office/word/2015/wordml/symex" xmlns:wpg="http://schemas.microsoft.com/office/word/2010/wordprocessingGroup" xmlns:wpi="http://schemas.microsoft.com/office/word/2010/wordprocessingInk" xmlns:wne="http://schemas.microsoft.com/office/word/2006/wordml" xmlns:wps="http://schemas.microsoft.com/office/word/2010/wordprocessingShape" mc:Ignorable="w14 w15 w16se wp14">
+<w:ftr xmlns:wpc="http://schemas.microsoft.com/office/word/2010/wordprocessingCanvas" xmlns:cx="http://schemas.microsoft.com/office/drawing/2014/chartex" xmlns:cx1="http://schemas.microsoft.com/office/drawing/2015/9/8/chartex" xmlns:cx2="http://schemas.microsoft.com/office/drawing/2015/10/21/chartex" xmlns:cx3="http://schemas.microsoft.com/office/drawing/2016/5/9/chartex" xmlns:cx4="http://schemas.microsoft.com/office/drawing/2016/5/10/chartex" xmlns:cx5="http://schemas.microsoft.com/office/drawing/2016/5/11/chartex" xmlns:cx6="http://schemas.microsoft.com/office/drawing/2016/5/12/chartex" xmlns:cx7="http://schemas.microsoft.com/office/drawing/2016/5/13/chartex" xmlns:cx8="http://schemas.microsoft.com/office/drawing/2016/5/14/chartex" xmlns:mc="http://schemas.openxmlformats.org/markup-compatibility/2006" xmlns:aink="http://schemas.microsoft.com/office/drawing/2016/ink" xmlns:am3d="http://schemas.microsoft.com/office/drawing/2017/model3d" xmlns:o="urn:schemas-microsoft-com:office:office" xmlns:oel="http://schemas.microsoft.com/office/2019/extlst" xmlns:r="http://schemas.openxmlformats.org/officeDocument/2006/relationships" xmlns:m="http://schemas.openxmlformats.org/officeDocument/2006/math" xmlns:v="urn:schemas-microsoft-com:vml" xmlns:wp14="http://schemas.microsoft.com/office/word/2010/wordprocessingDrawing" xmlns:wp="http://schemas.openxmlformats.org/drawingml/2006/wordprocessingDrawing" xmlns:w10="urn:schemas-microsoft-com:office:word" xmlns:w="http://schemas.openxmlformats.org/wordprocessingml/2006/main" xmlns:w14="http://schemas.microsoft.com/office/word/2010/wordml" xmlns:w15="http://schemas.microsoft.com/office/word/2012/wordml" xmlns:w16cex="http://schemas.microsoft.com/office/word/2018/wordml/cex" xmlns:w16cid="http://schemas.microsoft.com/office/word/2016/wordml/cid" xmlns:w16="http://schemas.microsoft.com/office/word/2018/wordml" xmlns:w16du="http://schemas.microsoft.com/office/word/2023/wordml/word16du" xmlns:w16sdtdh="http://schemas.microsoft.com/office/word/2020/wordml/sdtdatahash" xmlns:w16se="http://schemas.microsoft.com/office/word/2015/wordml/symex" xmlns:wpg="http://schemas.microsoft.com/office/word/2010/wordprocessingGroup" xmlns:wpi="http://schemas.microsoft.com/office/word/2010/wordprocessingInk" xmlns:wne="http://schemas.microsoft.com/office/word/2006/wordml" xmlns:wps="http://schemas.microsoft.com/office/word/2010/wordprocessingShape" mc:Ignorable="w14 w15 w16se w16cid w16 w16cex w16sdtdh w16du wp14">
   <w:p>
     <w:pPr>
       <w:pStyle w:val="Footer"/>
@@ -1925,7 +1949,7 @@
         <w:rFonts w:ascii="Times New Roman" w:hAnsi="Times New Roman" w:cs="Times New Roman"/>
         <w:noProof/>
       </w:rPr>
-      <w:t>març de 22</w:t>
+      <w:t>abril de 24</w:t>
     </w:r>
     <w:r>
       <w:rPr>
@@ -1938,7 +1962,7 @@
 </file>
 
 <file path=word/footnotes.xml><?xml version="1.0" encoding="utf-8"?>
-<w:footnotes xmlns:wpc="http://schemas.microsoft.com/office/word/2010/wordprocessingCanvas" xmlns:cx="http://schemas.microsoft.com/office/drawing/2014/chartex" xmlns:mc="http://schemas.openxmlformats.org/markup-compatibility/2006" xmlns:o="urn:schemas-microsoft-com:office:office" xmlns:r="http://schemas.openxmlformats.org/officeDocument/2006/relationships" xmlns:m="http://schemas.openxmlformats.org/officeDocument/2006/math" xmlns:v="urn:schemas-microsoft-com:vml" xmlns:wp14="http://schemas.microsoft.com/office/word/2010/wordprocessingDrawing" xmlns:wp="http://schemas.openxmlformats.org/drawingml/2006/wordprocessingDrawing" xmlns:w10="urn:schemas-microsoft-com:office:word" xmlns:w="http://schemas.openxmlformats.org/wordprocessingml/2006/main" xmlns:w14="http://schemas.microsoft.com/office/word/2010/wordml" xmlns:w15="http://schemas.microsoft.com/office/word/2012/wordml" xmlns:w16se="http://schemas.microsoft.com/office/word/2015/wordml/symex" xmlns:wpg="http://schemas.microsoft.com/office/word/2010/wordprocessingGroup" xmlns:wpi="http://schemas.microsoft.com/office/word/2010/wordprocessingInk" xmlns:wne="http://schemas.microsoft.com/office/word/2006/wordml" xmlns:wps="http://schemas.microsoft.com/office/word/2010/wordprocessingShape" mc:Ignorable="w14 w15 w16se wp14">
+<w:footnotes xmlns:wpc="http://schemas.microsoft.com/office/word/2010/wordprocessingCanvas" xmlns:cx="http://schemas.microsoft.com/office/drawing/2014/chartex" xmlns:cx1="http://schemas.microsoft.com/office/drawing/2015/9/8/chartex" xmlns:cx2="http://schemas.microsoft.com/office/drawing/2015/10/21/chartex" xmlns:cx3="http://schemas.microsoft.com/office/drawing/2016/5/9/chartex" xmlns:cx4="http://schemas.microsoft.com/office/drawing/2016/5/10/chartex" xmlns:cx5="http://schemas.microsoft.com/office/drawing/2016/5/11/chartex" xmlns:cx6="http://schemas.microsoft.com/office/drawing/2016/5/12/chartex" xmlns:cx7="http://schemas.microsoft.com/office/drawing/2016/5/13/chartex" xmlns:cx8="http://schemas.microsoft.com/office/drawing/2016/5/14/chartex" xmlns:mc="http://schemas.openxmlformats.org/markup-compatibility/2006" xmlns:aink="http://schemas.microsoft.com/office/drawing/2016/ink" xmlns:am3d="http://schemas.microsoft.com/office/drawing/2017/model3d" xmlns:o="urn:schemas-microsoft-com:office:office" xmlns:oel="http://schemas.microsoft.com/office/2019/extlst" xmlns:r="http://schemas.openxmlformats.org/officeDocument/2006/relationships" xmlns:m="http://schemas.openxmlformats.org/officeDocument/2006/math" xmlns:v="urn:schemas-microsoft-com:vml" xmlns:wp14="http://schemas.microsoft.com/office/word/2010/wordprocessingDrawing" xmlns:wp="http://schemas.openxmlformats.org/drawingml/2006/wordprocessingDrawing" xmlns:w10="urn:schemas-microsoft-com:office:word" xmlns:w="http://schemas.openxmlformats.org/wordprocessingml/2006/main" xmlns:w14="http://schemas.microsoft.com/office/word/2010/wordml" xmlns:w15="http://schemas.microsoft.com/office/word/2012/wordml" xmlns:w16cex="http://schemas.microsoft.com/office/word/2018/wordml/cex" xmlns:w16cid="http://schemas.microsoft.com/office/word/2016/wordml/cid" xmlns:w16="http://schemas.microsoft.com/office/word/2018/wordml" xmlns:w16du="http://schemas.microsoft.com/office/word/2023/wordml/word16du" xmlns:w16sdtdh="http://schemas.microsoft.com/office/word/2020/wordml/sdtdatahash" xmlns:w16se="http://schemas.microsoft.com/office/word/2015/wordml/symex" xmlns:wpg="http://schemas.microsoft.com/office/word/2010/wordprocessingGroup" xmlns:wpi="http://schemas.microsoft.com/office/word/2010/wordprocessingInk" xmlns:wne="http://schemas.microsoft.com/office/word/2006/wordml" xmlns:wps="http://schemas.microsoft.com/office/word/2010/wordprocessingShape" mc:Ignorable="w14 w15 w16se w16cid w16 w16cex w16sdtdh w16du wp14">
   <w:footnote w:type="separator" w:id="-1">
     <w:p>
       <w:pPr>
@@ -1963,7 +1987,7 @@
 </file>
 
 <file path=word/header1.xml><?xml version="1.0" encoding="utf-8"?>
-<w:hdr xmlns:wpc="http://schemas.microsoft.com/office/word/2010/wordprocessingCanvas" xmlns:cx="http://schemas.microsoft.com/office/drawing/2014/chartex" xmlns:mc="http://schemas.openxmlformats.org/markup-compatibility/2006" xmlns:o="urn:schemas-microsoft-com:office:office" xmlns:r="http://schemas.openxmlformats.org/officeDocument/2006/relationships" xmlns:m="http://schemas.openxmlformats.org/officeDocument/2006/math" xmlns:v="urn:schemas-microsoft-com:vml" xmlns:wp14="http://schemas.microsoft.com/office/word/2010/wordprocessingDrawing" xmlns:wp="http://schemas.openxmlformats.org/drawingml/2006/wordprocessingDrawing" xmlns:w10="urn:schemas-microsoft-com:office:word" xmlns:w="http://schemas.openxmlformats.org/wordprocessingml/2006/main" xmlns:w14="http://schemas.microsoft.com/office/word/2010/wordml" xmlns:w15="http://schemas.microsoft.com/office/word/2012/wordml" xmlns:w16se="http://schemas.microsoft.com/office/word/2015/wordml/symex" xmlns:wpg="http://schemas.microsoft.com/office/word/2010/wordprocessingGroup" xmlns:wpi="http://schemas.microsoft.com/office/word/2010/wordprocessingInk" xmlns:wne="http://schemas.microsoft.com/office/word/2006/wordml" xmlns:wps="http://schemas.microsoft.com/office/word/2010/wordprocessingShape" mc:Ignorable="w14 w15 w16se wp14">
+<w:hdr xmlns:wpc="http://schemas.microsoft.com/office/word/2010/wordprocessingCanvas" xmlns:cx="http://schemas.microsoft.com/office/drawing/2014/chartex" xmlns:cx1="http://schemas.microsoft.com/office/drawing/2015/9/8/chartex" xmlns:cx2="http://schemas.microsoft.com/office/drawing/2015/10/21/chartex" xmlns:cx3="http://schemas.microsoft.com/office/drawing/2016/5/9/chartex" xmlns:cx4="http://schemas.microsoft.com/office/drawing/2016/5/10/chartex" xmlns:cx5="http://schemas.microsoft.com/office/drawing/2016/5/11/chartex" xmlns:cx6="http://schemas.microsoft.com/office/drawing/2016/5/12/chartex" xmlns:cx7="http://schemas.microsoft.com/office/drawing/2016/5/13/chartex" xmlns:cx8="http://schemas.microsoft.com/office/drawing/2016/5/14/chartex" xmlns:mc="http://schemas.openxmlformats.org/markup-compatibility/2006" xmlns:aink="http://schemas.microsoft.com/office/drawing/2016/ink" xmlns:am3d="http://schemas.microsoft.com/office/drawing/2017/model3d" xmlns:o="urn:schemas-microsoft-com:office:office" xmlns:oel="http://schemas.microsoft.com/office/2019/extlst" xmlns:r="http://schemas.openxmlformats.org/officeDocument/2006/relationships" xmlns:m="http://schemas.openxmlformats.org/officeDocument/2006/math" xmlns:v="urn:schemas-microsoft-com:vml" xmlns:wp14="http://schemas.microsoft.com/office/word/2010/wordprocessingDrawing" xmlns:wp="http://schemas.openxmlformats.org/drawingml/2006/wordprocessingDrawing" xmlns:w10="urn:schemas-microsoft-com:office:word" xmlns:w="http://schemas.openxmlformats.org/wordprocessingml/2006/main" xmlns:w14="http://schemas.microsoft.com/office/word/2010/wordml" xmlns:w15="http://schemas.microsoft.com/office/word/2012/wordml" xmlns:w16cex="http://schemas.microsoft.com/office/word/2018/wordml/cex" xmlns:w16cid="http://schemas.microsoft.com/office/word/2016/wordml/cid" xmlns:w16="http://schemas.microsoft.com/office/word/2018/wordml" xmlns:w16du="http://schemas.microsoft.com/office/word/2023/wordml/word16du" xmlns:w16sdtdh="http://schemas.microsoft.com/office/word/2020/wordml/sdtdatahash" xmlns:w16se="http://schemas.microsoft.com/office/word/2015/wordml/symex" xmlns:wpg="http://schemas.microsoft.com/office/word/2010/wordprocessingGroup" xmlns:wpi="http://schemas.microsoft.com/office/word/2010/wordprocessingInk" xmlns:wne="http://schemas.microsoft.com/office/word/2006/wordml" xmlns:wps="http://schemas.microsoft.com/office/word/2010/wordprocessingShape" mc:Ignorable="w14 w15 w16se w16cid w16 w16cex w16sdtdh w16du wp14">
   <w:p>
     <w:pPr>
       <w:pStyle w:val="Header"/>
@@ -2068,7 +2092,7 @@
 </file>
 
 <file path=word/numbering.xml><?xml version="1.0" encoding="utf-8"?>
-<w:numbering xmlns:wpc="http://schemas.microsoft.com/office/word/2010/wordprocessingCanvas" xmlns:cx="http://schemas.microsoft.com/office/drawing/2014/chartex" xmlns:mc="http://schemas.openxmlformats.org/markup-compatibility/2006" xmlns:o="urn:schemas-microsoft-com:office:office" xmlns:r="http://schemas.openxmlformats.org/officeDocument/2006/relationships" xmlns:m="http://schemas.openxmlformats.org/officeDocument/2006/math" xmlns:v="urn:schemas-microsoft-com:vml" xmlns:wp14="http://schemas.microsoft.com/office/word/2010/wordprocessingDrawing" xmlns:wp="http://schemas.openxmlformats.org/drawingml/2006/wordprocessingDrawing" xmlns:w10="urn:schemas-microsoft-com:office:word" xmlns:w="http://schemas.openxmlformats.org/wordprocessingml/2006/main" xmlns:w14="http://schemas.microsoft.com/office/word/2010/wordml" xmlns:w15="http://schemas.microsoft.com/office/word/2012/wordml" xmlns:w16se="http://schemas.microsoft.com/office/word/2015/wordml/symex" xmlns:wpg="http://schemas.microsoft.com/office/word/2010/wordprocessingGroup" xmlns:wpi="http://schemas.microsoft.com/office/word/2010/wordprocessingInk" xmlns:wne="http://schemas.microsoft.com/office/word/2006/wordml" xmlns:wps="http://schemas.microsoft.com/office/word/2010/wordprocessingShape" mc:Ignorable="w14 w15 w16se wp14">
+<w:numbering xmlns:wpc="http://schemas.microsoft.com/office/word/2010/wordprocessingCanvas" xmlns:cx="http://schemas.microsoft.com/office/drawing/2014/chartex" xmlns:cx1="http://schemas.microsoft.com/office/drawing/2015/9/8/chartex" xmlns:cx2="http://schemas.microsoft.com/office/drawing/2015/10/21/chartex" xmlns:cx3="http://schemas.microsoft.com/office/drawing/2016/5/9/chartex" xmlns:cx4="http://schemas.microsoft.com/office/drawing/2016/5/10/chartex" xmlns:cx5="http://schemas.microsoft.com/office/drawing/2016/5/11/chartex" xmlns:cx6="http://schemas.microsoft.com/office/drawing/2016/5/12/chartex" xmlns:cx7="http://schemas.microsoft.com/office/drawing/2016/5/13/chartex" xmlns:cx8="http://schemas.microsoft.com/office/drawing/2016/5/14/chartex" xmlns:mc="http://schemas.openxmlformats.org/markup-compatibility/2006" xmlns:aink="http://schemas.microsoft.com/office/drawing/2016/ink" xmlns:am3d="http://schemas.microsoft.com/office/drawing/2017/model3d" xmlns:o="urn:schemas-microsoft-com:office:office" xmlns:oel="http://schemas.microsoft.com/office/2019/extlst" xmlns:r="http://schemas.openxmlformats.org/officeDocument/2006/relationships" xmlns:m="http://schemas.openxmlformats.org/officeDocument/2006/math" xmlns:v="urn:schemas-microsoft-com:vml" xmlns:wp14="http://schemas.microsoft.com/office/word/2010/wordprocessingDrawing" xmlns:wp="http://schemas.openxmlformats.org/drawingml/2006/wordprocessingDrawing" xmlns:w10="urn:schemas-microsoft-com:office:word" xmlns:w="http://schemas.openxmlformats.org/wordprocessingml/2006/main" xmlns:w14="http://schemas.microsoft.com/office/word/2010/wordml" xmlns:w15="http://schemas.microsoft.com/office/word/2012/wordml" xmlns:w16cex="http://schemas.microsoft.com/office/word/2018/wordml/cex" xmlns:w16cid="http://schemas.microsoft.com/office/word/2016/wordml/cid" xmlns:w16="http://schemas.microsoft.com/office/word/2018/wordml" xmlns:w16du="http://schemas.microsoft.com/office/word/2023/wordml/word16du" xmlns:w16sdtdh="http://schemas.microsoft.com/office/word/2020/wordml/sdtdatahash" xmlns:w16se="http://schemas.microsoft.com/office/word/2015/wordml/symex" xmlns:wpg="http://schemas.microsoft.com/office/word/2010/wordprocessingGroup" xmlns:wpi="http://schemas.microsoft.com/office/word/2010/wordprocessingInk" xmlns:wne="http://schemas.microsoft.com/office/word/2006/wordml" xmlns:wps="http://schemas.microsoft.com/office/word/2010/wordprocessingShape" mc:Ignorable="w14 w15 w16se w16cid w16 w16cex w16sdtdh w16du wp14">
   <w:abstractNum w:abstractNumId="0" w15:restartNumberingAfterBreak="0">
     <w:nsid w:val="085B3262"/>
     <w:multiLevelType w:val="hybridMultilevel"/>
@@ -2293,20 +2317,20 @@
       </w:rPr>
     </w:lvl>
   </w:abstractNum>
-  <w:num w:numId="1">
+  <w:num w:numId="1" w16cid:durableId="916090368">
     <w:abstractNumId w:val="0"/>
   </w:num>
-  <w:num w:numId="2">
+  <w:num w:numId="2" w16cid:durableId="1932279224">
     <w:abstractNumId w:val="1"/>
   </w:num>
-  <w:num w:numId="3">
+  <w:num w:numId="3" w16cid:durableId="568658875">
     <w:abstractNumId w:val="0"/>
   </w:num>
 </w:numbering>
 </file>
 
 <file path=word/styles.xml><?xml version="1.0" encoding="utf-8"?>
-<w:styles xmlns:mc="http://schemas.openxmlformats.org/markup-compatibility/2006" xmlns:r="http://schemas.openxmlformats.org/officeDocument/2006/relationships" xmlns:w="http://schemas.openxmlformats.org/wordprocessingml/2006/main" xmlns:w14="http://schemas.microsoft.com/office/word/2010/wordml" xmlns:w15="http://schemas.microsoft.com/office/word/2012/wordml" xmlns:w16se="http://schemas.microsoft.com/office/word/2015/wordml/symex" mc:Ignorable="w14 w15 w16se">
+<w:styles xmlns:mc="http://schemas.openxmlformats.org/markup-compatibility/2006" xmlns:r="http://schemas.openxmlformats.org/officeDocument/2006/relationships" xmlns:w="http://schemas.openxmlformats.org/wordprocessingml/2006/main" xmlns:w14="http://schemas.microsoft.com/office/word/2010/wordml" xmlns:w15="http://schemas.microsoft.com/office/word/2012/wordml" xmlns:w16cex="http://schemas.microsoft.com/office/word/2018/wordml/cex" xmlns:w16cid="http://schemas.microsoft.com/office/word/2016/wordml/cid" xmlns:w16="http://schemas.microsoft.com/office/word/2018/wordml" xmlns:w16du="http://schemas.microsoft.com/office/word/2023/wordml/word16du" xmlns:w16sdtdh="http://schemas.microsoft.com/office/word/2020/wordml/sdtdatahash" xmlns:w16se="http://schemas.microsoft.com/office/word/2015/wordml/symex" mc:Ignorable="w14 w15 w16se w16cid w16 w16cex w16sdtdh w16du">
   <w:docDefaults>
     <w:rPrDefault>
       <w:rPr>
@@ -2322,7 +2346,7 @@
       </w:pPr>
     </w:pPrDefault>
   </w:docDefaults>
-  <w:latentStyles w:defLockedState="0" w:defUIPriority="99" w:defSemiHidden="0" w:defUnhideWhenUsed="0" w:defQFormat="0" w:count="371">
+  <w:latentStyles w:defLockedState="0" w:defUIPriority="99" w:defSemiHidden="0" w:defUnhideWhenUsed="0" w:defQFormat="0" w:count="376">
     <w:lsdException w:name="Normal" w:uiPriority="0" w:qFormat="1"/>
     <w:lsdException w:name="heading 1" w:uiPriority="9" w:qFormat="1"/>
     <w:lsdException w:name="heading 2" w:semiHidden="1" w:uiPriority="9" w:unhideWhenUsed="1" w:qFormat="1"/>
@@ -2694,6 +2718,11 @@
     <w:lsdException w:name="List Table 5 Dark Accent 6" w:uiPriority="50"/>
     <w:lsdException w:name="List Table 6 Colorful Accent 6" w:uiPriority="51"/>
     <w:lsdException w:name="List Table 7 Colorful Accent 6" w:uiPriority="52"/>
+    <w:lsdException w:name="Mention" w:semiHidden="1" w:unhideWhenUsed="1"/>
+    <w:lsdException w:name="Smart Hyperlink" w:semiHidden="1" w:unhideWhenUsed="1"/>
+    <w:lsdException w:name="Hashtag" w:semiHidden="1" w:unhideWhenUsed="1"/>
+    <w:lsdException w:name="Unresolved Mention" w:semiHidden="1" w:unhideWhenUsed="1"/>
+    <w:lsdException w:name="Smart Link" w:semiHidden="1" w:unhideWhenUsed="1"/>
   </w:latentStyles>
   <w:style w:type="paragraph" w:default="1" w:styleId="Normal">
     <w:name w:val="Normal"/>
